--- a/docs/CoverLetter/GlenCFalkCoverLetterGoogle.docx
+++ b/docs/CoverLetter/GlenCFalkCoverLetterGoogle.docx
@@ -5,12 +5,14 @@
     <w:p>
       <w:pPr>
         <w:rPr>
-          <w:sz w:val="20"/>
-          <w:szCs w:val="20"/>
-        </w:rPr>
-      </w:pPr>
-      <w:r>
-        <w:rPr>
+          <w:rFonts w:asciiTheme="minorHAnsi" w:hAnsiTheme="minorHAnsi" w:cstheme="minorHAnsi"/>
+          <w:sz w:val="20"/>
+          <w:szCs w:val="20"/>
+        </w:rPr>
+      </w:pPr>
+      <w:r>
+        <w:rPr>
+          <w:rFonts w:asciiTheme="minorHAnsi" w:hAnsiTheme="minorHAnsi" w:cstheme="minorHAnsi"/>
           <w:sz w:val="20"/>
           <w:szCs w:val="20"/>
         </w:rPr>
@@ -18,6 +20,7 @@
       </w:r>
       <w:r>
         <w:rPr>
+          <w:rFonts w:asciiTheme="minorHAnsi" w:hAnsiTheme="minorHAnsi" w:cstheme="minorHAnsi"/>
           <w:sz w:val="20"/>
           <w:szCs w:val="20"/>
         </w:rPr>
@@ -25,6 +28,7 @@
       </w:r>
       <w:r>
         <w:rPr>
+          <w:rFonts w:asciiTheme="minorHAnsi" w:hAnsiTheme="minorHAnsi" w:cstheme="minorHAnsi"/>
           <w:sz w:val="20"/>
           <w:szCs w:val="20"/>
         </w:rPr>
@@ -34,6 +38,7 @@
     <w:p>
       <w:pPr>
         <w:rPr>
+          <w:rFonts w:asciiTheme="minorHAnsi" w:hAnsiTheme="minorHAnsi" w:cstheme="minorHAnsi"/>
           <w:sz w:val="20"/>
           <w:szCs w:val="20"/>
         </w:rPr>
@@ -43,34 +48,113 @@
       <w:pPr>
         <w:jc w:val="both"/>
         <w:rPr>
-          <w:color w:val="000000"/>
-          <w:sz w:val="20"/>
-          <w:szCs w:val="20"/>
-        </w:rPr>
-      </w:pPr>
-      <w:r>
-        <w:rPr>
-          <w:sz w:val="20"/>
-          <w:szCs w:val="20"/>
-        </w:rPr>
-        <w:t xml:space="preserve">I am writing to express my interest in the </w:t>
-      </w:r>
-      <w:r>
-        <w:rPr>
-          <w:sz w:val="20"/>
-          <w:szCs w:val="20"/>
-        </w:rPr>
-        <w:t xml:space="preserve">Financial Analyst </w:t>
-      </w:r>
-      <w:r>
-        <w:rPr>
-          <w:sz w:val="20"/>
-          <w:szCs w:val="20"/>
-        </w:rPr>
-        <w:t>position</w:t>
-      </w:r>
-      <w:r>
-        <w:rPr>
+          <w:rFonts w:asciiTheme="minorHAnsi" w:hAnsiTheme="minorHAnsi" w:cstheme="minorHAnsi"/>
+          <w:color w:val="000000"/>
+          <w:sz w:val="20"/>
+          <w:szCs w:val="20"/>
+        </w:rPr>
+      </w:pPr>
+      <w:r>
+        <w:rPr>
+          <w:rFonts w:asciiTheme="minorHAnsi" w:hAnsiTheme="minorHAnsi" w:cstheme="minorHAnsi"/>
+          <w:sz w:val="20"/>
+          <w:szCs w:val="20"/>
+        </w:rPr>
+        <w:t xml:space="preserve">As someone who has spent </w:t>
+      </w:r>
+      <w:r>
+        <w:rPr>
+          <w:rFonts w:asciiTheme="minorHAnsi" w:hAnsiTheme="minorHAnsi" w:cstheme="minorHAnsi"/>
+          <w:sz w:val="20"/>
+          <w:szCs w:val="20"/>
+        </w:rPr>
+        <w:t>their</w:t>
+      </w:r>
+      <w:r>
+        <w:rPr>
+          <w:rFonts w:asciiTheme="minorHAnsi" w:hAnsiTheme="minorHAnsi" w:cstheme="minorHAnsi"/>
+          <w:sz w:val="20"/>
+          <w:szCs w:val="20"/>
+        </w:rPr>
+        <w:t xml:space="preserve"> entire adult life working wi</w:t>
+      </w:r>
+      <w:r>
+        <w:rPr>
+          <w:rFonts w:asciiTheme="minorHAnsi" w:hAnsiTheme="minorHAnsi" w:cstheme="minorHAnsi"/>
+          <w:sz w:val="20"/>
+          <w:szCs w:val="20"/>
+        </w:rPr>
+        <w:t xml:space="preserve">th numbers, data and finance I </w:t>
+      </w:r>
+      <w:r>
+        <w:rPr>
+          <w:rFonts w:asciiTheme="minorHAnsi" w:hAnsiTheme="minorHAnsi" w:cstheme="minorHAnsi"/>
+          <w:sz w:val="20"/>
+          <w:szCs w:val="20"/>
+        </w:rPr>
+        <w:t xml:space="preserve">was thrilled to see the posting for the positon of Financial Analyst at Google. Based on the job </w:t>
+      </w:r>
+      <w:r>
+        <w:rPr>
+          <w:rFonts w:asciiTheme="minorHAnsi" w:hAnsiTheme="minorHAnsi" w:cstheme="minorHAnsi"/>
+          <w:sz w:val="20"/>
+          <w:szCs w:val="20"/>
+        </w:rPr>
+        <w:t>description</w:t>
+      </w:r>
+      <w:r>
+        <w:rPr>
+          <w:rFonts w:asciiTheme="minorHAnsi" w:hAnsiTheme="minorHAnsi" w:cstheme="minorHAnsi"/>
+          <w:sz w:val="20"/>
+          <w:szCs w:val="20"/>
+        </w:rPr>
+        <w:t xml:space="preserve">, this </w:t>
+      </w:r>
+      <w:r>
+        <w:rPr>
+          <w:rFonts w:asciiTheme="minorHAnsi" w:hAnsiTheme="minorHAnsi" w:cstheme="minorHAnsi"/>
+          <w:sz w:val="20"/>
+          <w:szCs w:val="20"/>
+        </w:rPr>
+        <w:t>role</w:t>
+      </w:r>
+      <w:r>
+        <w:rPr>
+          <w:rFonts w:asciiTheme="minorHAnsi" w:hAnsiTheme="minorHAnsi" w:cstheme="minorHAnsi"/>
+          <w:sz w:val="20"/>
+          <w:szCs w:val="20"/>
+        </w:rPr>
+        <w:t xml:space="preserve"> requires an individual with strong knowledge of </w:t>
+      </w:r>
+      <w:r>
+        <w:rPr>
+          <w:rFonts w:asciiTheme="minorHAnsi" w:hAnsiTheme="minorHAnsi" w:cstheme="minorHAnsi"/>
+          <w:sz w:val="20"/>
+          <w:szCs w:val="20"/>
+        </w:rPr>
+        <w:t>R scripting, SQL development and analytic</w:t>
+      </w:r>
+      <w:r>
+        <w:rPr>
+          <w:rFonts w:asciiTheme="minorHAnsi" w:hAnsiTheme="minorHAnsi" w:cstheme="minorHAnsi"/>
+          <w:sz w:val="20"/>
+          <w:szCs w:val="20"/>
+        </w:rPr>
+        <w:t>al rigor</w:t>
+      </w:r>
+      <w:bookmarkStart w:id="0" w:name="_GoBack"/>
+      <w:bookmarkEnd w:id="0"/>
+      <w:r>
+        <w:rPr>
+          <w:rFonts w:asciiTheme="minorHAnsi" w:hAnsiTheme="minorHAnsi" w:cstheme="minorHAnsi"/>
+          <w:sz w:val="20"/>
+          <w:szCs w:val="20"/>
+        </w:rPr>
+        <w:t>,</w:t>
+      </w:r>
+      <w:r>
+        <w:rPr>
+          <w:rFonts w:asciiTheme="minorHAnsi" w:hAnsiTheme="minorHAnsi" w:cstheme="minorHAnsi"/>
           <w:sz w:val="20"/>
           <w:szCs w:val="20"/>
         </w:rPr>
@@ -78,20 +162,79 @@
       </w:r>
       <w:r>
         <w:rPr>
-          <w:sz w:val="20"/>
-          <w:szCs w:val="20"/>
-        </w:rPr>
-        <w:t xml:space="preserve">posted on the </w:t>
-      </w:r>
-      <w:r>
-        <w:rPr>
-          <w:sz w:val="20"/>
-          <w:szCs w:val="20"/>
-        </w:rPr>
-        <w:t>Google</w:t>
-      </w:r>
-      <w:r>
-        <w:rPr>
+          <w:rFonts w:asciiTheme="minorHAnsi" w:hAnsiTheme="minorHAnsi" w:cstheme="minorHAnsi"/>
+          <w:sz w:val="20"/>
+          <w:szCs w:val="20"/>
+        </w:rPr>
+        <w:t>all</w:t>
+      </w:r>
+      <w:r>
+        <w:rPr>
+          <w:rFonts w:asciiTheme="minorHAnsi" w:hAnsiTheme="minorHAnsi" w:cstheme="minorHAnsi"/>
+          <w:sz w:val="20"/>
+          <w:szCs w:val="20"/>
+        </w:rPr>
+        <w:t xml:space="preserve"> of which I am </w:t>
+      </w:r>
+      <w:r>
+        <w:rPr>
+          <w:rFonts w:asciiTheme="minorHAnsi" w:hAnsiTheme="minorHAnsi" w:cstheme="minorHAnsi"/>
+          <w:sz w:val="20"/>
+          <w:szCs w:val="20"/>
+        </w:rPr>
+        <w:t>proficient</w:t>
+      </w:r>
+      <w:r>
+        <w:rPr>
+          <w:rFonts w:asciiTheme="minorHAnsi" w:hAnsiTheme="minorHAnsi" w:cstheme="minorHAnsi"/>
+          <w:sz w:val="20"/>
+          <w:szCs w:val="20"/>
+        </w:rPr>
+        <w:t xml:space="preserve"> with in either my </w:t>
+      </w:r>
+      <w:r>
+        <w:rPr>
+          <w:rFonts w:asciiTheme="minorHAnsi" w:hAnsiTheme="minorHAnsi" w:cstheme="minorHAnsi"/>
+          <w:sz w:val="20"/>
+          <w:szCs w:val="20"/>
+        </w:rPr>
+        <w:t xml:space="preserve">academic </w:t>
+      </w:r>
+      <w:r>
+        <w:rPr>
+          <w:rFonts w:asciiTheme="minorHAnsi" w:hAnsiTheme="minorHAnsi" w:cstheme="minorHAnsi"/>
+          <w:sz w:val="20"/>
+          <w:szCs w:val="20"/>
+        </w:rPr>
+        <w:t xml:space="preserve">career or </w:t>
+      </w:r>
+      <w:r>
+        <w:rPr>
+          <w:rFonts w:asciiTheme="minorHAnsi" w:hAnsiTheme="minorHAnsi" w:cstheme="minorHAnsi"/>
+          <w:sz w:val="20"/>
+          <w:szCs w:val="20"/>
+        </w:rPr>
+        <w:t xml:space="preserve">in </w:t>
+      </w:r>
+      <w:r>
+        <w:rPr>
+          <w:rFonts w:asciiTheme="minorHAnsi" w:hAnsiTheme="minorHAnsi" w:cstheme="minorHAnsi"/>
+          <w:sz w:val="20"/>
+          <w:szCs w:val="20"/>
+        </w:rPr>
+        <w:t xml:space="preserve">my </w:t>
+      </w:r>
+      <w:r>
+        <w:rPr>
+          <w:rFonts w:asciiTheme="minorHAnsi" w:hAnsiTheme="minorHAnsi" w:cstheme="minorHAnsi"/>
+          <w:sz w:val="20"/>
+          <w:szCs w:val="20"/>
+        </w:rPr>
+        <w:t>tenure</w:t>
+      </w:r>
+      <w:r>
+        <w:rPr>
+          <w:rFonts w:asciiTheme="minorHAnsi" w:hAnsiTheme="minorHAnsi" w:cstheme="minorHAnsi"/>
           <w:sz w:val="20"/>
           <w:szCs w:val="20"/>
         </w:rPr>
@@ -99,62 +242,15 @@
       </w:r>
       <w:r>
         <w:rPr>
-          <w:sz w:val="20"/>
-          <w:szCs w:val="20"/>
-        </w:rPr>
-        <w:t>career</w:t>
-      </w:r>
-      <w:r>
-        <w:rPr>
-          <w:sz w:val="20"/>
-          <w:szCs w:val="20"/>
-        </w:rPr>
-        <w:t>s</w:t>
-      </w:r>
-      <w:r>
-        <w:rPr>
-          <w:sz w:val="20"/>
-          <w:szCs w:val="20"/>
-        </w:rPr>
-        <w:t xml:space="preserve"> website. </w:t>
-      </w:r>
-      <w:r>
-        <w:rPr>
-          <w:sz w:val="20"/>
-          <w:szCs w:val="20"/>
-        </w:rPr>
-        <w:t xml:space="preserve">As a client-focused and results-driven problem-solver </w:t>
-      </w:r>
-      <w:r>
-        <w:rPr>
-          <w:sz w:val="20"/>
-          <w:szCs w:val="20"/>
-        </w:rPr>
-        <w:t xml:space="preserve">with hands-on experience in </w:t>
-      </w:r>
-      <w:r>
-        <w:rPr>
-          <w:sz w:val="20"/>
-          <w:szCs w:val="20"/>
-        </w:rPr>
-        <w:t xml:space="preserve">R </w:t>
-      </w:r>
-      <w:r>
-        <w:rPr>
-          <w:sz w:val="20"/>
-          <w:szCs w:val="20"/>
-        </w:rPr>
-        <w:t>scripting</w:t>
-      </w:r>
-      <w:r>
-        <w:rPr>
-          <w:sz w:val="20"/>
-          <w:szCs w:val="20"/>
-        </w:rPr>
-        <w:t>,</w:t>
-      </w:r>
-      <w:r>
-        <w:rPr>
+          <w:rFonts w:asciiTheme="minorHAnsi" w:hAnsiTheme="minorHAnsi" w:cstheme="minorHAnsi"/>
+          <w:sz w:val="20"/>
+          <w:szCs w:val="20"/>
+        </w:rPr>
+        <w:t>as a</w:t>
+      </w:r>
+      <w:r>
+        <w:rPr>
+          <w:rFonts w:asciiTheme="minorHAnsi" w:hAnsiTheme="minorHAnsi" w:cstheme="minorHAnsi"/>
           <w:sz w:val="20"/>
           <w:szCs w:val="20"/>
         </w:rPr>
@@ -162,90 +258,42 @@
       </w:r>
       <w:r>
         <w:rPr>
-          <w:sz w:val="20"/>
-          <w:szCs w:val="20"/>
-        </w:rPr>
-        <w:t>SQL development</w:t>
-      </w:r>
-      <w:r>
-        <w:rPr>
-          <w:sz w:val="20"/>
-          <w:szCs w:val="20"/>
-        </w:rPr>
-        <w:t xml:space="preserve"> </w:t>
-      </w:r>
-      <w:r>
-        <w:rPr>
-          <w:sz w:val="20"/>
-          <w:szCs w:val="20"/>
-        </w:rPr>
-        <w:t xml:space="preserve">and </w:t>
-      </w:r>
-      <w:r>
-        <w:rPr>
-          <w:sz w:val="20"/>
-          <w:szCs w:val="20"/>
-        </w:rPr>
-        <w:t>financial analytics</w:t>
-      </w:r>
-      <w:r>
-        <w:rPr>
-          <w:color w:val="000000"/>
-          <w:sz w:val="20"/>
-          <w:szCs w:val="20"/>
-        </w:rPr>
-        <w:t xml:space="preserve">, I am certain </w:t>
-      </w:r>
-      <w:r>
-        <w:rPr>
-          <w:color w:val="000000"/>
-          <w:sz w:val="20"/>
-          <w:szCs w:val="20"/>
-        </w:rPr>
-        <w:t xml:space="preserve">that </w:t>
-      </w:r>
-      <w:r>
-        <w:rPr>
-          <w:color w:val="000000"/>
-          <w:sz w:val="20"/>
-          <w:szCs w:val="20"/>
-        </w:rPr>
-        <w:t xml:space="preserve">I can be an asset to </w:t>
-      </w:r>
-      <w:r>
-        <w:rPr>
-          <w:sz w:val="20"/>
-          <w:szCs w:val="20"/>
-        </w:rPr>
-        <w:t xml:space="preserve">your </w:t>
-      </w:r>
-      <w:r>
-        <w:rPr>
-          <w:sz w:val="20"/>
-          <w:szCs w:val="20"/>
-        </w:rPr>
-        <w:t>organization</w:t>
-      </w:r>
-      <w:r>
-        <w:rPr>
-          <w:sz w:val="20"/>
-          <w:szCs w:val="20"/>
-        </w:rPr>
-        <w:t xml:space="preserve"> </w:t>
-      </w:r>
-      <w:r>
-        <w:rPr>
-          <w:color w:val="000000"/>
-          <w:sz w:val="20"/>
-          <w:szCs w:val="20"/>
-        </w:rPr>
-        <w:t xml:space="preserve">in this role. </w:t>
+          <w:rFonts w:asciiTheme="minorHAnsi" w:hAnsiTheme="minorHAnsi" w:cstheme="minorHAnsi"/>
+          <w:sz w:val="20"/>
+          <w:szCs w:val="20"/>
+        </w:rPr>
+        <w:t>F</w:t>
+      </w:r>
+      <w:r>
+        <w:rPr>
+          <w:rFonts w:asciiTheme="minorHAnsi" w:hAnsiTheme="minorHAnsi" w:cstheme="minorHAnsi"/>
+          <w:sz w:val="20"/>
+          <w:szCs w:val="20"/>
+        </w:rPr>
+        <w:t xml:space="preserve">inancial </w:t>
+      </w:r>
+      <w:r>
+        <w:rPr>
+          <w:rFonts w:asciiTheme="minorHAnsi" w:hAnsiTheme="minorHAnsi" w:cstheme="minorHAnsi"/>
+          <w:sz w:val="20"/>
+          <w:szCs w:val="20"/>
+        </w:rPr>
+        <w:t>Analyst</w:t>
+      </w:r>
+      <w:r>
+        <w:rPr>
+          <w:rFonts w:asciiTheme="minorHAnsi" w:hAnsiTheme="minorHAnsi" w:cstheme="minorHAnsi"/>
+          <w:sz w:val="20"/>
+          <w:szCs w:val="20"/>
+        </w:rPr>
+        <w:t>.</w:t>
       </w:r>
     </w:p>
     <w:p>
       <w:pPr>
         <w:jc w:val="both"/>
         <w:rPr>
+          <w:rFonts w:asciiTheme="minorHAnsi" w:hAnsiTheme="minorHAnsi" w:cstheme="minorHAnsi"/>
           <w:color w:val="000000"/>
           <w:sz w:val="16"/>
           <w:szCs w:val="16"/>
@@ -255,65 +303,237 @@
     <w:p>
       <w:pPr>
         <w:jc w:val="both"/>
-      </w:pPr>
-      <w:r>
-        <w:rPr>
-          <w:color w:val="000000"/>
-          <w:sz w:val="20"/>
-          <w:szCs w:val="20"/>
-        </w:rPr>
-        <w:t xml:space="preserve">I am confident that my proven business, technology, and leadership capabilities represent a solid foundation for future success with your </w:t>
-      </w:r>
-      <w:r>
-        <w:rPr>
-          <w:color w:val="000000"/>
-          <w:sz w:val="20"/>
-          <w:szCs w:val="20"/>
-        </w:rPr>
-        <w:t>company</w:t>
-      </w:r>
-      <w:r>
-        <w:rPr>
-          <w:color w:val="000000"/>
-          <w:sz w:val="20"/>
-          <w:szCs w:val="20"/>
-        </w:rPr>
-        <w:t>. I eagerly await new career challenges and look forward to the opportunity to be a key contributor to you</w:t>
-      </w:r>
-      <w:r>
-        <w:rPr>
-          <w:color w:val="000000"/>
-          <w:sz w:val="20"/>
-          <w:szCs w:val="20"/>
-        </w:rPr>
-        <w:t>r</w:t>
-      </w:r>
-      <w:r>
-        <w:rPr>
-          <w:color w:val="000000"/>
-          <w:sz w:val="20"/>
-          <w:szCs w:val="20"/>
-        </w:rPr>
-        <w:t xml:space="preserve"> organization’s </w:t>
-      </w:r>
-      <w:r>
-        <w:rPr>
-          <w:color w:val="000000"/>
-          <w:sz w:val="20"/>
-          <w:szCs w:val="20"/>
-        </w:rPr>
-        <w:t>strategic</w:t>
-      </w:r>
-      <w:r>
-        <w:rPr>
-          <w:color w:val="000000"/>
-          <w:sz w:val="20"/>
-          <w:szCs w:val="20"/>
-        </w:rPr>
-        <w:t xml:space="preserve"> and technology efforts.</w:t>
-      </w:r>
-      <w:r>
+        <w:rPr>
+          <w:rFonts w:asciiTheme="minorHAnsi" w:hAnsiTheme="minorHAnsi" w:cstheme="minorHAnsi"/>
+          <w:color w:val="000000"/>
+          <w:sz w:val="20"/>
+          <w:szCs w:val="20"/>
+        </w:rPr>
+      </w:pPr>
+      <w:r>
+        <w:rPr>
+          <w:rFonts w:asciiTheme="minorHAnsi" w:hAnsiTheme="minorHAnsi" w:cstheme="minorHAnsi"/>
+          <w:color w:val="000000"/>
+          <w:sz w:val="20"/>
+          <w:szCs w:val="20"/>
+        </w:rPr>
+        <w:t xml:space="preserve">Over the past </w:t>
+      </w:r>
+      <w:r>
+        <w:rPr>
+          <w:rFonts w:asciiTheme="minorHAnsi" w:hAnsiTheme="minorHAnsi" w:cstheme="minorHAnsi"/>
+          <w:color w:val="000000"/>
+          <w:sz w:val="20"/>
+          <w:szCs w:val="20"/>
+        </w:rPr>
+        <w:t>four</w:t>
+      </w:r>
+      <w:r>
+        <w:rPr>
+          <w:rFonts w:asciiTheme="minorHAnsi" w:hAnsiTheme="minorHAnsi" w:cstheme="minorHAnsi"/>
+          <w:color w:val="000000"/>
+          <w:sz w:val="20"/>
+          <w:szCs w:val="20"/>
+        </w:rPr>
+        <w:t xml:space="preserve"> years of progressive </w:t>
+      </w:r>
+      <w:r>
+        <w:rPr>
+          <w:rFonts w:asciiTheme="minorHAnsi" w:hAnsiTheme="minorHAnsi" w:cstheme="minorHAnsi"/>
+          <w:color w:val="000000"/>
+          <w:sz w:val="20"/>
+          <w:szCs w:val="20"/>
+        </w:rPr>
+        <w:t>f</w:t>
+      </w:r>
+      <w:r>
+        <w:rPr>
+          <w:rFonts w:asciiTheme="minorHAnsi" w:hAnsiTheme="minorHAnsi" w:cstheme="minorHAnsi"/>
+          <w:color w:val="000000"/>
+          <w:sz w:val="20"/>
+          <w:szCs w:val="20"/>
+        </w:rPr>
+        <w:t xml:space="preserve">inancial </w:t>
+      </w:r>
+      <w:r>
+        <w:rPr>
+          <w:rFonts w:asciiTheme="minorHAnsi" w:hAnsiTheme="minorHAnsi" w:cstheme="minorHAnsi"/>
+          <w:color w:val="000000"/>
+          <w:sz w:val="20"/>
+          <w:szCs w:val="20"/>
+        </w:rPr>
+        <w:t>analysis</w:t>
+      </w:r>
+      <w:r>
+        <w:rPr>
+          <w:rFonts w:asciiTheme="minorHAnsi" w:hAnsiTheme="minorHAnsi" w:cstheme="minorHAnsi"/>
+          <w:color w:val="000000"/>
+          <w:sz w:val="20"/>
+          <w:szCs w:val="20"/>
+        </w:rPr>
+        <w:t xml:space="preserve"> experience I have acquired all of the</w:t>
+      </w:r>
+      <w:r>
+        <w:rPr>
+          <w:rFonts w:asciiTheme="minorHAnsi" w:hAnsiTheme="minorHAnsi" w:cstheme="minorHAnsi"/>
+          <w:color w:val="000000"/>
+          <w:sz w:val="20"/>
+          <w:szCs w:val="20"/>
+        </w:rPr>
         <w:t xml:space="preserve"> </w:t>
+      </w:r>
+      <w:r>
+        <w:rPr>
+          <w:rFonts w:asciiTheme="minorHAnsi" w:hAnsiTheme="minorHAnsi" w:cstheme="minorHAnsi"/>
+          <w:color w:val="000000"/>
+          <w:sz w:val="20"/>
+          <w:szCs w:val="20"/>
+        </w:rPr>
+        <w:t>skills and knowle</w:t>
+      </w:r>
+      <w:r>
+        <w:rPr>
+          <w:rFonts w:asciiTheme="minorHAnsi" w:hAnsiTheme="minorHAnsi" w:cstheme="minorHAnsi"/>
+          <w:color w:val="000000"/>
+          <w:sz w:val="20"/>
+          <w:szCs w:val="20"/>
+        </w:rPr>
+        <w:t>dge necessary to succeed in this</w:t>
+      </w:r>
+      <w:r>
+        <w:rPr>
+          <w:rFonts w:asciiTheme="minorHAnsi" w:hAnsiTheme="minorHAnsi" w:cstheme="minorHAnsi"/>
+          <w:color w:val="000000"/>
+          <w:sz w:val="20"/>
+          <w:szCs w:val="20"/>
+        </w:rPr>
+        <w:t xml:space="preserve"> position. These skills include </w:t>
+      </w:r>
+      <w:r>
+        <w:rPr>
+          <w:rFonts w:asciiTheme="minorHAnsi" w:hAnsiTheme="minorHAnsi" w:cstheme="minorHAnsi"/>
+          <w:color w:val="000000"/>
+          <w:sz w:val="20"/>
+          <w:szCs w:val="20"/>
+        </w:rPr>
+        <w:t xml:space="preserve">the capability </w:t>
+      </w:r>
+      <w:r>
+        <w:rPr>
+          <w:rFonts w:asciiTheme="minorHAnsi" w:hAnsiTheme="minorHAnsi" w:cstheme="minorHAnsi"/>
+          <w:color w:val="000000"/>
+          <w:sz w:val="20"/>
+          <w:szCs w:val="20"/>
+        </w:rPr>
+        <w:t>to turn data into actionable insights</w:t>
+      </w:r>
+      <w:r>
+        <w:rPr>
+          <w:rFonts w:asciiTheme="minorHAnsi" w:hAnsiTheme="minorHAnsi" w:cstheme="minorHAnsi"/>
+          <w:color w:val="000000"/>
+          <w:sz w:val="20"/>
+          <w:szCs w:val="20"/>
+        </w:rPr>
+        <w:t xml:space="preserve">, finding </w:t>
+      </w:r>
+      <w:r>
+        <w:rPr>
+          <w:rFonts w:asciiTheme="minorHAnsi" w:hAnsiTheme="minorHAnsi" w:cstheme="minorHAnsi"/>
+          <w:color w:val="000000"/>
+          <w:sz w:val="20"/>
+          <w:szCs w:val="20"/>
+        </w:rPr>
+        <w:t xml:space="preserve">innovative </w:t>
+      </w:r>
+      <w:r>
+        <w:rPr>
+          <w:rFonts w:asciiTheme="minorHAnsi" w:hAnsiTheme="minorHAnsi" w:cstheme="minorHAnsi"/>
+          <w:color w:val="000000"/>
+          <w:sz w:val="20"/>
+          <w:szCs w:val="20"/>
+        </w:rPr>
+        <w:t xml:space="preserve">ways to </w:t>
+      </w:r>
+      <w:r>
+        <w:rPr>
+          <w:rFonts w:asciiTheme="minorHAnsi" w:hAnsiTheme="minorHAnsi" w:cstheme="minorHAnsi"/>
+          <w:color w:val="000000"/>
+          <w:sz w:val="20"/>
+          <w:szCs w:val="20"/>
+        </w:rPr>
+        <w:t xml:space="preserve">handle big picture challenges and </w:t>
+      </w:r>
+      <w:r>
+        <w:rPr>
+          <w:rFonts w:asciiTheme="minorHAnsi" w:hAnsiTheme="minorHAnsi" w:cstheme="minorHAnsi"/>
+          <w:color w:val="000000"/>
+          <w:sz w:val="20"/>
+          <w:szCs w:val="20"/>
+        </w:rPr>
+        <w:t>excellent</w:t>
+      </w:r>
+      <w:r>
+        <w:rPr>
+          <w:rFonts w:asciiTheme="minorHAnsi" w:hAnsiTheme="minorHAnsi" w:cstheme="minorHAnsi"/>
+          <w:color w:val="000000"/>
+          <w:sz w:val="20"/>
+          <w:szCs w:val="20"/>
+        </w:rPr>
+        <w:t xml:space="preserve"> multitasking abilities</w:t>
+      </w:r>
+      <w:r>
+        <w:rPr>
+          <w:rFonts w:asciiTheme="minorHAnsi" w:hAnsiTheme="minorHAnsi" w:cstheme="minorHAnsi"/>
+          <w:color w:val="000000"/>
+          <w:sz w:val="20"/>
+          <w:szCs w:val="20"/>
+        </w:rPr>
+        <w:t>.</w:t>
+      </w:r>
+      <w:r>
+        <w:rPr>
+          <w:rFonts w:asciiTheme="minorHAnsi" w:hAnsiTheme="minorHAnsi" w:cstheme="minorHAnsi"/>
+          <w:color w:val="000000"/>
+          <w:sz w:val="20"/>
+          <w:szCs w:val="20"/>
+        </w:rPr>
+        <w:t xml:space="preserve"> </w:t>
+      </w:r>
+      <w:r>
+        <w:rPr>
+          <w:rFonts w:asciiTheme="minorHAnsi" w:hAnsiTheme="minorHAnsi" w:cstheme="minorHAnsi"/>
+          <w:color w:val="000000"/>
+          <w:sz w:val="20"/>
+          <w:szCs w:val="20"/>
+        </w:rPr>
+        <w:t xml:space="preserve">The exposure gained through </w:t>
+      </w:r>
+      <w:r>
+        <w:rPr>
+          <w:rFonts w:asciiTheme="minorHAnsi" w:hAnsiTheme="minorHAnsi" w:cstheme="minorHAnsi"/>
+          <w:color w:val="000000"/>
+          <w:sz w:val="20"/>
+          <w:szCs w:val="20"/>
+        </w:rPr>
+        <w:t xml:space="preserve">my </w:t>
+      </w:r>
+      <w:r>
+        <w:rPr>
+          <w:rFonts w:asciiTheme="minorHAnsi" w:hAnsiTheme="minorHAnsi" w:cstheme="minorHAnsi"/>
+          <w:color w:val="000000"/>
+          <w:sz w:val="20"/>
+          <w:szCs w:val="20"/>
+        </w:rPr>
+        <w:t xml:space="preserve">experiences has provided me with a strong foundation in every major role required for the position. You will also find my willingness to learn and grow into any role required by </w:t>
+      </w:r>
+      <w:r>
+        <w:rPr>
+          <w:rFonts w:asciiTheme="minorHAnsi" w:hAnsiTheme="minorHAnsi" w:cstheme="minorHAnsi"/>
+          <w:color w:val="000000"/>
+          <w:sz w:val="20"/>
+          <w:szCs w:val="20"/>
+        </w:rPr>
+        <w:t>is unmatched.</w:t>
       </w:r>
     </w:p>
     <w:p>
@@ -322,22 +542,24 @@
           <w:tab w:val="left" w:pos="4155"/>
         </w:tabs>
         <w:jc w:val="both"/>
-      </w:pPr>
-      <w:r>
-        <w:tab/>
-      </w:r>
+        <w:rPr>
+          <w:rFonts w:asciiTheme="minorHAnsi" w:hAnsiTheme="minorHAnsi" w:cstheme="minorHAnsi"/>
+        </w:rPr>
+      </w:pPr>
     </w:p>
     <w:p>
       <w:pPr>
         <w:jc w:val="both"/>
         <w:rPr>
-          <w:color w:val="000000"/>
-          <w:sz w:val="20"/>
-          <w:szCs w:val="20"/>
-        </w:rPr>
-      </w:pPr>
-      <w:r>
-        <w:rPr>
+          <w:rFonts w:asciiTheme="minorHAnsi" w:hAnsiTheme="minorHAnsi" w:cstheme="minorHAnsi"/>
+          <w:color w:val="000000"/>
+          <w:sz w:val="20"/>
+          <w:szCs w:val="20"/>
+        </w:rPr>
+      </w:pPr>
+      <w:r>
+        <w:rPr>
+          <w:rFonts w:asciiTheme="minorHAnsi" w:hAnsiTheme="minorHAnsi" w:cstheme="minorHAnsi"/>
           <w:color w:val="000000"/>
           <w:sz w:val="20"/>
           <w:szCs w:val="20"/>
@@ -346,6 +568,7 @@
       </w:r>
       <w:r>
         <w:rPr>
+          <w:rFonts w:asciiTheme="minorHAnsi" w:hAnsiTheme="minorHAnsi" w:cstheme="minorHAnsi"/>
           <w:color w:val="000000"/>
           <w:sz w:val="20"/>
           <w:szCs w:val="20"/>
@@ -354,6 +577,7 @@
       </w:r>
       <w:r>
         <w:rPr>
+          <w:rFonts w:asciiTheme="minorHAnsi" w:hAnsiTheme="minorHAnsi" w:cstheme="minorHAnsi"/>
           <w:color w:val="000000"/>
           <w:sz w:val="20"/>
           <w:szCs w:val="20"/>
@@ -362,6 +586,7 @@
       </w:r>
       <w:r>
         <w:rPr>
+          <w:rFonts w:asciiTheme="minorHAnsi" w:hAnsiTheme="minorHAnsi" w:cstheme="minorHAnsi"/>
           <w:color w:val="000000"/>
           <w:sz w:val="20"/>
           <w:szCs w:val="20"/>
@@ -370,6 +595,7 @@
       </w:r>
       <w:r>
         <w:rPr>
+          <w:rFonts w:asciiTheme="minorHAnsi" w:hAnsiTheme="minorHAnsi" w:cstheme="minorHAnsi"/>
           <w:color w:val="000000"/>
           <w:sz w:val="20"/>
           <w:szCs w:val="20"/>
@@ -378,6 +604,7 @@
       </w:r>
       <w:r>
         <w:rPr>
+          <w:rFonts w:asciiTheme="minorHAnsi" w:hAnsiTheme="minorHAnsi" w:cstheme="minorHAnsi"/>
           <w:color w:val="000000"/>
           <w:sz w:val="20"/>
           <w:szCs w:val="20"/>
@@ -386,14 +613,34 @@
       </w:r>
       <w:r>
         <w:rPr>
-          <w:color w:val="000000"/>
-          <w:sz w:val="20"/>
-          <w:szCs w:val="20"/>
-        </w:rPr>
-        <w:t xml:space="preserve">. My graduate work in the UGa MIT program was also instrumental in helping to hone my </w:t>
-      </w:r>
-      <w:r>
-        <w:rPr>
+          <w:rFonts w:asciiTheme="minorHAnsi" w:hAnsiTheme="minorHAnsi" w:cstheme="minorHAnsi"/>
+          <w:color w:val="000000"/>
+          <w:sz w:val="20"/>
+          <w:szCs w:val="20"/>
+        </w:rPr>
+        <w:t>. My graduate work in the UG</w:t>
+      </w:r>
+      <w:r>
+        <w:rPr>
+          <w:rFonts w:asciiTheme="minorHAnsi" w:hAnsiTheme="minorHAnsi" w:cstheme="minorHAnsi"/>
+          <w:color w:val="000000"/>
+          <w:sz w:val="20"/>
+          <w:szCs w:val="20"/>
+        </w:rPr>
+        <w:t>A</w:t>
+      </w:r>
+      <w:r>
+        <w:rPr>
+          <w:rFonts w:asciiTheme="minorHAnsi" w:hAnsiTheme="minorHAnsi" w:cstheme="minorHAnsi"/>
+          <w:color w:val="000000"/>
+          <w:sz w:val="20"/>
+          <w:szCs w:val="20"/>
+        </w:rPr>
+        <w:t xml:space="preserve"> MIT program was also instrumental in helping to hone my </w:t>
+      </w:r>
+      <w:r>
+        <w:rPr>
+          <w:rFonts w:asciiTheme="minorHAnsi" w:hAnsiTheme="minorHAnsi" w:cstheme="minorHAnsi"/>
           <w:color w:val="000000"/>
           <w:sz w:val="20"/>
           <w:szCs w:val="20"/>
@@ -402,6 +649,7 @@
       </w:r>
       <w:r>
         <w:rPr>
+          <w:rFonts w:asciiTheme="minorHAnsi" w:hAnsiTheme="minorHAnsi" w:cstheme="minorHAnsi"/>
           <w:color w:val="000000"/>
           <w:sz w:val="20"/>
           <w:szCs w:val="20"/>
@@ -410,6 +658,7 @@
       </w:r>
       <w:r>
         <w:rPr>
+          <w:rFonts w:asciiTheme="minorHAnsi" w:hAnsiTheme="minorHAnsi" w:cstheme="minorHAnsi"/>
           <w:color w:val="000000"/>
           <w:sz w:val="20"/>
           <w:szCs w:val="20"/>
@@ -418,6 +667,25 @@
       </w:r>
       <w:r>
         <w:rPr>
+          <w:rFonts w:asciiTheme="minorHAnsi" w:hAnsiTheme="minorHAnsi" w:cstheme="minorHAnsi"/>
+          <w:color w:val="000000"/>
+          <w:sz w:val="20"/>
+          <w:szCs w:val="20"/>
+        </w:rPr>
+        <w:t xml:space="preserve">. I </w:t>
+      </w:r>
+      <w:r>
+        <w:rPr>
+          <w:rFonts w:asciiTheme="minorHAnsi" w:hAnsiTheme="minorHAnsi" w:cstheme="minorHAnsi"/>
+          <w:color w:val="000000"/>
+          <w:sz w:val="20"/>
+          <w:szCs w:val="20"/>
+        </w:rPr>
+        <w:t>have been looking for the right place to apply my skills in R and SQL</w:t>
+      </w:r>
+      <w:r>
+        <w:rPr>
+          <w:rFonts w:asciiTheme="minorHAnsi" w:hAnsiTheme="minorHAnsi" w:cstheme="minorHAnsi"/>
           <w:color w:val="000000"/>
           <w:sz w:val="20"/>
           <w:szCs w:val="20"/>
@@ -426,6 +694,7 @@
       </w:r>
       <w:r>
         <w:rPr>
+          <w:rFonts w:asciiTheme="minorHAnsi" w:hAnsiTheme="minorHAnsi" w:cstheme="minorHAnsi"/>
           <w:color w:val="000000"/>
           <w:sz w:val="20"/>
           <w:szCs w:val="20"/>
@@ -434,22 +703,34 @@
       </w:r>
       <w:r>
         <w:rPr>
-          <w:color w:val="000000"/>
-          <w:sz w:val="20"/>
-          <w:szCs w:val="20"/>
-        </w:rPr>
-        <w:t>I am highly motivated to enhance my R</w:t>
-      </w:r>
-      <w:r>
-        <w:rPr>
-          <w:color w:val="000000"/>
-          <w:sz w:val="20"/>
-          <w:szCs w:val="20"/>
-        </w:rPr>
-        <w:t xml:space="preserve"> and SQL</w:t>
-      </w:r>
-      <w:r>
-        <w:rPr>
+          <w:rFonts w:asciiTheme="minorHAnsi" w:hAnsiTheme="minorHAnsi" w:cstheme="minorHAnsi"/>
+          <w:color w:val="000000"/>
+          <w:sz w:val="20"/>
+          <w:szCs w:val="20"/>
+        </w:rPr>
+        <w:t>T</w:t>
+      </w:r>
+      <w:r>
+        <w:rPr>
+          <w:rFonts w:asciiTheme="minorHAnsi" w:hAnsiTheme="minorHAnsi" w:cstheme="minorHAnsi"/>
+          <w:color w:val="000000"/>
+          <w:sz w:val="20"/>
+          <w:szCs w:val="20"/>
+        </w:rPr>
+        <w:t xml:space="preserve">he </w:t>
+      </w:r>
+      <w:r>
+        <w:rPr>
+          <w:rFonts w:asciiTheme="minorHAnsi" w:hAnsiTheme="minorHAnsi" w:cstheme="minorHAnsi"/>
+          <w:color w:val="000000"/>
+          <w:sz w:val="20"/>
+          <w:szCs w:val="20"/>
+        </w:rPr>
+        <w:t>Financial Analyst</w:t>
+      </w:r>
+      <w:r>
+        <w:rPr>
+          <w:rFonts w:asciiTheme="minorHAnsi" w:hAnsiTheme="minorHAnsi" w:cstheme="minorHAnsi"/>
           <w:color w:val="000000"/>
           <w:sz w:val="20"/>
           <w:szCs w:val="20"/>
@@ -458,14 +739,16 @@
       </w:r>
       <w:r>
         <w:rPr>
-          <w:color w:val="000000"/>
-          <w:sz w:val="20"/>
-          <w:szCs w:val="20"/>
-        </w:rPr>
-        <w:t>knowledge and</w:t>
-      </w:r>
-      <w:r>
-        <w:rPr>
+          <w:rFonts w:asciiTheme="minorHAnsi" w:hAnsiTheme="minorHAnsi" w:cstheme="minorHAnsi"/>
+          <w:color w:val="000000"/>
+          <w:sz w:val="20"/>
+          <w:szCs w:val="20"/>
+        </w:rPr>
+        <w:t>opportunity</w:t>
+      </w:r>
+      <w:r>
+        <w:rPr>
+          <w:rFonts w:asciiTheme="minorHAnsi" w:hAnsiTheme="minorHAnsi" w:cstheme="minorHAnsi"/>
           <w:color w:val="000000"/>
           <w:sz w:val="20"/>
           <w:szCs w:val="20"/>
@@ -474,30 +757,34 @@
       </w:r>
       <w:r>
         <w:rPr>
-          <w:color w:val="000000"/>
-          <w:sz w:val="20"/>
-          <w:szCs w:val="20"/>
-        </w:rPr>
-        <w:t xml:space="preserve">I </w:t>
-      </w:r>
-      <w:r>
-        <w:rPr>
-          <w:color w:val="000000"/>
-          <w:sz w:val="20"/>
-          <w:szCs w:val="20"/>
-        </w:rPr>
-        <w:t>have been looking for a</w:t>
-      </w:r>
-      <w:r>
-        <w:rPr>
-          <w:color w:val="000000"/>
-          <w:sz w:val="20"/>
-          <w:szCs w:val="20"/>
-        </w:rPr>
-        <w:t>n opportunity</w:t>
-      </w:r>
-      <w:r>
-        <w:rPr>
+          <w:rFonts w:asciiTheme="minorHAnsi" w:hAnsiTheme="minorHAnsi" w:cstheme="minorHAnsi"/>
+          <w:color w:val="000000"/>
+          <w:sz w:val="20"/>
+          <w:szCs w:val="20"/>
+        </w:rPr>
+        <w:t>accomplishes</w:t>
+      </w:r>
+      <w:r>
+        <w:rPr>
+          <w:rFonts w:asciiTheme="minorHAnsi" w:hAnsiTheme="minorHAnsi" w:cstheme="minorHAnsi"/>
+          <w:color w:val="000000"/>
+          <w:sz w:val="20"/>
+          <w:szCs w:val="20"/>
+        </w:rPr>
+        <w:t xml:space="preserve"> this objective</w:t>
+      </w:r>
+      <w:r>
+        <w:rPr>
+          <w:rFonts w:asciiTheme="minorHAnsi" w:hAnsiTheme="minorHAnsi" w:cstheme="minorHAnsi"/>
+          <w:color w:val="000000"/>
+          <w:sz w:val="20"/>
+          <w:szCs w:val="20"/>
+        </w:rPr>
+        <w:t xml:space="preserve"> since</w:t>
+      </w:r>
+      <w:r>
+        <w:rPr>
+          <w:rFonts w:asciiTheme="minorHAnsi" w:hAnsiTheme="minorHAnsi" w:cstheme="minorHAnsi"/>
           <w:color w:val="000000"/>
           <w:sz w:val="20"/>
           <w:szCs w:val="20"/>
@@ -506,105 +793,76 @@
       </w:r>
       <w:r>
         <w:rPr>
-          <w:color w:val="000000"/>
-          <w:sz w:val="20"/>
-          <w:szCs w:val="20"/>
-        </w:rPr>
-        <w:t xml:space="preserve">such as the </w:t>
-      </w:r>
-      <w:r>
-        <w:rPr>
-          <w:color w:val="000000"/>
-          <w:sz w:val="20"/>
-          <w:szCs w:val="20"/>
-        </w:rPr>
-        <w:t>Financial Analyst</w:t>
-      </w:r>
-      <w:r>
-        <w:rPr>
-          <w:color w:val="000000"/>
-          <w:sz w:val="20"/>
-          <w:szCs w:val="20"/>
-        </w:rPr>
-        <w:t xml:space="preserve"> position</w:t>
-      </w:r>
-      <w:r>
-        <w:rPr>
-          <w:color w:val="000000"/>
-          <w:sz w:val="20"/>
-          <w:szCs w:val="20"/>
+          <w:rFonts w:asciiTheme="minorHAnsi" w:hAnsiTheme="minorHAnsi" w:cstheme="minorHAnsi"/>
+          <w:color w:val="000000"/>
+          <w:sz w:val="20"/>
+          <w:szCs w:val="20"/>
+        </w:rPr>
+        <w:t>t</w:t>
+      </w:r>
+      <w:r>
+        <w:rPr>
+          <w:rFonts w:asciiTheme="minorHAnsi" w:hAnsiTheme="minorHAnsi" w:cstheme="minorHAnsi"/>
+          <w:color w:val="000000"/>
+          <w:sz w:val="20"/>
+          <w:szCs w:val="20"/>
+        </w:rPr>
+        <w:t xml:space="preserve">here is no better place than </w:t>
+      </w:r>
+      <w:r>
+        <w:rPr>
+          <w:rFonts w:asciiTheme="minorHAnsi" w:hAnsiTheme="minorHAnsi" w:cstheme="minorHAnsi"/>
+          <w:color w:val="000000"/>
+          <w:sz w:val="20"/>
+          <w:szCs w:val="20"/>
+        </w:rPr>
+        <w:t>Go</w:t>
+      </w:r>
+      <w:r>
+        <w:rPr>
+          <w:rFonts w:asciiTheme="minorHAnsi" w:hAnsiTheme="minorHAnsi" w:cstheme="minorHAnsi"/>
+          <w:color w:val="000000"/>
+          <w:sz w:val="20"/>
+          <w:szCs w:val="20"/>
+        </w:rPr>
+        <w:t>o</w:t>
+      </w:r>
+      <w:r>
+        <w:rPr>
+          <w:rFonts w:asciiTheme="minorHAnsi" w:hAnsiTheme="minorHAnsi" w:cstheme="minorHAnsi"/>
+          <w:color w:val="000000"/>
+          <w:sz w:val="20"/>
+          <w:szCs w:val="20"/>
+        </w:rPr>
+        <w:t>gle</w:t>
+      </w:r>
+      <w:r>
+        <w:rPr>
+          <w:rFonts w:asciiTheme="minorHAnsi" w:hAnsiTheme="minorHAnsi" w:cstheme="minorHAnsi"/>
+          <w:color w:val="000000"/>
+          <w:sz w:val="20"/>
+          <w:szCs w:val="20"/>
+        </w:rPr>
+        <w:t xml:space="preserve"> from</w:t>
+      </w:r>
+      <w:r>
+        <w:rPr>
+          <w:rFonts w:asciiTheme="minorHAnsi" w:hAnsiTheme="minorHAnsi" w:cstheme="minorHAnsi"/>
         </w:rPr>
         <w:t xml:space="preserve"> </w:t>
       </w:r>
       <w:r>
         <w:rPr>
-          <w:color w:val="000000"/>
-          <w:sz w:val="20"/>
-          <w:szCs w:val="20"/>
-        </w:rPr>
-        <w:t>to accomplish this objective</w:t>
-      </w:r>
-      <w:r>
-        <w:rPr>
-          <w:color w:val="000000"/>
-          <w:sz w:val="20"/>
-          <w:szCs w:val="20"/>
-        </w:rPr>
-        <w:t xml:space="preserve">. There is no better place than </w:t>
-      </w:r>
-      <w:r>
-        <w:rPr>
-          <w:color w:val="000000"/>
-          <w:sz w:val="20"/>
-          <w:szCs w:val="20"/>
-        </w:rPr>
-        <w:t>Go</w:t>
-      </w:r>
-      <w:r>
-        <w:rPr>
-          <w:color w:val="000000"/>
-          <w:sz w:val="20"/>
-          <w:szCs w:val="20"/>
-        </w:rPr>
-        <w:t>o</w:t>
-      </w:r>
-      <w:r>
-        <w:rPr>
-          <w:color w:val="000000"/>
-          <w:sz w:val="20"/>
-          <w:szCs w:val="20"/>
-        </w:rPr>
-        <w:t>gle</w:t>
-      </w:r>
-      <w:r>
-        <w:t xml:space="preserve"> </w:t>
-      </w:r>
-      <w:r>
-        <w:rPr>
-          <w:color w:val="000000"/>
-          <w:sz w:val="20"/>
-          <w:szCs w:val="20"/>
-        </w:rPr>
-        <w:t>where I can learn from</w:t>
-      </w:r>
-      <w:r>
-        <w:rPr>
-          <w:color w:val="000000"/>
-          <w:sz w:val="20"/>
-          <w:szCs w:val="20"/>
-        </w:rPr>
-        <w:t xml:space="preserve"> the be</w:t>
-      </w:r>
-      <w:r>
-        <w:rPr>
-          <w:color w:val="000000"/>
-          <w:sz w:val="20"/>
-          <w:szCs w:val="20"/>
-        </w:rPr>
-        <w:t xml:space="preserve">st </w:t>
-      </w:r>
-      <w:r>
-        <w:rPr>
+          <w:rFonts w:asciiTheme="minorHAnsi" w:hAnsiTheme="minorHAnsi" w:cstheme="minorHAnsi"/>
+          <w:color w:val="000000"/>
+          <w:sz w:val="20"/>
+          <w:szCs w:val="20"/>
+        </w:rPr>
+        <w:t xml:space="preserve">where I can learn from the best </w:t>
+      </w:r>
+      <w:r>
+        <w:rPr>
+          <w:rFonts w:asciiTheme="minorHAnsi" w:hAnsiTheme="minorHAnsi" w:cstheme="minorHAnsi"/>
           <w:color w:val="000000"/>
           <w:sz w:val="20"/>
           <w:szCs w:val="20"/>
@@ -613,6 +871,7 @@
       </w:r>
       <w:r>
         <w:rPr>
+          <w:rFonts w:asciiTheme="minorHAnsi" w:hAnsiTheme="minorHAnsi" w:cstheme="minorHAnsi"/>
           <w:color w:val="000000"/>
           <w:sz w:val="20"/>
           <w:szCs w:val="20"/>
@@ -621,6 +880,7 @@
       </w:r>
       <w:r>
         <w:rPr>
+          <w:rFonts w:asciiTheme="minorHAnsi" w:hAnsiTheme="minorHAnsi" w:cstheme="minorHAnsi"/>
           <w:color w:val="000000"/>
           <w:sz w:val="20"/>
           <w:szCs w:val="20"/>
@@ -629,25 +889,19 @@
       </w:r>
       <w:r>
         <w:rPr>
-          <w:color w:val="000000"/>
-          <w:sz w:val="20"/>
-          <w:szCs w:val="20"/>
-        </w:rPr>
-        <w:t xml:space="preserve"> community</w:t>
-      </w:r>
-      <w:r>
-        <w:rPr>
-          <w:color w:val="000000"/>
-          <w:sz w:val="20"/>
-          <w:szCs w:val="20"/>
-        </w:rPr>
-        <w:t>.</w:t>
+          <w:rFonts w:asciiTheme="minorHAnsi" w:hAnsiTheme="minorHAnsi" w:cstheme="minorHAnsi"/>
+          <w:color w:val="000000"/>
+          <w:sz w:val="20"/>
+          <w:szCs w:val="20"/>
+        </w:rPr>
+        <w:t xml:space="preserve"> community.</w:t>
       </w:r>
     </w:p>
     <w:p>
       <w:pPr>
         <w:jc w:val="both"/>
         <w:rPr>
+          <w:rFonts w:asciiTheme="minorHAnsi" w:hAnsiTheme="minorHAnsi" w:cstheme="minorHAnsi"/>
           <w:color w:val="000000"/>
           <w:sz w:val="16"/>
           <w:szCs w:val="16"/>
@@ -658,13 +912,15 @@
       <w:pPr>
         <w:jc w:val="both"/>
         <w:rPr>
-          <w:color w:val="000000"/>
-          <w:sz w:val="20"/>
-          <w:szCs w:val="20"/>
-        </w:rPr>
-      </w:pPr>
-      <w:r>
-        <w:rPr>
+          <w:rFonts w:asciiTheme="minorHAnsi" w:hAnsiTheme="minorHAnsi" w:cstheme="minorHAnsi"/>
+          <w:color w:val="000000"/>
+          <w:sz w:val="20"/>
+          <w:szCs w:val="20"/>
+        </w:rPr>
+      </w:pPr>
+      <w:r>
+        <w:rPr>
+          <w:rFonts w:asciiTheme="minorHAnsi" w:hAnsiTheme="minorHAnsi" w:cstheme="minorHAnsi"/>
           <w:color w:val="000000"/>
           <w:sz w:val="20"/>
           <w:szCs w:val="20"/>
@@ -676,6 +932,7 @@
       <w:pPr>
         <w:jc w:val="both"/>
         <w:rPr>
+          <w:rFonts w:asciiTheme="minorHAnsi" w:hAnsiTheme="minorHAnsi" w:cstheme="minorHAnsi"/>
           <w:color w:val="000000"/>
           <w:sz w:val="16"/>
           <w:szCs w:val="16"/>
@@ -691,13 +948,15 @@
         </w:numPr>
         <w:jc w:val="both"/>
         <w:rPr>
-          <w:color w:val="000000"/>
-          <w:sz w:val="20"/>
-          <w:szCs w:val="20"/>
-        </w:rPr>
-      </w:pPr>
-      <w:r>
-        <w:rPr>
+          <w:rFonts w:asciiTheme="minorHAnsi" w:hAnsiTheme="minorHAnsi" w:cstheme="minorHAnsi"/>
+          <w:color w:val="000000"/>
+          <w:sz w:val="20"/>
+          <w:szCs w:val="20"/>
+        </w:rPr>
+      </w:pPr>
+      <w:r>
+        <w:rPr>
+          <w:rFonts w:asciiTheme="minorHAnsi" w:hAnsiTheme="minorHAnsi" w:cstheme="minorHAnsi"/>
           <w:color w:val="000000"/>
           <w:sz w:val="20"/>
           <w:szCs w:val="20"/>
@@ -706,6 +965,7 @@
       </w:r>
       <w:r>
         <w:rPr>
+          <w:rFonts w:asciiTheme="minorHAnsi" w:hAnsiTheme="minorHAnsi" w:cstheme="minorHAnsi"/>
           <w:color w:val="000000"/>
           <w:sz w:val="20"/>
           <w:szCs w:val="20"/>
@@ -714,6 +974,7 @@
       </w:r>
       <w:r>
         <w:rPr>
+          <w:rFonts w:asciiTheme="minorHAnsi" w:hAnsiTheme="minorHAnsi" w:cstheme="minorHAnsi"/>
           <w:color w:val="000000"/>
           <w:sz w:val="20"/>
           <w:szCs w:val="20"/>
@@ -722,6 +983,7 @@
       </w:r>
       <w:r>
         <w:rPr>
+          <w:rFonts w:asciiTheme="minorHAnsi" w:hAnsiTheme="minorHAnsi" w:cstheme="minorHAnsi"/>
           <w:color w:val="000000"/>
           <w:sz w:val="20"/>
           <w:szCs w:val="20"/>
@@ -730,6 +992,7 @@
       </w:r>
       <w:r>
         <w:rPr>
+          <w:rFonts w:asciiTheme="minorHAnsi" w:hAnsiTheme="minorHAnsi" w:cstheme="minorHAnsi"/>
           <w:color w:val="000000"/>
           <w:sz w:val="20"/>
           <w:szCs w:val="20"/>
@@ -738,6 +1001,7 @@
       </w:r>
       <w:r>
         <w:rPr>
+          <w:rFonts w:asciiTheme="minorHAnsi" w:hAnsiTheme="minorHAnsi" w:cstheme="minorHAnsi"/>
           <w:color w:val="000000"/>
           <w:sz w:val="20"/>
           <w:szCs w:val="20"/>
@@ -746,6 +1010,7 @@
       </w:r>
       <w:r>
         <w:rPr>
+          <w:rFonts w:asciiTheme="minorHAnsi" w:hAnsiTheme="minorHAnsi" w:cstheme="minorHAnsi"/>
           <w:color w:val="000000"/>
           <w:sz w:val="20"/>
           <w:szCs w:val="20"/>
@@ -754,6 +1019,7 @@
       </w:r>
       <w:r>
         <w:rPr>
+          <w:rFonts w:asciiTheme="minorHAnsi" w:hAnsiTheme="minorHAnsi" w:cstheme="minorHAnsi"/>
           <w:color w:val="000000"/>
           <w:sz w:val="20"/>
           <w:szCs w:val="20"/>
@@ -762,14 +1028,16 @@
       </w:r>
       <w:r>
         <w:rPr>
-          <w:color w:val="000000"/>
-          <w:sz w:val="20"/>
-          <w:szCs w:val="20"/>
-        </w:rPr>
-        <w:t xml:space="preserve">googlevis, plotly, </w:t>
-      </w:r>
-      <w:r>
-        <w:rPr>
+          <w:rFonts w:asciiTheme="minorHAnsi" w:hAnsiTheme="minorHAnsi" w:cstheme="minorHAnsi"/>
+          <w:color w:val="000000"/>
+          <w:sz w:val="20"/>
+          <w:szCs w:val="20"/>
+        </w:rPr>
+        <w:t xml:space="preserve">plotly, </w:t>
+      </w:r>
+      <w:r>
+        <w:rPr>
+          <w:rFonts w:asciiTheme="minorHAnsi" w:hAnsiTheme="minorHAnsi" w:cstheme="minorHAnsi"/>
           <w:color w:val="000000"/>
           <w:sz w:val="20"/>
           <w:szCs w:val="20"/>
@@ -778,6 +1046,7 @@
       </w:r>
       <w:r>
         <w:rPr>
+          <w:rFonts w:asciiTheme="minorHAnsi" w:hAnsiTheme="minorHAnsi" w:cstheme="minorHAnsi"/>
           <w:color w:val="000000"/>
           <w:sz w:val="20"/>
           <w:szCs w:val="20"/>
@@ -786,6 +1055,7 @@
       </w:r>
       <w:r>
         <w:rPr>
+          <w:rFonts w:asciiTheme="minorHAnsi" w:hAnsiTheme="minorHAnsi" w:cstheme="minorHAnsi"/>
           <w:color w:val="000000"/>
           <w:sz w:val="20"/>
           <w:szCs w:val="20"/>
@@ -794,6 +1064,7 @@
       </w:r>
       <w:r>
         <w:rPr>
+          <w:rFonts w:asciiTheme="minorHAnsi" w:hAnsiTheme="minorHAnsi" w:cstheme="minorHAnsi"/>
           <w:color w:val="000000"/>
           <w:sz w:val="20"/>
           <w:szCs w:val="20"/>
@@ -802,6 +1073,7 @@
       </w:r>
       <w:r>
         <w:rPr>
+          <w:rFonts w:asciiTheme="minorHAnsi" w:hAnsiTheme="minorHAnsi" w:cstheme="minorHAnsi"/>
           <w:color w:val="000000"/>
           <w:sz w:val="20"/>
           <w:szCs w:val="20"/>
@@ -813,6 +1085,7 @@
       <w:pPr>
         <w:jc w:val="both"/>
         <w:rPr>
+          <w:rFonts w:asciiTheme="minorHAnsi" w:hAnsiTheme="minorHAnsi" w:cstheme="minorHAnsi"/>
           <w:color w:val="000000"/>
           <w:sz w:val="20"/>
           <w:szCs w:val="20"/>
@@ -828,13 +1101,15 @@
         </w:numPr>
         <w:jc w:val="both"/>
         <w:rPr>
-          <w:color w:val="000000"/>
-          <w:sz w:val="20"/>
-          <w:szCs w:val="20"/>
-        </w:rPr>
-      </w:pPr>
-      <w:r>
-        <w:rPr>
+          <w:rFonts w:asciiTheme="minorHAnsi" w:hAnsiTheme="minorHAnsi" w:cstheme="minorHAnsi"/>
+          <w:color w:val="000000"/>
+          <w:sz w:val="20"/>
+          <w:szCs w:val="20"/>
+        </w:rPr>
+      </w:pPr>
+      <w:r>
+        <w:rPr>
+          <w:rFonts w:asciiTheme="minorHAnsi" w:hAnsiTheme="minorHAnsi" w:cstheme="minorHAnsi"/>
           <w:color w:val="000000"/>
           <w:sz w:val="20"/>
           <w:szCs w:val="20"/>
@@ -843,6 +1118,7 @@
       </w:r>
       <w:r>
         <w:rPr>
+          <w:rFonts w:asciiTheme="minorHAnsi" w:hAnsiTheme="minorHAnsi" w:cstheme="minorHAnsi"/>
           <w:color w:val="000000"/>
           <w:sz w:val="20"/>
           <w:szCs w:val="20"/>
@@ -851,6 +1127,7 @@
       </w:r>
       <w:r>
         <w:rPr>
+          <w:rFonts w:asciiTheme="minorHAnsi" w:hAnsiTheme="minorHAnsi" w:cstheme="minorHAnsi"/>
           <w:color w:val="000000"/>
           <w:sz w:val="20"/>
           <w:szCs w:val="20"/>
@@ -859,6 +1136,7 @@
       </w:r>
       <w:r>
         <w:rPr>
+          <w:rFonts w:asciiTheme="minorHAnsi" w:hAnsiTheme="minorHAnsi" w:cstheme="minorHAnsi"/>
           <w:color w:val="000000"/>
           <w:sz w:val="20"/>
           <w:szCs w:val="20"/>
@@ -867,6 +1145,7 @@
       </w:r>
       <w:r>
         <w:rPr>
+          <w:rFonts w:asciiTheme="minorHAnsi" w:hAnsiTheme="minorHAnsi" w:cstheme="minorHAnsi"/>
           <w:color w:val="000000"/>
           <w:sz w:val="20"/>
           <w:szCs w:val="20"/>
@@ -875,6 +1154,7 @@
       </w:r>
       <w:r>
         <w:rPr>
+          <w:rFonts w:asciiTheme="minorHAnsi" w:hAnsiTheme="minorHAnsi" w:cstheme="minorHAnsi"/>
           <w:color w:val="000000"/>
           <w:sz w:val="20"/>
           <w:szCs w:val="20"/>
@@ -883,6 +1163,7 @@
       </w:r>
       <w:r>
         <w:rPr>
+          <w:rFonts w:asciiTheme="minorHAnsi" w:hAnsiTheme="minorHAnsi" w:cstheme="minorHAnsi"/>
           <w:color w:val="000000"/>
           <w:sz w:val="20"/>
           <w:szCs w:val="20"/>
@@ -891,6 +1172,7 @@
       </w:r>
       <w:r>
         <w:rPr>
+          <w:rFonts w:asciiTheme="minorHAnsi" w:hAnsiTheme="minorHAnsi" w:cstheme="minorHAnsi"/>
           <w:color w:val="000000"/>
           <w:sz w:val="20"/>
           <w:szCs w:val="20"/>
@@ -899,6 +1181,7 @@
       </w:r>
       <w:r>
         <w:rPr>
+          <w:rFonts w:asciiTheme="minorHAnsi" w:hAnsiTheme="minorHAnsi" w:cstheme="minorHAnsi"/>
           <w:color w:val="000000"/>
           <w:sz w:val="20"/>
           <w:szCs w:val="20"/>
@@ -907,6 +1190,7 @@
       </w:r>
       <w:r>
         <w:rPr>
+          <w:rFonts w:asciiTheme="minorHAnsi" w:hAnsiTheme="minorHAnsi" w:cstheme="minorHAnsi"/>
           <w:color w:val="000000"/>
           <w:sz w:val="20"/>
           <w:szCs w:val="20"/>
@@ -915,14 +1199,43 @@
       </w:r>
       <w:r>
         <w:rPr>
-          <w:color w:val="000000"/>
-          <w:sz w:val="20"/>
-          <w:szCs w:val="20"/>
-        </w:rPr>
-        <w:t xml:space="preserve">working in the </w:t>
-      </w:r>
-      <w:r>
-        <w:rPr>
+          <w:rFonts w:asciiTheme="minorHAnsi" w:hAnsiTheme="minorHAnsi" w:cstheme="minorHAnsi"/>
+          <w:color w:val="000000"/>
+          <w:sz w:val="20"/>
+          <w:szCs w:val="20"/>
+        </w:rPr>
+        <w:t>tracking</w:t>
+      </w:r>
+      <w:r>
+        <w:rPr>
+          <w:rFonts w:asciiTheme="minorHAnsi" w:hAnsiTheme="minorHAnsi" w:cstheme="minorHAnsi"/>
+          <w:color w:val="000000"/>
+          <w:sz w:val="20"/>
+          <w:szCs w:val="20"/>
+        </w:rPr>
+        <w:t xml:space="preserve"> </w:t>
+      </w:r>
+      <w:r>
+        <w:rPr>
+          <w:rFonts w:asciiTheme="minorHAnsi" w:hAnsiTheme="minorHAnsi" w:cstheme="minorHAnsi"/>
+          <w:color w:val="000000"/>
+          <w:sz w:val="20"/>
+          <w:szCs w:val="20"/>
+        </w:rPr>
+        <w:t xml:space="preserve">performance metrics </w:t>
+      </w:r>
+      <w:r>
+        <w:rPr>
+          <w:rFonts w:asciiTheme="minorHAnsi" w:hAnsiTheme="minorHAnsi" w:cstheme="minorHAnsi"/>
+          <w:color w:val="000000"/>
+          <w:sz w:val="20"/>
+          <w:szCs w:val="20"/>
+        </w:rPr>
+        <w:t xml:space="preserve">in </w:t>
+      </w:r>
+      <w:r>
+        <w:rPr>
+          <w:rFonts w:asciiTheme="minorHAnsi" w:hAnsiTheme="minorHAnsi" w:cstheme="minorHAnsi"/>
           <w:color w:val="000000"/>
           <w:sz w:val="20"/>
           <w:szCs w:val="20"/>
@@ -931,25 +1244,73 @@
       </w:r>
       <w:r>
         <w:rPr>
-          <w:color w:val="000000"/>
-          <w:sz w:val="20"/>
-          <w:szCs w:val="20"/>
-        </w:rPr>
-        <w:t xml:space="preserve"> cloud and </w:t>
-      </w:r>
-      <w:r>
-        <w:rPr>
-          <w:color w:val="000000"/>
-          <w:sz w:val="20"/>
-          <w:szCs w:val="20"/>
-        </w:rPr>
-        <w:t>processing XML, JSON formats in the attainment of my Master of Internet Technology degree at The University of Georgia.</w:t>
+          <w:rFonts w:asciiTheme="minorHAnsi" w:hAnsiTheme="minorHAnsi" w:cstheme="minorHAnsi"/>
+          <w:color w:val="000000"/>
+          <w:sz w:val="20"/>
+          <w:szCs w:val="20"/>
+        </w:rPr>
+        <w:t xml:space="preserve"> </w:t>
+      </w:r>
+      <w:r>
+        <w:rPr>
+          <w:rFonts w:asciiTheme="minorHAnsi" w:hAnsiTheme="minorHAnsi" w:cstheme="minorHAnsi"/>
+          <w:color w:val="000000"/>
+          <w:sz w:val="20"/>
+          <w:szCs w:val="20"/>
+        </w:rPr>
+        <w:t xml:space="preserve">Data Studio </w:t>
+      </w:r>
+      <w:r>
+        <w:rPr>
+          <w:rFonts w:asciiTheme="minorHAnsi" w:hAnsiTheme="minorHAnsi" w:cstheme="minorHAnsi"/>
+          <w:color w:val="000000"/>
+          <w:sz w:val="20"/>
+          <w:szCs w:val="20"/>
+        </w:rPr>
+        <w:t>to</w:t>
+      </w:r>
+      <w:r>
+        <w:rPr>
+          <w:rFonts w:asciiTheme="minorHAnsi" w:hAnsiTheme="minorHAnsi" w:cstheme="minorHAnsi"/>
+          <w:color w:val="000000"/>
+          <w:sz w:val="20"/>
+          <w:szCs w:val="20"/>
+        </w:rPr>
+        <w:t xml:space="preserve"> identify key performance drivers in the over 7k monthly Support</w:t>
+      </w:r>
+      <w:r>
+        <w:rPr>
+          <w:rFonts w:asciiTheme="minorHAnsi" w:hAnsiTheme="minorHAnsi" w:cstheme="minorHAnsi"/>
+          <w:color w:val="000000"/>
+          <w:sz w:val="20"/>
+          <w:szCs w:val="20"/>
+        </w:rPr>
+        <w:t xml:space="preserve"> Center </w:t>
+      </w:r>
+      <w:r>
+        <w:rPr>
+          <w:rFonts w:asciiTheme="minorHAnsi" w:hAnsiTheme="minorHAnsi" w:cstheme="minorHAnsi"/>
+          <w:color w:val="000000"/>
+          <w:sz w:val="20"/>
+          <w:szCs w:val="20"/>
+        </w:rPr>
+        <w:t>phone calls</w:t>
+      </w:r>
+      <w:r>
+        <w:rPr>
+          <w:rFonts w:asciiTheme="minorHAnsi" w:hAnsiTheme="minorHAnsi" w:cstheme="minorHAnsi"/>
+          <w:color w:val="000000"/>
+          <w:sz w:val="20"/>
+          <w:szCs w:val="20"/>
+        </w:rPr>
+        <w:t>.</w:t>
       </w:r>
     </w:p>
     <w:p>
       <w:pPr>
         <w:pStyle w:val="ListParagraph"/>
         <w:rPr>
+          <w:rFonts w:asciiTheme="minorHAnsi" w:hAnsiTheme="minorHAnsi" w:cstheme="minorHAnsi"/>
           <w:color w:val="000000"/>
           <w:sz w:val="20"/>
           <w:szCs w:val="20"/>
@@ -965,13 +1326,15 @@
         </w:numPr>
         <w:jc w:val="both"/>
         <w:rPr>
-          <w:color w:val="000000"/>
-          <w:sz w:val="20"/>
-          <w:szCs w:val="20"/>
-        </w:rPr>
-      </w:pPr>
-      <w:r>
-        <w:rPr>
+          <w:rFonts w:asciiTheme="minorHAnsi" w:hAnsiTheme="minorHAnsi" w:cstheme="minorHAnsi"/>
+          <w:color w:val="000000"/>
+          <w:sz w:val="20"/>
+          <w:szCs w:val="20"/>
+        </w:rPr>
+      </w:pPr>
+      <w:r>
+        <w:rPr>
+          <w:rFonts w:asciiTheme="minorHAnsi" w:hAnsiTheme="minorHAnsi" w:cstheme="minorHAnsi"/>
           <w:color w:val="000000"/>
           <w:sz w:val="20"/>
           <w:szCs w:val="20"/>
@@ -980,6 +1343,7 @@
       </w:r>
       <w:r>
         <w:rPr>
+          <w:rFonts w:asciiTheme="minorHAnsi" w:hAnsiTheme="minorHAnsi" w:cstheme="minorHAnsi"/>
           <w:color w:val="000000"/>
           <w:sz w:val="20"/>
           <w:szCs w:val="20"/>
@@ -988,6 +1352,7 @@
       </w:r>
       <w:r>
         <w:rPr>
+          <w:rFonts w:asciiTheme="minorHAnsi" w:hAnsiTheme="minorHAnsi" w:cstheme="minorHAnsi"/>
           <w:color w:val="000000"/>
           <w:sz w:val="20"/>
           <w:szCs w:val="20"/>
@@ -996,22 +1361,16 @@
       </w:r>
       <w:r>
         <w:rPr>
-          <w:color w:val="000000"/>
-          <w:sz w:val="20"/>
-          <w:szCs w:val="20"/>
-        </w:rPr>
-        <w:t xml:space="preserve"> and </w:t>
-      </w:r>
-      <w:r>
-        <w:rPr>
-          <w:color w:val="000000"/>
-          <w:sz w:val="20"/>
-          <w:szCs w:val="20"/>
-        </w:rPr>
-        <w:t>creating data models that are flexible for future use cases</w:t>
-      </w:r>
-      <w:r>
-        <w:rPr>
+          <w:rFonts w:asciiTheme="minorHAnsi" w:hAnsiTheme="minorHAnsi" w:cstheme="minorHAnsi"/>
+          <w:color w:val="000000"/>
+          <w:sz w:val="20"/>
+          <w:szCs w:val="20"/>
+        </w:rPr>
+        <w:t xml:space="preserve"> and creating data models that are flexible for future use cases</w:t>
+      </w:r>
+      <w:r>
+        <w:rPr>
+          <w:rFonts w:asciiTheme="minorHAnsi" w:hAnsiTheme="minorHAnsi" w:cstheme="minorHAnsi"/>
           <w:color w:val="000000"/>
           <w:sz w:val="20"/>
           <w:szCs w:val="20"/>
@@ -1020,6 +1379,7 @@
       </w:r>
       <w:r>
         <w:rPr>
+          <w:rFonts w:asciiTheme="minorHAnsi" w:hAnsiTheme="minorHAnsi" w:cstheme="minorHAnsi"/>
           <w:color w:val="000000"/>
           <w:sz w:val="20"/>
           <w:szCs w:val="20"/>
@@ -1028,6 +1388,7 @@
       </w:r>
       <w:r>
         <w:rPr>
+          <w:rFonts w:asciiTheme="minorHAnsi" w:hAnsiTheme="minorHAnsi" w:cstheme="minorHAnsi"/>
           <w:color w:val="000000"/>
           <w:sz w:val="20"/>
           <w:szCs w:val="20"/>
@@ -1039,6 +1400,7 @@
       <w:pPr>
         <w:pStyle w:val="ListParagraph"/>
         <w:rPr>
+          <w:rFonts w:asciiTheme="minorHAnsi" w:hAnsiTheme="minorHAnsi" w:cstheme="minorHAnsi"/>
           <w:color w:val="000000"/>
           <w:sz w:val="20"/>
           <w:szCs w:val="20"/>
@@ -1053,45 +1415,96 @@
         </w:numPr>
         <w:jc w:val="both"/>
         <w:rPr>
-          <w:color w:val="000000"/>
-          <w:sz w:val="20"/>
-          <w:szCs w:val="20"/>
-        </w:rPr>
-      </w:pPr>
-      <w:r>
-        <w:rPr>
-          <w:color w:val="000000"/>
-          <w:sz w:val="20"/>
-          <w:szCs w:val="20"/>
-        </w:rPr>
-        <w:t xml:space="preserve">Extensive knowledge and experience analyzing university institutional research data and working with higher education systems in collecting, wrangling, munging and </w:t>
-      </w:r>
-      <w:r>
-        <w:rPr>
-          <w:color w:val="000000"/>
-          <w:sz w:val="20"/>
-          <w:szCs w:val="20"/>
-        </w:rPr>
-        <w:t xml:space="preserve">clearly </w:t>
-      </w:r>
-      <w:r>
-        <w:rPr>
-          <w:color w:val="000000"/>
-          <w:sz w:val="20"/>
-          <w:szCs w:val="20"/>
-        </w:rPr>
-        <w:t xml:space="preserve">communicating </w:t>
-      </w:r>
-      <w:r>
-        <w:rPr>
-          <w:color w:val="000000"/>
-          <w:sz w:val="20"/>
-          <w:szCs w:val="20"/>
-        </w:rPr>
-        <w:t>technical content</w:t>
-      </w:r>
-      <w:r>
-        <w:rPr>
+          <w:rFonts w:asciiTheme="minorHAnsi" w:hAnsiTheme="minorHAnsi" w:cstheme="minorHAnsi"/>
+          <w:color w:val="000000"/>
+          <w:sz w:val="20"/>
+          <w:szCs w:val="20"/>
+        </w:rPr>
+      </w:pPr>
+      <w:r>
+        <w:rPr>
+          <w:rFonts w:asciiTheme="minorHAnsi" w:hAnsiTheme="minorHAnsi" w:cstheme="minorHAnsi"/>
+          <w:color w:val="000000"/>
+          <w:sz w:val="20"/>
+          <w:szCs w:val="20"/>
+        </w:rPr>
+        <w:t xml:space="preserve">Extensive knowledge and experience analyzing university institutional research data and </w:t>
+      </w:r>
+      <w:r>
+        <w:rPr>
+          <w:rFonts w:asciiTheme="minorHAnsi" w:hAnsiTheme="minorHAnsi" w:cstheme="minorHAnsi"/>
+          <w:color w:val="000000"/>
+          <w:sz w:val="20"/>
+          <w:szCs w:val="20"/>
+        </w:rPr>
+        <w:t>collaborating</w:t>
+      </w:r>
+      <w:r>
+        <w:rPr>
+          <w:rFonts w:asciiTheme="minorHAnsi" w:hAnsiTheme="minorHAnsi" w:cstheme="minorHAnsi"/>
+          <w:color w:val="000000"/>
+          <w:sz w:val="20"/>
+          <w:szCs w:val="20"/>
+        </w:rPr>
+        <w:t xml:space="preserve"> with </w:t>
+      </w:r>
+      <w:r>
+        <w:rPr>
+          <w:rFonts w:asciiTheme="minorHAnsi" w:hAnsiTheme="minorHAnsi" w:cstheme="minorHAnsi"/>
+          <w:color w:val="000000"/>
+          <w:sz w:val="20"/>
+          <w:szCs w:val="20"/>
+        </w:rPr>
+        <w:t>colleagues</w:t>
+      </w:r>
+      <w:r>
+        <w:rPr>
+          <w:rFonts w:asciiTheme="minorHAnsi" w:hAnsiTheme="minorHAnsi" w:cstheme="minorHAnsi"/>
+          <w:color w:val="000000"/>
+          <w:sz w:val="20"/>
+          <w:szCs w:val="20"/>
+        </w:rPr>
+        <w:t xml:space="preserve"> in collecting, wrangling</w:t>
+      </w:r>
+      <w:r>
+        <w:rPr>
+          <w:rFonts w:asciiTheme="minorHAnsi" w:hAnsiTheme="minorHAnsi" w:cstheme="minorHAnsi"/>
+          <w:color w:val="000000"/>
+          <w:sz w:val="20"/>
+          <w:szCs w:val="20"/>
+        </w:rPr>
+        <w:t xml:space="preserve"> and</w:t>
+      </w:r>
+      <w:r>
+        <w:rPr>
+          <w:rFonts w:asciiTheme="minorHAnsi" w:hAnsiTheme="minorHAnsi" w:cstheme="minorHAnsi"/>
+          <w:color w:val="000000"/>
+          <w:sz w:val="20"/>
+          <w:szCs w:val="20"/>
+        </w:rPr>
+        <w:t xml:space="preserve"> munging </w:t>
+      </w:r>
+      <w:r>
+        <w:rPr>
+          <w:rFonts w:asciiTheme="minorHAnsi" w:hAnsiTheme="minorHAnsi" w:cstheme="minorHAnsi"/>
+          <w:color w:val="000000"/>
+          <w:sz w:val="20"/>
+          <w:szCs w:val="20"/>
+        </w:rPr>
+        <w:t>to help in</w:t>
+      </w:r>
+      <w:r>
+        <w:rPr>
+          <w:rFonts w:asciiTheme="minorHAnsi" w:hAnsiTheme="minorHAnsi" w:cstheme="minorHAnsi"/>
+          <w:color w:val="000000"/>
+          <w:sz w:val="20"/>
+          <w:szCs w:val="20"/>
+        </w:rPr>
+        <w:t>fluence senior leadership decision-making</w:t>
+      </w:r>
+      <w:r>
+        <w:rPr>
+          <w:rFonts w:asciiTheme="minorHAnsi" w:hAnsiTheme="minorHAnsi" w:cstheme="minorHAnsi"/>
           <w:color w:val="000000"/>
           <w:sz w:val="20"/>
           <w:szCs w:val="20"/>
@@ -1103,6 +1516,7 @@
       <w:pPr>
         <w:pStyle w:val="ListParagraph"/>
         <w:rPr>
+          <w:rFonts w:asciiTheme="minorHAnsi" w:hAnsiTheme="minorHAnsi" w:cstheme="minorHAnsi"/>
           <w:color w:val="000000"/>
           <w:sz w:val="20"/>
           <w:szCs w:val="20"/>
@@ -1118,13 +1532,15 @@
         </w:numPr>
         <w:jc w:val="both"/>
         <w:rPr>
-          <w:color w:val="000000"/>
-          <w:sz w:val="20"/>
-          <w:szCs w:val="20"/>
-        </w:rPr>
-      </w:pPr>
-      <w:r>
-        <w:rPr>
+          <w:rFonts w:asciiTheme="minorHAnsi" w:hAnsiTheme="minorHAnsi" w:cstheme="minorHAnsi"/>
+          <w:color w:val="000000"/>
+          <w:sz w:val="20"/>
+          <w:szCs w:val="20"/>
+        </w:rPr>
+      </w:pPr>
+      <w:r>
+        <w:rPr>
+          <w:rFonts w:asciiTheme="minorHAnsi" w:hAnsiTheme="minorHAnsi" w:cstheme="minorHAnsi"/>
           <w:color w:val="000000"/>
           <w:sz w:val="20"/>
           <w:szCs w:val="20"/>
@@ -1133,6 +1549,7 @@
       </w:r>
       <w:r>
         <w:rPr>
+          <w:rFonts w:asciiTheme="minorHAnsi" w:hAnsiTheme="minorHAnsi" w:cstheme="minorHAnsi"/>
           <w:color w:val="000000"/>
           <w:sz w:val="20"/>
           <w:szCs w:val="20"/>
@@ -1141,6 +1558,7 @@
       </w:r>
       <w:r>
         <w:rPr>
+          <w:rFonts w:asciiTheme="minorHAnsi" w:hAnsiTheme="minorHAnsi" w:cstheme="minorHAnsi"/>
           <w:color w:val="000000"/>
           <w:sz w:val="20"/>
           <w:szCs w:val="20"/>
@@ -1149,6 +1567,7 @@
       </w:r>
       <w:r>
         <w:rPr>
+          <w:rFonts w:asciiTheme="minorHAnsi" w:hAnsiTheme="minorHAnsi" w:cstheme="minorHAnsi"/>
           <w:color w:val="000000"/>
           <w:sz w:val="20"/>
           <w:szCs w:val="20"/>
@@ -1157,6 +1576,7 @@
       </w:r>
       <w:r>
         <w:rPr>
+          <w:rFonts w:asciiTheme="minorHAnsi" w:hAnsiTheme="minorHAnsi" w:cstheme="minorHAnsi"/>
           <w:color w:val="000000"/>
           <w:sz w:val="20"/>
           <w:szCs w:val="20"/>
@@ -1168,6 +1588,7 @@
       <w:pPr>
         <w:pStyle w:val="ListParagraph"/>
         <w:rPr>
+          <w:rFonts w:asciiTheme="minorHAnsi" w:hAnsiTheme="minorHAnsi" w:cstheme="minorHAnsi"/>
           <w:color w:val="000000"/>
           <w:sz w:val="20"/>
           <w:szCs w:val="20"/>
@@ -1176,447 +1597,346 @@
     </w:p>
     <w:p>
       <w:pPr>
-        <w:numPr>
-          <w:ilvl w:val="0"/>
-          <w:numId w:val="20"/>
-        </w:numPr>
-        <w:jc w:val="both"/>
-        <w:rPr>
-          <w:color w:val="000000"/>
-          <w:sz w:val="8"/>
-          <w:szCs w:val="8"/>
-        </w:rPr>
-      </w:pPr>
-      <w:r>
-        <w:rPr>
-          <w:color w:val="000000"/>
-          <w:sz w:val="20"/>
-          <w:szCs w:val="20"/>
-        </w:rPr>
-        <w:t xml:space="preserve">Excellent </w:t>
-      </w:r>
-      <w:r>
-        <w:rPr>
-          <w:color w:val="000000"/>
-          <w:sz w:val="20"/>
-          <w:szCs w:val="20"/>
-        </w:rPr>
-        <w:t>database analysis</w:t>
-      </w:r>
-      <w:r>
-        <w:rPr>
-          <w:color w:val="000000"/>
-          <w:sz w:val="20"/>
-          <w:szCs w:val="20"/>
-        </w:rPr>
-        <w:t xml:space="preserve"> skills as well as the ability to manage multiple priorities and responsibilities while collaborating effectively with </w:t>
-      </w:r>
-      <w:r>
-        <w:rPr>
-          <w:color w:val="000000"/>
-          <w:sz w:val="20"/>
-          <w:szCs w:val="20"/>
-        </w:rPr>
-        <w:t>highly-skilled technology consulting personnel and systems engineers</w:t>
-      </w:r>
-      <w:r>
-        <w:rPr>
-          <w:color w:val="000000"/>
-          <w:sz w:val="20"/>
-          <w:szCs w:val="20"/>
-        </w:rPr>
-        <w:t xml:space="preserve"> </w:t>
-      </w:r>
-      <w:r>
-        <w:rPr>
-          <w:color w:val="000000"/>
-          <w:sz w:val="20"/>
-          <w:szCs w:val="20"/>
-        </w:rPr>
-        <w:t xml:space="preserve">to develop </w:t>
-      </w:r>
-      <w:r>
-        <w:rPr>
-          <w:color w:val="000000"/>
-          <w:sz w:val="20"/>
-          <w:szCs w:val="20"/>
-        </w:rPr>
-        <w:t>innovative</w:t>
-      </w:r>
-      <w:r>
-        <w:rPr>
-          <w:color w:val="000000"/>
-          <w:sz w:val="20"/>
-          <w:szCs w:val="20"/>
-        </w:rPr>
-        <w:t xml:space="preserve"> reporting </w:t>
-      </w:r>
-      <w:r>
-        <w:rPr>
-          <w:color w:val="000000"/>
-          <w:sz w:val="20"/>
-          <w:szCs w:val="20"/>
-        </w:rPr>
-        <w:t>solutions</w:t>
-      </w:r>
-      <w:r>
-        <w:rPr>
-          <w:color w:val="000000"/>
-          <w:sz w:val="20"/>
-          <w:szCs w:val="20"/>
-        </w:rPr>
-        <w:t xml:space="preserve"> </w:t>
-      </w:r>
-      <w:r>
-        <w:rPr>
-          <w:color w:val="000000"/>
-          <w:sz w:val="20"/>
-          <w:szCs w:val="20"/>
-        </w:rPr>
-        <w:t xml:space="preserve">that </w:t>
-      </w:r>
-      <w:r>
-        <w:rPr>
-          <w:color w:val="000000"/>
-          <w:sz w:val="20"/>
-          <w:szCs w:val="20"/>
-        </w:rPr>
-        <w:t>address strategic business questions</w:t>
-      </w:r>
-      <w:r>
-        <w:rPr>
-          <w:color w:val="000000"/>
-          <w:sz w:val="20"/>
-          <w:szCs w:val="20"/>
-        </w:rPr>
-        <w:t>.</w:t>
-      </w:r>
+        <w:rPr>
+          <w:rFonts w:asciiTheme="minorHAnsi" w:hAnsiTheme="minorHAnsi" w:cstheme="minorHAnsi"/>
+          <w:color w:val="000000"/>
+          <w:sz w:val="16"/>
+          <w:szCs w:val="16"/>
+        </w:rPr>
+      </w:pPr>
     </w:p>
     <w:p>
       <w:pPr>
-        <w:pStyle w:val="ListParagraph"/>
-        <w:rPr>
-          <w:color w:val="000000"/>
-          <w:sz w:val="20"/>
-          <w:szCs w:val="20"/>
-        </w:rPr>
-      </w:pPr>
+        <w:jc w:val="both"/>
+        <w:rPr>
+          <w:rFonts w:asciiTheme="minorHAnsi" w:hAnsiTheme="minorHAnsi" w:cstheme="minorHAnsi"/>
+          <w:sz w:val="20"/>
+          <w:szCs w:val="20"/>
+        </w:rPr>
+      </w:pPr>
+      <w:r>
+        <w:rPr>
+          <w:rFonts w:asciiTheme="minorHAnsi" w:hAnsiTheme="minorHAnsi" w:cstheme="minorHAnsi"/>
+          <w:sz w:val="20"/>
+          <w:szCs w:val="20"/>
+        </w:rPr>
+        <w:t xml:space="preserve">My many additional </w:t>
+      </w:r>
+      <w:r>
+        <w:rPr>
+          <w:rFonts w:asciiTheme="minorHAnsi" w:hAnsiTheme="minorHAnsi" w:cstheme="minorHAnsi"/>
+          <w:sz w:val="20"/>
+          <w:szCs w:val="20"/>
+        </w:rPr>
+        <w:t>competencies</w:t>
+      </w:r>
+      <w:r>
+        <w:rPr>
+          <w:rFonts w:asciiTheme="minorHAnsi" w:hAnsiTheme="minorHAnsi" w:cstheme="minorHAnsi"/>
+          <w:sz w:val="20"/>
+          <w:szCs w:val="20"/>
+        </w:rPr>
+        <w:t xml:space="preserve"> are detailed in my resume. I am </w:t>
+      </w:r>
+      <w:r>
+        <w:rPr>
+          <w:rFonts w:asciiTheme="minorHAnsi" w:hAnsiTheme="minorHAnsi" w:cstheme="minorHAnsi"/>
+          <w:sz w:val="20"/>
+          <w:szCs w:val="20"/>
+        </w:rPr>
+        <w:t>pursuing</w:t>
+      </w:r>
+      <w:r>
+        <w:rPr>
+          <w:rFonts w:asciiTheme="minorHAnsi" w:hAnsiTheme="minorHAnsi" w:cstheme="minorHAnsi"/>
+          <w:sz w:val="20"/>
+          <w:szCs w:val="20"/>
+        </w:rPr>
+        <w:t xml:space="preserve"> this opportunity because my goal is </w:t>
+      </w:r>
+      <w:r>
+        <w:rPr>
+          <w:rFonts w:asciiTheme="minorHAnsi" w:hAnsiTheme="minorHAnsi" w:cstheme="minorHAnsi"/>
+          <w:sz w:val="20"/>
+          <w:szCs w:val="20"/>
+        </w:rPr>
+        <w:t xml:space="preserve">to </w:t>
+      </w:r>
+      <w:r>
+        <w:rPr>
+          <w:rFonts w:asciiTheme="minorHAnsi" w:hAnsiTheme="minorHAnsi" w:cstheme="minorHAnsi"/>
+          <w:sz w:val="20"/>
+          <w:szCs w:val="20"/>
+        </w:rPr>
+        <w:t xml:space="preserve">help </w:t>
+      </w:r>
+      <w:r>
+        <w:rPr>
+          <w:rFonts w:asciiTheme="minorHAnsi" w:hAnsiTheme="minorHAnsi" w:cstheme="minorHAnsi"/>
+          <w:sz w:val="20"/>
+          <w:szCs w:val="20"/>
+        </w:rPr>
+        <w:t>Google makes sound financial decisions</w:t>
+      </w:r>
+      <w:r>
+        <w:rPr>
+          <w:rFonts w:asciiTheme="minorHAnsi" w:hAnsiTheme="minorHAnsi" w:cstheme="minorHAnsi"/>
+          <w:sz w:val="20"/>
+          <w:szCs w:val="20"/>
+        </w:rPr>
+        <w:t xml:space="preserve"> that help drive business profitability and cost reductions throughout the organization</w:t>
+      </w:r>
+      <w:r>
+        <w:rPr>
+          <w:rFonts w:asciiTheme="minorHAnsi" w:hAnsiTheme="minorHAnsi" w:cstheme="minorHAnsi"/>
+          <w:sz w:val="20"/>
+          <w:szCs w:val="20"/>
+        </w:rPr>
+        <w:t>.</w:t>
+      </w:r>
+      <w:r>
+        <w:rPr>
+          <w:rFonts w:asciiTheme="minorHAnsi" w:hAnsiTheme="minorHAnsi" w:cstheme="minorHAnsi"/>
+          <w:sz w:val="20"/>
+          <w:szCs w:val="20"/>
+        </w:rPr>
+        <w:t xml:space="preserve"> Quality of life and career are important to me.  </w:t>
+      </w:r>
+      <w:r>
+        <w:rPr>
+          <w:rFonts w:asciiTheme="minorHAnsi" w:hAnsiTheme="minorHAnsi" w:cstheme="minorHAnsi"/>
+          <w:sz w:val="20"/>
+          <w:szCs w:val="20"/>
+        </w:rPr>
+        <w:t>The</w:t>
+      </w:r>
+      <w:r>
+        <w:rPr>
+          <w:rFonts w:asciiTheme="minorHAnsi" w:hAnsiTheme="minorHAnsi" w:cstheme="minorHAnsi"/>
+          <w:sz w:val="20"/>
+          <w:szCs w:val="20"/>
+        </w:rPr>
+        <w:t xml:space="preserve"> </w:t>
+      </w:r>
+      <w:r>
+        <w:rPr>
+          <w:rFonts w:asciiTheme="minorHAnsi" w:hAnsiTheme="minorHAnsi" w:cstheme="minorHAnsi"/>
+          <w:sz w:val="20"/>
+          <w:szCs w:val="20"/>
+        </w:rPr>
+        <w:t>Financial Analyst</w:t>
+      </w:r>
+      <w:r>
+        <w:rPr>
+          <w:rFonts w:asciiTheme="minorHAnsi" w:hAnsiTheme="minorHAnsi" w:cstheme="minorHAnsi"/>
+          <w:sz w:val="20"/>
+          <w:szCs w:val="20"/>
+        </w:rPr>
+        <w:t xml:space="preserve"> </w:t>
+      </w:r>
+      <w:r>
+        <w:rPr>
+          <w:rFonts w:asciiTheme="minorHAnsi" w:hAnsiTheme="minorHAnsi" w:cstheme="minorHAnsi"/>
+          <w:sz w:val="20"/>
+          <w:szCs w:val="20"/>
+        </w:rPr>
+        <w:t xml:space="preserve">position with </w:t>
+      </w:r>
+      <w:r>
+        <w:rPr>
+          <w:rFonts w:asciiTheme="minorHAnsi" w:hAnsiTheme="minorHAnsi" w:cstheme="minorHAnsi"/>
+          <w:sz w:val="20"/>
+          <w:szCs w:val="20"/>
+        </w:rPr>
+        <w:t>Google</w:t>
+      </w:r>
+      <w:r>
+        <w:rPr>
+          <w:rFonts w:asciiTheme="minorHAnsi" w:hAnsiTheme="minorHAnsi" w:cstheme="minorHAnsi"/>
+          <w:sz w:val="20"/>
+          <w:szCs w:val="20"/>
+        </w:rPr>
+        <w:t xml:space="preserve"> </w:t>
+      </w:r>
+      <w:r>
+        <w:rPr>
+          <w:rFonts w:asciiTheme="minorHAnsi" w:hAnsiTheme="minorHAnsi" w:cstheme="minorHAnsi"/>
+          <w:sz w:val="20"/>
+          <w:szCs w:val="20"/>
+        </w:rPr>
+        <w:t>is</w:t>
+      </w:r>
+      <w:r>
+        <w:rPr>
+          <w:rFonts w:asciiTheme="minorHAnsi" w:hAnsiTheme="minorHAnsi" w:cstheme="minorHAnsi"/>
+          <w:sz w:val="20"/>
+          <w:szCs w:val="20"/>
+        </w:rPr>
+        <w:t xml:space="preserve"> the cha</w:t>
+      </w:r>
+      <w:r>
+        <w:rPr>
+          <w:rFonts w:asciiTheme="minorHAnsi" w:hAnsiTheme="minorHAnsi" w:cstheme="minorHAnsi"/>
+          <w:sz w:val="20"/>
+          <w:szCs w:val="20"/>
+        </w:rPr>
+        <w:t>lle</w:t>
+      </w:r>
+      <w:r>
+        <w:rPr>
+          <w:rFonts w:asciiTheme="minorHAnsi" w:hAnsiTheme="minorHAnsi" w:cstheme="minorHAnsi"/>
+          <w:sz w:val="20"/>
+          <w:szCs w:val="20"/>
+        </w:rPr>
+        <w:t>nge</w:t>
+      </w:r>
+      <w:r>
+        <w:rPr>
+          <w:rFonts w:asciiTheme="minorHAnsi" w:hAnsiTheme="minorHAnsi" w:cstheme="minorHAnsi"/>
+          <w:sz w:val="20"/>
+          <w:szCs w:val="20"/>
+        </w:rPr>
+        <w:t xml:space="preserve"> that</w:t>
+      </w:r>
+      <w:r>
+        <w:rPr>
+          <w:rFonts w:asciiTheme="minorHAnsi" w:hAnsiTheme="minorHAnsi" w:cstheme="minorHAnsi"/>
+          <w:sz w:val="20"/>
+          <w:szCs w:val="20"/>
+        </w:rPr>
+        <w:t xml:space="preserve"> I have been seeking.  </w:t>
+      </w:r>
     </w:p>
     <w:p>
       <w:pPr>
-        <w:numPr>
-          <w:ilvl w:val="0"/>
-          <w:numId w:val="20"/>
-        </w:numPr>
         <w:jc w:val="both"/>
         <w:rPr>
-          <w:color w:val="000000"/>
-          <w:sz w:val="8"/>
-          <w:szCs w:val="8"/>
-        </w:rPr>
-      </w:pPr>
-      <w:r>
-        <w:rPr>
-          <w:color w:val="000000"/>
-          <w:sz w:val="20"/>
-          <w:szCs w:val="20"/>
-        </w:rPr>
-        <w:t>A pro-active problem-solver with strong analytical skills and a good sense for code quality.</w:t>
-      </w:r>
+          <w:rFonts w:asciiTheme="minorHAnsi" w:hAnsiTheme="minorHAnsi" w:cstheme="minorHAnsi"/>
+          <w:sz w:val="16"/>
+          <w:szCs w:val="16"/>
+        </w:rPr>
+      </w:pPr>
     </w:p>
     <w:p>
       <w:pPr>
-        <w:rPr>
-          <w:color w:val="000000"/>
-          <w:sz w:val="16"/>
-          <w:szCs w:val="16"/>
-        </w:rPr>
-      </w:pPr>
+        <w:jc w:val="both"/>
+        <w:rPr>
+          <w:rFonts w:asciiTheme="minorHAnsi" w:hAnsiTheme="minorHAnsi" w:cstheme="minorHAnsi"/>
+          <w:sz w:val="20"/>
+          <w:szCs w:val="20"/>
+        </w:rPr>
+      </w:pPr>
+      <w:r>
+        <w:rPr>
+          <w:rFonts w:asciiTheme="minorHAnsi" w:hAnsiTheme="minorHAnsi" w:cstheme="minorHAnsi"/>
+          <w:sz w:val="20"/>
+          <w:szCs w:val="20"/>
+        </w:rPr>
+        <w:t>If you have any questions or would like to schedule an interview, please feel free to contact me</w:t>
+      </w:r>
+      <w:r>
+        <w:rPr>
+          <w:rFonts w:asciiTheme="minorHAnsi" w:hAnsiTheme="minorHAnsi" w:cstheme="minorHAnsi"/>
+          <w:sz w:val="20"/>
+          <w:szCs w:val="20"/>
+        </w:rPr>
+        <w:t>.</w:t>
+      </w:r>
+      <w:r>
+        <w:rPr>
+          <w:rFonts w:asciiTheme="minorHAnsi" w:hAnsiTheme="minorHAnsi" w:cstheme="minorHAnsi"/>
+          <w:sz w:val="20"/>
+          <w:szCs w:val="20"/>
+        </w:rPr>
+        <w:t xml:space="preserve"> I welcome a chance to discuss the qualities you value in a </w:t>
+      </w:r>
+      <w:r>
+        <w:rPr>
+          <w:rFonts w:asciiTheme="minorHAnsi" w:hAnsiTheme="minorHAnsi" w:cstheme="minorHAnsi"/>
+          <w:sz w:val="20"/>
+          <w:szCs w:val="20"/>
+        </w:rPr>
+        <w:t>Financial</w:t>
+      </w:r>
+      <w:r>
+        <w:rPr>
+          <w:rFonts w:asciiTheme="minorHAnsi" w:hAnsiTheme="minorHAnsi" w:cstheme="minorHAnsi"/>
+          <w:sz w:val="20"/>
+          <w:szCs w:val="20"/>
+        </w:rPr>
+        <w:t xml:space="preserve"> </w:t>
+      </w:r>
+      <w:r>
+        <w:rPr>
+          <w:rFonts w:asciiTheme="minorHAnsi" w:hAnsiTheme="minorHAnsi" w:cstheme="minorHAnsi"/>
+          <w:sz w:val="20"/>
+          <w:szCs w:val="20"/>
+        </w:rPr>
+        <w:t>Analyst</w:t>
+      </w:r>
+      <w:r>
+        <w:rPr>
+          <w:rFonts w:asciiTheme="minorHAnsi" w:hAnsiTheme="minorHAnsi" w:cstheme="minorHAnsi"/>
+          <w:sz w:val="20"/>
+          <w:szCs w:val="20"/>
+        </w:rPr>
+        <w:t xml:space="preserve"> and show you how my experience and skills can help e</w:t>
+      </w:r>
+      <w:r>
+        <w:rPr>
+          <w:rFonts w:asciiTheme="minorHAnsi" w:hAnsiTheme="minorHAnsi" w:cstheme="minorHAnsi"/>
+          <w:sz w:val="20"/>
+          <w:szCs w:val="20"/>
+        </w:rPr>
+        <w:t>nsure</w:t>
+      </w:r>
+      <w:r>
+        <w:rPr>
+          <w:rFonts w:asciiTheme="minorHAnsi" w:hAnsiTheme="minorHAnsi" w:cstheme="minorHAnsi"/>
+          <w:sz w:val="20"/>
+          <w:szCs w:val="20"/>
+        </w:rPr>
+        <w:t xml:space="preserve"> that Google makes sound financial decisions. </w:t>
+      </w:r>
+      <w:r>
+        <w:rPr>
+          <w:rFonts w:asciiTheme="minorHAnsi" w:hAnsiTheme="minorHAnsi" w:cstheme="minorHAnsi"/>
+          <w:sz w:val="20"/>
+          <w:szCs w:val="20"/>
+        </w:rPr>
+        <w:t>I look forward to hearing from you.</w:t>
+      </w:r>
     </w:p>
     <w:p>
       <w:pPr>
         <w:jc w:val="both"/>
         <w:rPr>
-          <w:sz w:val="20"/>
-          <w:szCs w:val="20"/>
-        </w:rPr>
-      </w:pPr>
-      <w:r>
-        <w:rPr>
-          <w:sz w:val="20"/>
-          <w:szCs w:val="20"/>
-        </w:rPr>
-        <w:t xml:space="preserve">My many additional capabilities are detailed in my resume. I am </w:t>
-      </w:r>
-      <w:r>
-        <w:rPr>
-          <w:sz w:val="20"/>
-          <w:szCs w:val="20"/>
-        </w:rPr>
-        <w:t>pursuing</w:t>
-      </w:r>
-      <w:r>
-        <w:rPr>
-          <w:sz w:val="20"/>
-          <w:szCs w:val="20"/>
-        </w:rPr>
-        <w:t xml:space="preserve"> this opportunity because my goal is </w:t>
-      </w:r>
-      <w:r>
-        <w:rPr>
-          <w:sz w:val="20"/>
-          <w:szCs w:val="20"/>
-        </w:rPr>
-        <w:t xml:space="preserve">to </w:t>
-      </w:r>
-      <w:r>
-        <w:rPr>
-          <w:sz w:val="20"/>
-          <w:szCs w:val="20"/>
-        </w:rPr>
-        <w:t xml:space="preserve">help </w:t>
-      </w:r>
-      <w:r>
-        <w:rPr>
-          <w:sz w:val="20"/>
-          <w:szCs w:val="20"/>
-        </w:rPr>
-        <w:t>Google makes sound financial decisions</w:t>
-      </w:r>
-      <w:r>
-        <w:rPr>
-          <w:sz w:val="20"/>
-          <w:szCs w:val="20"/>
-        </w:rPr>
-        <w:t xml:space="preserve"> that help drive business profitability</w:t>
-      </w:r>
-      <w:bookmarkStart w:id="0" w:name="_GoBack"/>
-      <w:bookmarkEnd w:id="0"/>
-      <w:r>
-        <w:rPr>
-          <w:sz w:val="20"/>
-          <w:szCs w:val="20"/>
-        </w:rPr>
-        <w:t xml:space="preserve"> and cost reductions throughout the organization</w:t>
-      </w:r>
-      <w:r>
-        <w:rPr>
-          <w:sz w:val="20"/>
-          <w:szCs w:val="20"/>
-        </w:rPr>
-        <w:t>.</w:t>
-      </w:r>
-      <w:r>
-        <w:rPr>
-          <w:sz w:val="20"/>
-          <w:szCs w:val="20"/>
-        </w:rPr>
-        <w:t xml:space="preserve"> Quality of life and career are important to me.  </w:t>
-      </w:r>
-      <w:r>
-        <w:rPr>
-          <w:sz w:val="20"/>
-          <w:szCs w:val="20"/>
-        </w:rPr>
-        <w:t>The</w:t>
-      </w:r>
-      <w:r>
-        <w:rPr>
-          <w:sz w:val="20"/>
-          <w:szCs w:val="20"/>
-        </w:rPr>
-        <w:t xml:space="preserve"> </w:t>
-      </w:r>
-      <w:r>
-        <w:rPr>
-          <w:sz w:val="20"/>
-          <w:szCs w:val="20"/>
-        </w:rPr>
-        <w:t>Financial Analyst</w:t>
-      </w:r>
-      <w:r>
-        <w:rPr>
-          <w:sz w:val="20"/>
-          <w:szCs w:val="20"/>
-        </w:rPr>
-        <w:t xml:space="preserve"> </w:t>
-      </w:r>
-      <w:r>
-        <w:rPr>
-          <w:sz w:val="20"/>
-          <w:szCs w:val="20"/>
-        </w:rPr>
-        <w:t xml:space="preserve">position with </w:t>
-      </w:r>
-      <w:r>
-        <w:rPr>
-          <w:sz w:val="20"/>
-          <w:szCs w:val="20"/>
-        </w:rPr>
-        <w:t>Google</w:t>
-      </w:r>
-      <w:r>
-        <w:rPr>
-          <w:sz w:val="20"/>
-          <w:szCs w:val="20"/>
-        </w:rPr>
-        <w:t xml:space="preserve"> </w:t>
-      </w:r>
-      <w:r>
-        <w:rPr>
-          <w:sz w:val="20"/>
-          <w:szCs w:val="20"/>
-        </w:rPr>
-        <w:t>is</w:t>
-      </w:r>
-      <w:r>
-        <w:rPr>
-          <w:sz w:val="20"/>
-          <w:szCs w:val="20"/>
-        </w:rPr>
-        <w:t xml:space="preserve"> the cha</w:t>
-      </w:r>
-      <w:r>
-        <w:rPr>
-          <w:sz w:val="20"/>
-          <w:szCs w:val="20"/>
-        </w:rPr>
-        <w:t>lle</w:t>
-      </w:r>
-      <w:r>
-        <w:rPr>
-          <w:sz w:val="20"/>
-          <w:szCs w:val="20"/>
-        </w:rPr>
-        <w:t>nge</w:t>
-      </w:r>
-      <w:r>
-        <w:rPr>
-          <w:sz w:val="20"/>
-          <w:szCs w:val="20"/>
-        </w:rPr>
-        <w:t xml:space="preserve"> that</w:t>
-      </w:r>
-      <w:r>
-        <w:rPr>
-          <w:sz w:val="20"/>
-          <w:szCs w:val="20"/>
-        </w:rPr>
-        <w:t xml:space="preserve"> I have been seeking.  </w:t>
-      </w:r>
+          <w:rFonts w:asciiTheme="minorHAnsi" w:hAnsiTheme="minorHAnsi" w:cstheme="minorHAnsi"/>
+          <w:sz w:val="20"/>
+          <w:szCs w:val="20"/>
+        </w:rPr>
+      </w:pPr>
     </w:p>
     <w:p>
       <w:pPr>
-        <w:jc w:val="both"/>
-        <w:rPr>
-          <w:sz w:val="16"/>
-          <w:szCs w:val="16"/>
+        <w:rPr>
+          <w:rFonts w:asciiTheme="minorHAnsi" w:hAnsiTheme="minorHAnsi" w:cstheme="minorHAnsi"/>
+          <w:sz w:val="20"/>
+          <w:szCs w:val="20"/>
         </w:rPr>
       </w:pPr>
     </w:p>
     <w:p>
       <w:pPr>
-        <w:jc w:val="both"/>
-        <w:rPr>
-          <w:sz w:val="20"/>
-          <w:szCs w:val="20"/>
-        </w:rPr>
-      </w:pPr>
-      <w:r>
-        <w:rPr>
-          <w:sz w:val="20"/>
-          <w:szCs w:val="20"/>
-        </w:rPr>
-        <w:t xml:space="preserve">If you have any questions or would like to schedule an interview, please feel free to contact me.  </w:t>
-      </w:r>
-      <w:r>
-        <w:rPr>
-          <w:sz w:val="20"/>
-          <w:szCs w:val="20"/>
-        </w:rPr>
-        <w:t xml:space="preserve">I welcome the opportunity to contribute my </w:t>
-      </w:r>
-      <w:r>
-        <w:rPr>
-          <w:sz w:val="20"/>
-          <w:szCs w:val="20"/>
-        </w:rPr>
-        <w:t xml:space="preserve">knowledge, </w:t>
-      </w:r>
-      <w:r>
-        <w:rPr>
-          <w:sz w:val="20"/>
-          <w:szCs w:val="20"/>
-        </w:rPr>
-        <w:t>skills</w:t>
-      </w:r>
-      <w:r>
-        <w:rPr>
-          <w:sz w:val="20"/>
-          <w:szCs w:val="20"/>
-        </w:rPr>
-        <w:t xml:space="preserve"> and abilities </w:t>
-      </w:r>
-      <w:r>
-        <w:rPr>
-          <w:sz w:val="20"/>
-          <w:szCs w:val="20"/>
-        </w:rPr>
-        <w:t xml:space="preserve">to </w:t>
-      </w:r>
-      <w:r>
-        <w:rPr>
-          <w:sz w:val="20"/>
-          <w:szCs w:val="20"/>
-        </w:rPr>
-        <w:t>your</w:t>
-      </w:r>
-      <w:r>
-        <w:rPr>
-          <w:sz w:val="20"/>
-          <w:szCs w:val="20"/>
-        </w:rPr>
-        <w:t xml:space="preserve"> </w:t>
-      </w:r>
-      <w:r>
-        <w:rPr>
-          <w:sz w:val="20"/>
-          <w:szCs w:val="20"/>
-        </w:rPr>
-        <w:t>organization</w:t>
-      </w:r>
-      <w:r>
-        <w:rPr>
-          <w:sz w:val="20"/>
-          <w:szCs w:val="20"/>
-        </w:rPr>
-        <w:t>.</w:t>
-      </w:r>
-      <w:r>
-        <w:rPr>
-          <w:sz w:val="20"/>
-          <w:szCs w:val="20"/>
-        </w:rPr>
-        <w:t xml:space="preserve"> I look forward to hearing from you.</w:t>
-      </w:r>
-    </w:p>
-    <w:p>
-      <w:pPr>
-        <w:rPr>
-          <w:sz w:val="20"/>
-          <w:szCs w:val="20"/>
-        </w:rPr>
-      </w:pPr>
-    </w:p>
-    <w:p>
-      <w:pPr>
-        <w:rPr>
-          <w:sz w:val="20"/>
-          <w:szCs w:val="20"/>
-        </w:rPr>
-      </w:pPr>
-      <w:r>
-        <w:rPr>
+        <w:rPr>
+          <w:rFonts w:asciiTheme="minorHAnsi" w:hAnsiTheme="minorHAnsi" w:cstheme="minorHAnsi"/>
+          <w:sz w:val="20"/>
+          <w:szCs w:val="20"/>
+        </w:rPr>
+      </w:pPr>
+      <w:r>
+        <w:rPr>
+          <w:rFonts w:asciiTheme="minorHAnsi" w:hAnsiTheme="minorHAnsi" w:cstheme="minorHAnsi"/>
           <w:sz w:val="20"/>
           <w:szCs w:val="20"/>
         </w:rPr>
@@ -1697,12 +2017,14 @@
     <w:p>
       <w:pPr>
         <w:rPr>
+          <w:rFonts w:asciiTheme="minorHAnsi" w:hAnsiTheme="minorHAnsi" w:cstheme="minorHAnsi"/>
           <w:sz w:val="20"/>
           <w:szCs w:val="16"/>
         </w:rPr>
       </w:pPr>
       <w:r>
         <w:rPr>
+          <w:rFonts w:asciiTheme="minorHAnsi" w:hAnsiTheme="minorHAnsi" w:cstheme="minorHAnsi"/>
           <w:sz w:val="20"/>
           <w:szCs w:val="20"/>
         </w:rPr>
@@ -1713,7 +2035,7 @@
       <w:headerReference w:type="default" r:id="rId8"/>
       <w:type w:val="continuous"/>
       <w:pgSz w:w="12240" w:h="15840"/>
-      <w:pgMar w:top="576" w:right="1440" w:bottom="720" w:left="1440" w:header="720" w:footer="720" w:gutter="0"/>
+      <w:pgMar w:top="450" w:right="1440" w:bottom="720" w:left="1440" w:header="360" w:footer="720" w:gutter="0"/>
       <w:cols w:space="720"/>
       <w:docGrid w:linePitch="360"/>
     </w:sectPr>
@@ -1786,13 +2108,15 @@
             <w:bottom w:val="nil"/>
             <w:right w:val="nil"/>
           </w:tcBorders>
+          <w:shd w:val="clear" w:color="auto" w:fill="4285F4"/>
         </w:tcPr>
         <w:p>
           <w:pPr>
             <w:ind w:left="590" w:right="590"/>
             <w:jc w:val="center"/>
             <w:rPr>
-              <w:rFonts w:ascii="Times New Roman" w:hAnsi="Times New Roman" w:cs="Times New Roman"/>
+              <w:rFonts w:cstheme="minorHAnsi"/>
+              <w:color w:val="FFFFFF" w:themeColor="background1"/>
               <w:sz w:val="32"/>
               <w:szCs w:val="32"/>
             </w:rPr>
@@ -1801,9 +2125,9 @@
             <w:r>
               <w:rPr>
                 <w:rStyle w:val="Hyperlink"/>
-                <w:rFonts w:ascii="Times New Roman" w:hAnsi="Times New Roman" w:cs="Times New Roman"/>
+                <w:rFonts w:cstheme="minorHAnsi"/>
                 <w:b/>
-                <w:color w:val="auto"/>
+                <w:color w:val="FFFFFF" w:themeColor="background1"/>
                 <w:sz w:val="32"/>
                 <w:szCs w:val="32"/>
                 <w:u w:val="none"/>
@@ -1813,9 +2137,9 @@
             <w:r>
               <w:rPr>
                 <w:rStyle w:val="Hyperlink"/>
-                <w:rFonts w:ascii="Times New Roman" w:hAnsi="Times New Roman" w:cs="Times New Roman"/>
+                <w:rFonts w:cstheme="minorHAnsi"/>
                 <w:b/>
-                <w:color w:val="auto"/>
+                <w:color w:val="FFFFFF" w:themeColor="background1"/>
                 <w:sz w:val="32"/>
                 <w:szCs w:val="32"/>
                 <w:u w:val="none"/>
@@ -1827,6 +2151,9 @@
       </w:tc>
     </w:tr>
     <w:tr>
+      <w:trPr>
+        <w:trHeight w:val="240"/>
+      </w:trPr>
       <w:tc>
         <w:tcPr>
           <w:tcW w:w="1761" w:type="dxa"/>
@@ -1835,20 +2162,23 @@
             <w:left w:val="nil"/>
             <w:bottom w:val="nil"/>
           </w:tcBorders>
+          <w:shd w:val="clear" w:color="auto" w:fill="4285F4"/>
         </w:tcPr>
         <w:p>
           <w:pPr>
             <w:pStyle w:val="Header"/>
             <w:jc w:val="center"/>
             <w:rPr>
-              <w:rFonts w:ascii="Times New Roman" w:hAnsi="Times New Roman" w:cs="Times New Roman"/>
+              <w:rFonts w:cstheme="minorHAnsi"/>
+              <w:color w:val="FFFFFF" w:themeColor="background1"/>
               <w:sz w:val="20"/>
               <w:szCs w:val="20"/>
             </w:rPr>
           </w:pPr>
           <w:r>
             <w:rPr>
-              <w:rFonts w:ascii="Times New Roman" w:hAnsi="Times New Roman" w:cs="Times New Roman"/>
+              <w:rFonts w:cstheme="minorHAnsi"/>
+              <w:color w:val="FFFFFF" w:themeColor="background1"/>
               <w:sz w:val="20"/>
               <w:szCs w:val="20"/>
             </w:rPr>
@@ -1863,14 +2193,15 @@
             <w:top w:val="nil"/>
             <w:bottom w:val="nil"/>
           </w:tcBorders>
+          <w:shd w:val="clear" w:color="auto" w:fill="4285F4"/>
         </w:tcPr>
         <w:p>
           <w:pPr>
             <w:pStyle w:val="Header"/>
             <w:jc w:val="center"/>
             <w:rPr>
-              <w:rFonts w:ascii="Times New Roman" w:hAnsi="Times New Roman" w:cs="Times New Roman"/>
-              <w:color w:val="000000" w:themeColor="text1"/>
+              <w:rFonts w:cstheme="minorHAnsi"/>
+              <w:color w:val="FFFFFF" w:themeColor="background1"/>
               <w:sz w:val="20"/>
               <w:szCs w:val="20"/>
             </w:rPr>
@@ -1879,10 +2210,11 @@
             <w:r>
               <w:rPr>
                 <w:rStyle w:val="Hyperlink"/>
-                <w:rFonts w:ascii="Times New Roman" w:hAnsi="Times New Roman" w:cs="Times New Roman"/>
-                <w:color w:val="000000" w:themeColor="text1"/>
+                <w:rFonts w:cstheme="minorHAnsi"/>
+                <w:color w:val="FFFFFF" w:themeColor="background1"/>
                 <w:sz w:val="20"/>
                 <w:szCs w:val="20"/>
+                <w:u w:val="none"/>
               </w:rPr>
               <w:t>gfalk@uga.edu</w:t>
             </w:r>
@@ -1896,20 +2228,23 @@
             <w:top w:val="nil"/>
             <w:bottom w:val="nil"/>
           </w:tcBorders>
+          <w:shd w:val="clear" w:color="auto" w:fill="4285F4"/>
         </w:tcPr>
         <w:p>
           <w:pPr>
             <w:pStyle w:val="Header"/>
             <w:jc w:val="center"/>
             <w:rPr>
-              <w:rFonts w:ascii="Times New Roman" w:hAnsi="Times New Roman" w:cs="Times New Roman"/>
+              <w:rFonts w:cstheme="minorHAnsi"/>
+              <w:color w:val="FFFFFF" w:themeColor="background1"/>
               <w:sz w:val="20"/>
               <w:szCs w:val="20"/>
             </w:rPr>
           </w:pPr>
           <w:r>
             <w:rPr>
-              <w:rFonts w:ascii="Times New Roman" w:hAnsi="Times New Roman" w:cs="Times New Roman"/>
+              <w:rFonts w:cstheme="minorHAnsi"/>
+              <w:color w:val="FFFFFF" w:themeColor="background1"/>
               <w:sz w:val="20"/>
               <w:szCs w:val="20"/>
             </w:rPr>
@@ -1924,12 +2259,15 @@
             <w:top w:val="nil"/>
             <w:bottom w:val="nil"/>
           </w:tcBorders>
+          <w:shd w:val="clear" w:color="auto" w:fill="4285F4"/>
         </w:tcPr>
         <w:p>
           <w:pPr>
             <w:pStyle w:val="Header"/>
             <w:jc w:val="center"/>
             <w:rPr>
+              <w:rFonts w:cstheme="minorHAnsi"/>
+              <w:color w:val="FFFFFF" w:themeColor="background1"/>
               <w:sz w:val="20"/>
               <w:szCs w:val="20"/>
             </w:rPr>
@@ -1942,19 +2280,12 @@
             </w:rPr>
             <w:t></w:t>
           </w:r>
-          <w:r>
-            <w:rPr>
-              <w:sz w:val="20"/>
-              <w:szCs w:val="20"/>
-            </w:rPr>
-            <w:t xml:space="preserve"> </w:t>
-          </w:r>
           <w:hyperlink r:id="rId3" w:history="1">
             <w:r>
               <w:rPr>
                 <w:rStyle w:val="Hyperlink"/>
-                <w:rFonts w:ascii="Times New Roman" w:hAnsi="Times New Roman" w:cs="Times New Roman"/>
-                <w:color w:val="auto"/>
+                <w:rFonts w:cstheme="minorHAnsi"/>
+                <w:color w:val="FFFFFF" w:themeColor="background1"/>
                 <w:sz w:val="20"/>
                 <w:szCs w:val="20"/>
                 <w:u w:val="none"/>
@@ -1964,8 +2295,8 @@
             <w:r>
               <w:rPr>
                 <w:rStyle w:val="Hyperlink"/>
-                <w:rFonts w:ascii="Times New Roman" w:hAnsi="Times New Roman" w:cs="Times New Roman"/>
-                <w:color w:val="auto"/>
+                <w:rFonts w:cstheme="minorHAnsi"/>
+                <w:color w:val="FFFFFF" w:themeColor="background1"/>
                 <w:sz w:val="20"/>
                 <w:szCs w:val="20"/>
                 <w:u w:val="none"/>
@@ -1975,8 +2306,8 @@
             <w:r>
               <w:rPr>
                 <w:rStyle w:val="Hyperlink"/>
-                <w:rFonts w:ascii="Times New Roman" w:hAnsi="Times New Roman" w:cs="Times New Roman"/>
-                <w:color w:val="auto"/>
+                <w:rFonts w:cstheme="minorHAnsi"/>
+                <w:color w:val="FFFFFF" w:themeColor="background1"/>
                 <w:sz w:val="20"/>
                 <w:szCs w:val="20"/>
                 <w:u w:val="none"/>
@@ -1986,8 +2317,8 @@
             <w:r>
               <w:rPr>
                 <w:rStyle w:val="Hyperlink"/>
-                <w:rFonts w:ascii="Times New Roman" w:hAnsi="Times New Roman" w:cs="Times New Roman"/>
-                <w:color w:val="auto"/>
+                <w:rFonts w:cstheme="minorHAnsi"/>
+                <w:color w:val="FFFFFF" w:themeColor="background1"/>
                 <w:sz w:val="20"/>
                 <w:szCs w:val="20"/>
                 <w:u w:val="none"/>
@@ -1998,8 +2329,8 @@
           <w:r>
             <w:rPr>
               <w:rStyle w:val="Hyperlink"/>
-              <w:rFonts w:ascii="Times New Roman" w:hAnsi="Times New Roman" w:cs="Times New Roman"/>
-              <w:color w:val="auto"/>
+              <w:rFonts w:cstheme="minorHAnsi"/>
+              <w:color w:val="FFFFFF" w:themeColor="background1"/>
               <w:sz w:val="20"/>
               <w:szCs w:val="20"/>
               <w:u w:val="none"/>
@@ -2016,12 +2347,15 @@
             <w:bottom w:val="nil"/>
             <w:right w:val="nil"/>
           </w:tcBorders>
+          <w:shd w:val="clear" w:color="auto" w:fill="4285F4"/>
         </w:tcPr>
         <w:p>
           <w:pPr>
             <w:pStyle w:val="Header"/>
             <w:jc w:val="center"/>
             <w:rPr>
+              <w:rFonts w:cstheme="minorHAnsi"/>
+              <w:color w:val="FFFFFF" w:themeColor="background1"/>
               <w:sz w:val="20"/>
               <w:szCs w:val="20"/>
             </w:rPr>
@@ -2030,59 +2364,66 @@
             <w:r>
               <w:rPr>
                 <w:rStyle w:val="Hyperlink"/>
-                <w:rFonts w:ascii="FontAwesome" w:hAnsi="FontAwesome"/>
-                <w:color w:val="000000" w:themeColor="text1"/>
-                <w:sz w:val="20"/>
-                <w:szCs w:val="20"/>
+                <w:rFonts w:ascii="FontAwesome" w:eastAsia="Times New Roman" w:hAnsi="FontAwesome" w:cstheme="minorHAnsi"/>
+                <w:color w:val="FFFFFF" w:themeColor="background1"/>
+                <w:sz w:val="18"/>
+                <w:szCs w:val="18"/>
+                <w:u w:val="none"/>
               </w:rPr>
               <w:t></w:t>
             </w:r>
             <w:r>
               <w:rPr>
                 <w:rStyle w:val="Hyperlink"/>
-                <w:color w:val="000000" w:themeColor="text1"/>
-                <w:sz w:val="20"/>
-                <w:szCs w:val="20"/>
+                <w:rFonts w:cstheme="minorHAnsi"/>
+                <w:color w:val="FFFFFF" w:themeColor="background1"/>
+                <w:sz w:val="18"/>
+                <w:szCs w:val="18"/>
+                <w:u w:val="none"/>
               </w:rPr>
               <w:t xml:space="preserve"> </w:t>
             </w:r>
             <w:r>
               <w:rPr>
                 <w:rStyle w:val="Hyperlink"/>
-                <w:rFonts w:ascii="Times New Roman" w:hAnsi="Times New Roman" w:cs="Times New Roman"/>
-                <w:color w:val="000000" w:themeColor="text1"/>
+                <w:rFonts w:cstheme="minorHAnsi"/>
+                <w:color w:val="FFFFFF" w:themeColor="background1"/>
                 <w:sz w:val="20"/>
                 <w:szCs w:val="20"/>
+                <w:u w:val="none"/>
               </w:rPr>
               <w:t>github.com/g</w:t>
             </w:r>
             <w:r>
               <w:rPr>
                 <w:rStyle w:val="Hyperlink"/>
-                <w:rFonts w:ascii="Times New Roman" w:hAnsi="Times New Roman" w:cs="Times New Roman"/>
-                <w:color w:val="000000" w:themeColor="text1"/>
+                <w:rFonts w:cstheme="minorHAnsi"/>
+                <w:color w:val="FFFFFF" w:themeColor="background1"/>
                 <w:sz w:val="20"/>
                 <w:szCs w:val="20"/>
+                <w:u w:val="none"/>
               </w:rPr>
               <w:t>len</w:t>
             </w:r>
             <w:r>
               <w:rPr>
                 <w:rStyle w:val="Hyperlink"/>
-                <w:rFonts w:ascii="Times New Roman" w:hAnsi="Times New Roman" w:cs="Times New Roman"/>
-                <w:color w:val="000000" w:themeColor="text1"/>
+                <w:rFonts w:cstheme="minorHAnsi"/>
+                <w:color w:val="FFFFFF" w:themeColor="background1"/>
                 <w:sz w:val="20"/>
                 <w:szCs w:val="20"/>
+                <w:u w:val="none"/>
               </w:rPr>
               <w:t>cf</w:t>
             </w:r>
             <w:r>
               <w:rPr>
                 <w:rStyle w:val="Hyperlink"/>
-                <w:rFonts w:ascii="Times New Roman" w:hAnsi="Times New Roman" w:cs="Times New Roman"/>
-                <w:color w:val="000000" w:themeColor="text1"/>
+                <w:rFonts w:cstheme="minorHAnsi"/>
+                <w:color w:val="FFFFFF" w:themeColor="background1"/>
                 <w:sz w:val="20"/>
                 <w:szCs w:val="20"/>
+                <w:u w:val="none"/>
               </w:rPr>
               <w:t>alk</w:t>
             </w:r>
@@ -2097,6 +2438,7 @@
         <w:bottom w:val="thickThinLargeGap" w:sz="24" w:space="1" w:color="auto"/>
       </w:pBdr>
       <w:rPr>
+        <w:rFonts w:asciiTheme="minorHAnsi" w:hAnsiTheme="minorHAnsi" w:cstheme="minorHAnsi"/>
         <w:color w:val="000000"/>
         <w:sz w:val="4"/>
         <w:szCs w:val="4"/>
@@ -5435,7 +5777,6 @@
   <w:style w:type="character" w:default="1" w:styleId="DefaultParagraphFont">
     <w:name w:val="Default Paragraph Font"/>
     <w:uiPriority w:val="1"/>
-    <w:semiHidden/>
     <w:unhideWhenUsed/>
   </w:style>
   <w:style w:type="table" w:default="1" w:styleId="TableNormal">

--- a/docs/CoverLetter/GlenCFalkCoverLetterGoogle.docx
+++ b/docs/CoverLetter/GlenCFalkCoverLetterGoogle.docx
@@ -142,23 +142,13 @@
         </w:rPr>
         <w:t>al rigor</w:t>
       </w:r>
-      <w:bookmarkStart w:id="0" w:name="_GoBack"/>
-      <w:bookmarkEnd w:id="0"/>
-      <w:r>
-        <w:rPr>
-          <w:rFonts w:asciiTheme="minorHAnsi" w:hAnsiTheme="minorHAnsi" w:cstheme="minorHAnsi"/>
-          <w:sz w:val="20"/>
-          <w:szCs w:val="20"/>
-        </w:rPr>
-        <w:t>,</w:t>
-      </w:r>
-      <w:r>
-        <w:rPr>
-          <w:rFonts w:asciiTheme="minorHAnsi" w:hAnsiTheme="minorHAnsi" w:cstheme="minorHAnsi"/>
-          <w:sz w:val="20"/>
-          <w:szCs w:val="20"/>
-        </w:rPr>
-        <w:t xml:space="preserve"> </w:t>
+      <w:r>
+        <w:rPr>
+          <w:rFonts w:asciiTheme="minorHAnsi" w:hAnsiTheme="minorHAnsi" w:cstheme="minorHAnsi"/>
+          <w:sz w:val="20"/>
+          <w:szCs w:val="20"/>
+        </w:rPr>
+        <w:t xml:space="preserve">, </w:t>
       </w:r>
       <w:r>
         <w:rPr>
@@ -295,8 +285,8 @@
         <w:rPr>
           <w:rFonts w:asciiTheme="minorHAnsi" w:hAnsiTheme="minorHAnsi" w:cstheme="minorHAnsi"/>
           <w:color w:val="000000"/>
-          <w:sz w:val="16"/>
-          <w:szCs w:val="16"/>
+          <w:sz w:val="20"/>
+          <w:szCs w:val="20"/>
         </w:rPr>
       </w:pPr>
     </w:p>
@@ -524,7 +514,16 @@
           <w:sz w:val="20"/>
           <w:szCs w:val="20"/>
         </w:rPr>
-        <w:t xml:space="preserve">experiences has provided me with a strong foundation in every major role required for the position. You will also find my willingness to learn and grow into any role required by </w:t>
+        <w:t xml:space="preserve">experiences has provided me with a strong foundation in every major role required for the position. You will also find my willingness to learn and grow into any role required </w:t>
+      </w:r>
+      <w:r>
+        <w:rPr>
+          <w:rFonts w:asciiTheme="minorHAnsi" w:hAnsiTheme="minorHAnsi" w:cstheme="minorHAnsi"/>
+          <w:color w:val="000000"/>
+          <w:sz w:val="20"/>
+          <w:szCs w:val="20"/>
+        </w:rPr>
+        <w:t xml:space="preserve">by Google </w:t>
       </w:r>
       <w:r>
         <w:rPr>
@@ -544,6 +543,8 @@
         <w:jc w:val="both"/>
         <w:rPr>
           <w:rFonts w:asciiTheme="minorHAnsi" w:hAnsiTheme="minorHAnsi" w:cstheme="minorHAnsi"/>
+          <w:sz w:val="20"/>
+          <w:szCs w:val="20"/>
         </w:rPr>
       </w:pPr>
     </w:p>
@@ -636,7 +637,25 @@
           <w:sz w:val="20"/>
           <w:szCs w:val="20"/>
         </w:rPr>
-        <w:t xml:space="preserve"> MIT program was also instrumental in helping to hone my </w:t>
+        <w:t xml:space="preserve"> MIT program was also instrumental in helping </w:t>
+      </w:r>
+      <w:r>
+        <w:rPr>
+          <w:rFonts w:asciiTheme="minorHAnsi" w:hAnsiTheme="minorHAnsi" w:cstheme="minorHAnsi"/>
+          <w:color w:val="000000"/>
+          <w:sz w:val="20"/>
+          <w:szCs w:val="20"/>
+        </w:rPr>
+        <w:t xml:space="preserve">me </w:t>
+      </w:r>
+      <w:r>
+        <w:rPr>
+          <w:rFonts w:asciiTheme="minorHAnsi" w:hAnsiTheme="minorHAnsi" w:cstheme="minorHAnsi"/>
+          <w:color w:val="000000"/>
+          <w:sz w:val="20"/>
+          <w:szCs w:val="20"/>
+        </w:rPr>
+        <w:t xml:space="preserve">to hone my </w:t>
       </w:r>
       <w:r>
         <w:rPr>
@@ -903,8 +922,8 @@
         <w:rPr>
           <w:rFonts w:asciiTheme="minorHAnsi" w:hAnsiTheme="minorHAnsi" w:cstheme="minorHAnsi"/>
           <w:color w:val="000000"/>
-          <w:sz w:val="16"/>
-          <w:szCs w:val="16"/>
+          <w:sz w:val="20"/>
+          <w:szCs w:val="20"/>
         </w:rPr>
       </w:pPr>
     </w:p>
@@ -934,8 +953,8 @@
         <w:rPr>
           <w:rFonts w:asciiTheme="minorHAnsi" w:hAnsiTheme="minorHAnsi" w:cstheme="minorHAnsi"/>
           <w:color w:val="000000"/>
-          <w:sz w:val="16"/>
-          <w:szCs w:val="16"/>
+          <w:sz w:val="20"/>
+          <w:szCs w:val="20"/>
         </w:rPr>
       </w:pPr>
     </w:p>
@@ -979,8 +998,28 @@
           <w:sz w:val="20"/>
           <w:szCs w:val="20"/>
         </w:rPr>
-        <w:t xml:space="preserve"> reporting and viz</w:t>
-      </w:r>
+        <w:t xml:space="preserve"> reporting and </w:t>
+      </w:r>
+      <w:proofErr w:type="spellStart"/>
+      <w:r>
+        <w:rPr>
+          <w:rFonts w:asciiTheme="minorHAnsi" w:hAnsiTheme="minorHAnsi" w:cstheme="minorHAnsi"/>
+          <w:color w:val="000000"/>
+          <w:sz w:val="20"/>
+          <w:szCs w:val="20"/>
+        </w:rPr>
+        <w:t>V</w:t>
+      </w:r>
+      <w:r>
+        <w:rPr>
+          <w:rFonts w:asciiTheme="minorHAnsi" w:hAnsiTheme="minorHAnsi" w:cstheme="minorHAnsi"/>
+          <w:color w:val="000000"/>
+          <w:sz w:val="20"/>
+          <w:szCs w:val="20"/>
+        </w:rPr>
+        <w:t>iz</w:t>
+      </w:r>
+      <w:proofErr w:type="spellEnd"/>
       <w:r>
         <w:rPr>
           <w:rFonts w:asciiTheme="minorHAnsi" w:hAnsiTheme="minorHAnsi" w:cstheme="minorHAnsi"/>
@@ -1026,14 +1065,25 @@
         </w:rPr>
         <w:t xml:space="preserve">, </w:t>
       </w:r>
-      <w:r>
-        <w:rPr>
-          <w:rFonts w:asciiTheme="minorHAnsi" w:hAnsiTheme="minorHAnsi" w:cstheme="minorHAnsi"/>
-          <w:color w:val="000000"/>
-          <w:sz w:val="20"/>
-          <w:szCs w:val="20"/>
-        </w:rPr>
-        <w:t xml:space="preserve">plotly, </w:t>
+      <w:proofErr w:type="spellStart"/>
+      <w:r>
+        <w:rPr>
+          <w:rFonts w:asciiTheme="minorHAnsi" w:hAnsiTheme="minorHAnsi" w:cstheme="minorHAnsi"/>
+          <w:color w:val="000000"/>
+          <w:sz w:val="20"/>
+          <w:szCs w:val="20"/>
+        </w:rPr>
+        <w:t>plotly</w:t>
+      </w:r>
+      <w:proofErr w:type="spellEnd"/>
+      <w:r>
+        <w:rPr>
+          <w:rFonts w:asciiTheme="minorHAnsi" w:hAnsiTheme="minorHAnsi" w:cstheme="minorHAnsi"/>
+          <w:color w:val="000000"/>
+          <w:sz w:val="20"/>
+          <w:szCs w:val="20"/>
+        </w:rPr>
+        <w:t xml:space="preserve">, </w:t>
       </w:r>
       <w:r>
         <w:rPr>
@@ -1170,6 +1220,7 @@
         </w:rPr>
         <w:t xml:space="preserve">quantmod, </w:t>
       </w:r>
+      <w:proofErr w:type="spellStart"/>
       <w:r>
         <w:rPr>
           <w:rFonts w:asciiTheme="minorHAnsi" w:hAnsiTheme="minorHAnsi" w:cstheme="minorHAnsi"/>
@@ -1179,122 +1230,35 @@
         </w:rPr>
         <w:t>stringr</w:t>
       </w:r>
-      <w:r>
-        <w:rPr>
-          <w:rFonts w:asciiTheme="minorHAnsi" w:hAnsiTheme="minorHAnsi" w:cstheme="minorHAnsi"/>
-          <w:color w:val="000000"/>
-          <w:sz w:val="20"/>
-          <w:szCs w:val="20"/>
-        </w:rPr>
-        <w:t>, xts and zoo</w:t>
-      </w:r>
-      <w:r>
-        <w:rPr>
-          <w:rFonts w:asciiTheme="minorHAnsi" w:hAnsiTheme="minorHAnsi" w:cstheme="minorHAnsi"/>
-          <w:color w:val="000000"/>
-          <w:sz w:val="20"/>
-          <w:szCs w:val="20"/>
-        </w:rPr>
-        <w:t xml:space="preserve">. Experience </w:t>
-      </w:r>
-      <w:r>
-        <w:rPr>
-          <w:rFonts w:asciiTheme="minorHAnsi" w:hAnsiTheme="minorHAnsi" w:cstheme="minorHAnsi"/>
-          <w:color w:val="000000"/>
-          <w:sz w:val="20"/>
-          <w:szCs w:val="20"/>
-        </w:rPr>
-        <w:t>tracking</w:t>
-      </w:r>
-      <w:r>
-        <w:rPr>
-          <w:rFonts w:asciiTheme="minorHAnsi" w:hAnsiTheme="minorHAnsi" w:cstheme="minorHAnsi"/>
-          <w:color w:val="000000"/>
-          <w:sz w:val="20"/>
-          <w:szCs w:val="20"/>
-        </w:rPr>
-        <w:t xml:space="preserve"> </w:t>
-      </w:r>
-      <w:r>
-        <w:rPr>
-          <w:rFonts w:asciiTheme="minorHAnsi" w:hAnsiTheme="minorHAnsi" w:cstheme="minorHAnsi"/>
-          <w:color w:val="000000"/>
-          <w:sz w:val="20"/>
-          <w:szCs w:val="20"/>
-        </w:rPr>
-        <w:t xml:space="preserve">performance metrics </w:t>
-      </w:r>
-      <w:r>
-        <w:rPr>
-          <w:rFonts w:asciiTheme="minorHAnsi" w:hAnsiTheme="minorHAnsi" w:cstheme="minorHAnsi"/>
-          <w:color w:val="000000"/>
-          <w:sz w:val="20"/>
-          <w:szCs w:val="20"/>
-        </w:rPr>
-        <w:t xml:space="preserve">in </w:t>
-      </w:r>
-      <w:r>
-        <w:rPr>
-          <w:rFonts w:asciiTheme="minorHAnsi" w:hAnsiTheme="minorHAnsi" w:cstheme="minorHAnsi"/>
-          <w:color w:val="000000"/>
-          <w:sz w:val="20"/>
-          <w:szCs w:val="20"/>
-        </w:rPr>
-        <w:t>Google</w:t>
-      </w:r>
-      <w:r>
-        <w:rPr>
-          <w:rFonts w:asciiTheme="minorHAnsi" w:hAnsiTheme="minorHAnsi" w:cstheme="minorHAnsi"/>
-          <w:color w:val="000000"/>
-          <w:sz w:val="20"/>
-          <w:szCs w:val="20"/>
-        </w:rPr>
-        <w:t xml:space="preserve"> </w:t>
-      </w:r>
-      <w:r>
-        <w:rPr>
-          <w:rFonts w:asciiTheme="minorHAnsi" w:hAnsiTheme="minorHAnsi" w:cstheme="minorHAnsi"/>
-          <w:color w:val="000000"/>
-          <w:sz w:val="20"/>
-          <w:szCs w:val="20"/>
-        </w:rPr>
-        <w:t xml:space="preserve">Data Studio </w:t>
-      </w:r>
-      <w:r>
-        <w:rPr>
-          <w:rFonts w:asciiTheme="minorHAnsi" w:hAnsiTheme="minorHAnsi" w:cstheme="minorHAnsi"/>
-          <w:color w:val="000000"/>
-          <w:sz w:val="20"/>
-          <w:szCs w:val="20"/>
-        </w:rPr>
-        <w:t>to</w:t>
-      </w:r>
-      <w:r>
-        <w:rPr>
-          <w:rFonts w:asciiTheme="minorHAnsi" w:hAnsiTheme="minorHAnsi" w:cstheme="minorHAnsi"/>
-          <w:color w:val="000000"/>
-          <w:sz w:val="20"/>
-          <w:szCs w:val="20"/>
-        </w:rPr>
-        <w:t xml:space="preserve"> identify key performance drivers in the over 7k monthly Support</w:t>
-      </w:r>
-      <w:r>
-        <w:rPr>
-          <w:rFonts w:asciiTheme="minorHAnsi" w:hAnsiTheme="minorHAnsi" w:cstheme="minorHAnsi"/>
-          <w:color w:val="000000"/>
-          <w:sz w:val="20"/>
-          <w:szCs w:val="20"/>
-        </w:rPr>
-        <w:t xml:space="preserve"> Center </w:t>
-      </w:r>
-      <w:r>
-        <w:rPr>
-          <w:rFonts w:asciiTheme="minorHAnsi" w:hAnsiTheme="minorHAnsi" w:cstheme="minorHAnsi"/>
-          <w:color w:val="000000"/>
-          <w:sz w:val="20"/>
-          <w:szCs w:val="20"/>
-        </w:rPr>
-        <w:t>phone calls</w:t>
+      <w:proofErr w:type="spellEnd"/>
+      <w:r>
+        <w:rPr>
+          <w:rFonts w:asciiTheme="minorHAnsi" w:hAnsiTheme="minorHAnsi" w:cstheme="minorHAnsi"/>
+          <w:color w:val="000000"/>
+          <w:sz w:val="20"/>
+          <w:szCs w:val="20"/>
+        </w:rPr>
+        <w:t xml:space="preserve">, </w:t>
+      </w:r>
+      <w:proofErr w:type="spellStart"/>
+      <w:r>
+        <w:rPr>
+          <w:rFonts w:asciiTheme="minorHAnsi" w:hAnsiTheme="minorHAnsi" w:cstheme="minorHAnsi"/>
+          <w:color w:val="000000"/>
+          <w:sz w:val="20"/>
+          <w:szCs w:val="20"/>
+        </w:rPr>
+        <w:t>xts</w:t>
+      </w:r>
+      <w:proofErr w:type="spellEnd"/>
+      <w:r>
+        <w:rPr>
+          <w:rFonts w:asciiTheme="minorHAnsi" w:hAnsiTheme="minorHAnsi" w:cstheme="minorHAnsi"/>
+          <w:color w:val="000000"/>
+          <w:sz w:val="20"/>
+          <w:szCs w:val="20"/>
+        </w:rPr>
+        <w:t xml:space="preserve"> and zoo</w:t>
       </w:r>
       <w:r>
         <w:rPr>
@@ -1305,10 +1269,14 @@
         </w:rPr>
         <w:t>.</w:t>
       </w:r>
+      <w:bookmarkStart w:id="0" w:name="_GoBack"/>
+      <w:bookmarkEnd w:id="0"/>
     </w:p>
     <w:p>
       <w:pPr>
         <w:pStyle w:val="ListParagraph"/>
+        <w:ind w:left="360"/>
+        <w:jc w:val="both"/>
         <w:rPr>
           <w:rFonts w:asciiTheme="minorHAnsi" w:hAnsiTheme="minorHAnsi" w:cstheme="minorHAnsi"/>
           <w:color w:val="000000"/>
@@ -1482,7 +1450,25 @@
           <w:sz w:val="20"/>
           <w:szCs w:val="20"/>
         </w:rPr>
-        <w:t xml:space="preserve"> munging </w:t>
+        <w:t xml:space="preserve"> munging</w:t>
+      </w:r>
+      <w:r>
+        <w:rPr>
+          <w:rFonts w:asciiTheme="minorHAnsi" w:hAnsiTheme="minorHAnsi" w:cstheme="minorHAnsi"/>
+          <w:color w:val="000000"/>
+          <w:sz w:val="20"/>
+          <w:szCs w:val="20"/>
+        </w:rPr>
+        <w:t xml:space="preserve"> data</w:t>
+      </w:r>
+      <w:r>
+        <w:rPr>
+          <w:rFonts w:asciiTheme="minorHAnsi" w:hAnsiTheme="minorHAnsi" w:cstheme="minorHAnsi"/>
+          <w:color w:val="000000"/>
+          <w:sz w:val="20"/>
+          <w:szCs w:val="20"/>
+        </w:rPr>
+        <w:t xml:space="preserve"> </w:t>
       </w:r>
       <w:r>
         <w:rPr>
@@ -1563,25 +1549,74 @@
           <w:sz w:val="20"/>
           <w:szCs w:val="20"/>
         </w:rPr>
-        <w:t>and MS Excel skills. Knowledge of querying data out of University-wide data systems such as Banner, IMS and</w:t>
-      </w:r>
-      <w:r>
-        <w:rPr>
-          <w:rFonts w:asciiTheme="minorHAnsi" w:hAnsiTheme="minorHAnsi" w:cstheme="minorHAnsi"/>
-          <w:color w:val="000000"/>
-          <w:sz w:val="20"/>
-          <w:szCs w:val="20"/>
-        </w:rPr>
-        <w:t xml:space="preserve"> </w:t>
-      </w:r>
-      <w:r>
-        <w:rPr>
-          <w:rFonts w:asciiTheme="minorHAnsi" w:hAnsiTheme="minorHAnsi" w:cstheme="minorHAnsi"/>
-          <w:color w:val="000000"/>
-          <w:sz w:val="20"/>
-          <w:szCs w:val="20"/>
-        </w:rPr>
-        <w:t>Oracle data structures. Prior experience with data visualization tools including Tableau, Qlik and Cognos.</w:t>
+        <w:t>and MS Excel skills</w:t>
+      </w:r>
+      <w:r>
+        <w:rPr>
+          <w:rFonts w:asciiTheme="minorHAnsi" w:hAnsiTheme="minorHAnsi" w:cstheme="minorHAnsi"/>
+          <w:color w:val="000000"/>
+          <w:sz w:val="20"/>
+          <w:szCs w:val="20"/>
+        </w:rPr>
+        <w:t>.</w:t>
+      </w:r>
+      <w:r>
+        <w:rPr>
+          <w:rFonts w:asciiTheme="minorHAnsi" w:hAnsiTheme="minorHAnsi" w:cstheme="minorHAnsi"/>
+          <w:color w:val="000000"/>
+          <w:sz w:val="20"/>
+          <w:szCs w:val="20"/>
+        </w:rPr>
+        <w:t xml:space="preserve"> Prior experience with data visualization tools including Tableau, </w:t>
+      </w:r>
+      <w:proofErr w:type="spellStart"/>
+      <w:r>
+        <w:rPr>
+          <w:rFonts w:asciiTheme="minorHAnsi" w:hAnsiTheme="minorHAnsi" w:cstheme="minorHAnsi"/>
+          <w:color w:val="000000"/>
+          <w:sz w:val="20"/>
+          <w:szCs w:val="20"/>
+        </w:rPr>
+        <w:t>Qlik</w:t>
+      </w:r>
+      <w:proofErr w:type="spellEnd"/>
+      <w:r>
+        <w:rPr>
+          <w:rFonts w:asciiTheme="minorHAnsi" w:hAnsiTheme="minorHAnsi" w:cstheme="minorHAnsi"/>
+          <w:color w:val="000000"/>
+          <w:sz w:val="20"/>
+          <w:szCs w:val="20"/>
+        </w:rPr>
+        <w:t xml:space="preserve"> and </w:t>
+      </w:r>
+      <w:proofErr w:type="spellStart"/>
+      <w:r>
+        <w:rPr>
+          <w:rFonts w:asciiTheme="minorHAnsi" w:hAnsiTheme="minorHAnsi" w:cstheme="minorHAnsi"/>
+          <w:color w:val="000000"/>
+          <w:sz w:val="20"/>
+          <w:szCs w:val="20"/>
+        </w:rPr>
+        <w:t>Cognos</w:t>
+      </w:r>
+      <w:proofErr w:type="spellEnd"/>
+      <w:r>
+        <w:rPr>
+          <w:rFonts w:asciiTheme="minorHAnsi" w:hAnsiTheme="minorHAnsi" w:cstheme="minorHAnsi"/>
+          <w:color w:val="000000"/>
+          <w:sz w:val="20"/>
+          <w:szCs w:val="20"/>
+        </w:rPr>
+        <w:t>.</w:t>
+      </w:r>
+      <w:r>
+        <w:rPr>
+          <w:rFonts w:asciiTheme="minorHAnsi" w:hAnsiTheme="minorHAnsi" w:cstheme="minorHAnsi"/>
+          <w:color w:val="000000"/>
+          <w:sz w:val="20"/>
+          <w:szCs w:val="20"/>
+        </w:rPr>
+        <w:t xml:space="preserve"> Experience tracking performance metrics in Google Data Studio to identify key performance drivers in the over 7k monthly OSFA Support Center phone calls.</w:t>
       </w:r>
     </w:p>
     <w:p>
@@ -1597,13 +1632,205 @@
     </w:p>
     <w:p>
       <w:pPr>
-        <w:rPr>
-          <w:rFonts w:asciiTheme="minorHAnsi" w:hAnsiTheme="minorHAnsi" w:cstheme="minorHAnsi"/>
-          <w:color w:val="000000"/>
-          <w:sz w:val="16"/>
-          <w:szCs w:val="16"/>
-        </w:rPr>
-      </w:pPr>
+        <w:jc w:val="both"/>
+        <w:rPr>
+          <w:rFonts w:asciiTheme="minorHAnsi" w:hAnsiTheme="minorHAnsi" w:cstheme="minorHAnsi"/>
+          <w:sz w:val="20"/>
+          <w:szCs w:val="20"/>
+        </w:rPr>
+      </w:pPr>
+      <w:r>
+        <w:rPr>
+          <w:rFonts w:asciiTheme="minorHAnsi" w:hAnsiTheme="minorHAnsi" w:cstheme="minorHAnsi"/>
+          <w:sz w:val="20"/>
+          <w:szCs w:val="20"/>
+        </w:rPr>
+        <w:t xml:space="preserve">My many additional </w:t>
+      </w:r>
+      <w:r>
+        <w:rPr>
+          <w:rFonts w:asciiTheme="minorHAnsi" w:hAnsiTheme="minorHAnsi" w:cstheme="minorHAnsi"/>
+          <w:sz w:val="20"/>
+          <w:szCs w:val="20"/>
+        </w:rPr>
+        <w:t>competencies</w:t>
+      </w:r>
+      <w:r>
+        <w:rPr>
+          <w:rFonts w:asciiTheme="minorHAnsi" w:hAnsiTheme="minorHAnsi" w:cstheme="minorHAnsi"/>
+          <w:sz w:val="20"/>
+          <w:szCs w:val="20"/>
+        </w:rPr>
+        <w:t xml:space="preserve"> are detailed in my resume. I am </w:t>
+      </w:r>
+      <w:r>
+        <w:rPr>
+          <w:rFonts w:asciiTheme="minorHAnsi" w:hAnsiTheme="minorHAnsi" w:cstheme="minorHAnsi"/>
+          <w:sz w:val="20"/>
+          <w:szCs w:val="20"/>
+        </w:rPr>
+        <w:t>pursuing</w:t>
+      </w:r>
+      <w:r>
+        <w:rPr>
+          <w:rFonts w:asciiTheme="minorHAnsi" w:hAnsiTheme="minorHAnsi" w:cstheme="minorHAnsi"/>
+          <w:sz w:val="20"/>
+          <w:szCs w:val="20"/>
+        </w:rPr>
+        <w:t xml:space="preserve"> this opportunity because my goal is </w:t>
+      </w:r>
+      <w:r>
+        <w:rPr>
+          <w:rFonts w:asciiTheme="minorHAnsi" w:hAnsiTheme="minorHAnsi" w:cstheme="minorHAnsi"/>
+          <w:sz w:val="20"/>
+          <w:szCs w:val="20"/>
+        </w:rPr>
+        <w:t xml:space="preserve">to </w:t>
+      </w:r>
+      <w:r>
+        <w:rPr>
+          <w:rFonts w:asciiTheme="minorHAnsi" w:hAnsiTheme="minorHAnsi" w:cstheme="minorHAnsi"/>
+          <w:sz w:val="20"/>
+          <w:szCs w:val="20"/>
+        </w:rPr>
+        <w:t xml:space="preserve">help </w:t>
+      </w:r>
+      <w:r>
+        <w:rPr>
+          <w:rFonts w:asciiTheme="minorHAnsi" w:hAnsiTheme="minorHAnsi" w:cstheme="minorHAnsi"/>
+          <w:sz w:val="20"/>
+          <w:szCs w:val="20"/>
+        </w:rPr>
+        <w:t>Google makes sound financial decisions</w:t>
+      </w:r>
+      <w:r>
+        <w:rPr>
+          <w:rFonts w:asciiTheme="minorHAnsi" w:hAnsiTheme="minorHAnsi" w:cstheme="minorHAnsi"/>
+          <w:sz w:val="20"/>
+          <w:szCs w:val="20"/>
+        </w:rPr>
+        <w:t xml:space="preserve"> that help drive business profitability and cost reductions throughout the organization</w:t>
+      </w:r>
+      <w:r>
+        <w:rPr>
+          <w:rFonts w:asciiTheme="minorHAnsi" w:hAnsiTheme="minorHAnsi" w:cstheme="minorHAnsi"/>
+          <w:sz w:val="20"/>
+          <w:szCs w:val="20"/>
+        </w:rPr>
+        <w:t>.</w:t>
+      </w:r>
+      <w:r>
+        <w:rPr>
+          <w:rFonts w:asciiTheme="minorHAnsi" w:hAnsiTheme="minorHAnsi" w:cstheme="minorHAnsi"/>
+          <w:sz w:val="20"/>
+          <w:szCs w:val="20"/>
+        </w:rPr>
+        <w:t xml:space="preserve"> Quality of life and career are important to me.  </w:t>
+      </w:r>
+      <w:r>
+        <w:rPr>
+          <w:rFonts w:asciiTheme="minorHAnsi" w:hAnsiTheme="minorHAnsi" w:cstheme="minorHAnsi"/>
+          <w:sz w:val="20"/>
+          <w:szCs w:val="20"/>
+        </w:rPr>
+        <w:t>The</w:t>
+      </w:r>
+      <w:r>
+        <w:rPr>
+          <w:rFonts w:asciiTheme="minorHAnsi" w:hAnsiTheme="minorHAnsi" w:cstheme="minorHAnsi"/>
+          <w:sz w:val="20"/>
+          <w:szCs w:val="20"/>
+        </w:rPr>
+        <w:t xml:space="preserve"> </w:t>
+      </w:r>
+      <w:r>
+        <w:rPr>
+          <w:rFonts w:asciiTheme="minorHAnsi" w:hAnsiTheme="minorHAnsi" w:cstheme="minorHAnsi"/>
+          <w:sz w:val="20"/>
+          <w:szCs w:val="20"/>
+        </w:rPr>
+        <w:t>Financial Analyst</w:t>
+      </w:r>
+      <w:r>
+        <w:rPr>
+          <w:rFonts w:asciiTheme="minorHAnsi" w:hAnsiTheme="minorHAnsi" w:cstheme="minorHAnsi"/>
+          <w:sz w:val="20"/>
+          <w:szCs w:val="20"/>
+        </w:rPr>
+        <w:t xml:space="preserve"> </w:t>
+      </w:r>
+      <w:r>
+        <w:rPr>
+          <w:rFonts w:asciiTheme="minorHAnsi" w:hAnsiTheme="minorHAnsi" w:cstheme="minorHAnsi"/>
+          <w:sz w:val="20"/>
+          <w:szCs w:val="20"/>
+        </w:rPr>
+        <w:t xml:space="preserve">position with </w:t>
+      </w:r>
+      <w:r>
+        <w:rPr>
+          <w:rFonts w:asciiTheme="minorHAnsi" w:hAnsiTheme="minorHAnsi" w:cstheme="minorHAnsi"/>
+          <w:sz w:val="20"/>
+          <w:szCs w:val="20"/>
+        </w:rPr>
+        <w:t>Google</w:t>
+      </w:r>
+      <w:r>
+        <w:rPr>
+          <w:rFonts w:asciiTheme="minorHAnsi" w:hAnsiTheme="minorHAnsi" w:cstheme="minorHAnsi"/>
+          <w:sz w:val="20"/>
+          <w:szCs w:val="20"/>
+        </w:rPr>
+        <w:t xml:space="preserve"> </w:t>
+      </w:r>
+      <w:r>
+        <w:rPr>
+          <w:rFonts w:asciiTheme="minorHAnsi" w:hAnsiTheme="minorHAnsi" w:cstheme="minorHAnsi"/>
+          <w:sz w:val="20"/>
+          <w:szCs w:val="20"/>
+        </w:rPr>
+        <w:t>is</w:t>
+      </w:r>
+      <w:r>
+        <w:rPr>
+          <w:rFonts w:asciiTheme="minorHAnsi" w:hAnsiTheme="minorHAnsi" w:cstheme="minorHAnsi"/>
+          <w:sz w:val="20"/>
+          <w:szCs w:val="20"/>
+        </w:rPr>
+        <w:t xml:space="preserve"> the cha</w:t>
+      </w:r>
+      <w:r>
+        <w:rPr>
+          <w:rFonts w:asciiTheme="minorHAnsi" w:hAnsiTheme="minorHAnsi" w:cstheme="minorHAnsi"/>
+          <w:sz w:val="20"/>
+          <w:szCs w:val="20"/>
+        </w:rPr>
+        <w:t>lle</w:t>
+      </w:r>
+      <w:r>
+        <w:rPr>
+          <w:rFonts w:asciiTheme="minorHAnsi" w:hAnsiTheme="minorHAnsi" w:cstheme="minorHAnsi"/>
+          <w:sz w:val="20"/>
+          <w:szCs w:val="20"/>
+        </w:rPr>
+        <w:t>nge</w:t>
+      </w:r>
+      <w:r>
+        <w:rPr>
+          <w:rFonts w:asciiTheme="minorHAnsi" w:hAnsiTheme="minorHAnsi" w:cstheme="minorHAnsi"/>
+          <w:sz w:val="20"/>
+          <w:szCs w:val="20"/>
+        </w:rPr>
+        <w:t xml:space="preserve"> that</w:t>
+      </w:r>
+      <w:r>
+        <w:rPr>
+          <w:rFonts w:asciiTheme="minorHAnsi" w:hAnsiTheme="minorHAnsi" w:cstheme="minorHAnsi"/>
+          <w:sz w:val="20"/>
+          <w:szCs w:val="20"/>
+        </w:rPr>
+        <w:t xml:space="preserve"> I have been seeking.  </w:t>
+      </w:r>
     </w:p>
     <w:p>
       <w:pPr>
@@ -1614,208 +1841,96 @@
           <w:szCs w:val="20"/>
         </w:rPr>
       </w:pPr>
-      <w:r>
-        <w:rPr>
-          <w:rFonts w:asciiTheme="minorHAnsi" w:hAnsiTheme="minorHAnsi" w:cstheme="minorHAnsi"/>
-          <w:sz w:val="20"/>
-          <w:szCs w:val="20"/>
-        </w:rPr>
-        <w:t xml:space="preserve">My many additional </w:t>
-      </w:r>
-      <w:r>
-        <w:rPr>
-          <w:rFonts w:asciiTheme="minorHAnsi" w:hAnsiTheme="minorHAnsi" w:cstheme="minorHAnsi"/>
-          <w:sz w:val="20"/>
-          <w:szCs w:val="20"/>
-        </w:rPr>
-        <w:t>competencies</w:t>
-      </w:r>
-      <w:r>
-        <w:rPr>
-          <w:rFonts w:asciiTheme="minorHAnsi" w:hAnsiTheme="minorHAnsi" w:cstheme="minorHAnsi"/>
-          <w:sz w:val="20"/>
-          <w:szCs w:val="20"/>
-        </w:rPr>
-        <w:t xml:space="preserve"> are detailed in my resume. I am </w:t>
-      </w:r>
-      <w:r>
-        <w:rPr>
-          <w:rFonts w:asciiTheme="minorHAnsi" w:hAnsiTheme="minorHAnsi" w:cstheme="minorHAnsi"/>
-          <w:sz w:val="20"/>
-          <w:szCs w:val="20"/>
-        </w:rPr>
-        <w:t>pursuing</w:t>
-      </w:r>
-      <w:r>
-        <w:rPr>
-          <w:rFonts w:asciiTheme="minorHAnsi" w:hAnsiTheme="minorHAnsi" w:cstheme="minorHAnsi"/>
-          <w:sz w:val="20"/>
-          <w:szCs w:val="20"/>
-        </w:rPr>
-        <w:t xml:space="preserve"> this opportunity because my goal is </w:t>
-      </w:r>
-      <w:r>
-        <w:rPr>
-          <w:rFonts w:asciiTheme="minorHAnsi" w:hAnsiTheme="minorHAnsi" w:cstheme="minorHAnsi"/>
-          <w:sz w:val="20"/>
-          <w:szCs w:val="20"/>
-        </w:rPr>
-        <w:t xml:space="preserve">to </w:t>
-      </w:r>
-      <w:r>
-        <w:rPr>
-          <w:rFonts w:asciiTheme="minorHAnsi" w:hAnsiTheme="minorHAnsi" w:cstheme="minorHAnsi"/>
-          <w:sz w:val="20"/>
-          <w:szCs w:val="20"/>
-        </w:rPr>
-        <w:t xml:space="preserve">help </w:t>
-      </w:r>
-      <w:r>
-        <w:rPr>
-          <w:rFonts w:asciiTheme="minorHAnsi" w:hAnsiTheme="minorHAnsi" w:cstheme="minorHAnsi"/>
-          <w:sz w:val="20"/>
-          <w:szCs w:val="20"/>
-        </w:rPr>
-        <w:t>Google makes sound financial decisions</w:t>
-      </w:r>
-      <w:r>
-        <w:rPr>
-          <w:rFonts w:asciiTheme="minorHAnsi" w:hAnsiTheme="minorHAnsi" w:cstheme="minorHAnsi"/>
-          <w:sz w:val="20"/>
-          <w:szCs w:val="20"/>
-        </w:rPr>
-        <w:t xml:space="preserve"> that help drive business profitability and cost reductions throughout the organization</w:t>
-      </w:r>
-      <w:r>
-        <w:rPr>
-          <w:rFonts w:asciiTheme="minorHAnsi" w:hAnsiTheme="minorHAnsi" w:cstheme="minorHAnsi"/>
-          <w:sz w:val="20"/>
-          <w:szCs w:val="20"/>
-        </w:rPr>
-        <w:t>.</w:t>
-      </w:r>
-      <w:r>
-        <w:rPr>
-          <w:rFonts w:asciiTheme="minorHAnsi" w:hAnsiTheme="minorHAnsi" w:cstheme="minorHAnsi"/>
-          <w:sz w:val="20"/>
-          <w:szCs w:val="20"/>
-        </w:rPr>
-        <w:t xml:space="preserve"> Quality of life and career are important to me.  </w:t>
-      </w:r>
-      <w:r>
-        <w:rPr>
-          <w:rFonts w:asciiTheme="minorHAnsi" w:hAnsiTheme="minorHAnsi" w:cstheme="minorHAnsi"/>
-          <w:sz w:val="20"/>
-          <w:szCs w:val="20"/>
-        </w:rPr>
-        <w:t>The</w:t>
-      </w:r>
-      <w:r>
-        <w:rPr>
-          <w:rFonts w:asciiTheme="minorHAnsi" w:hAnsiTheme="minorHAnsi" w:cstheme="minorHAnsi"/>
-          <w:sz w:val="20"/>
-          <w:szCs w:val="20"/>
-        </w:rPr>
-        <w:t xml:space="preserve"> </w:t>
-      </w:r>
-      <w:r>
-        <w:rPr>
-          <w:rFonts w:asciiTheme="minorHAnsi" w:hAnsiTheme="minorHAnsi" w:cstheme="minorHAnsi"/>
-          <w:sz w:val="20"/>
-          <w:szCs w:val="20"/>
-        </w:rPr>
-        <w:t>Financial Analyst</w:t>
-      </w:r>
-      <w:r>
-        <w:rPr>
-          <w:rFonts w:asciiTheme="minorHAnsi" w:hAnsiTheme="minorHAnsi" w:cstheme="minorHAnsi"/>
-          <w:sz w:val="20"/>
-          <w:szCs w:val="20"/>
-        </w:rPr>
-        <w:t xml:space="preserve"> </w:t>
-      </w:r>
-      <w:r>
-        <w:rPr>
-          <w:rFonts w:asciiTheme="minorHAnsi" w:hAnsiTheme="minorHAnsi" w:cstheme="minorHAnsi"/>
-          <w:sz w:val="20"/>
-          <w:szCs w:val="20"/>
-        </w:rPr>
-        <w:t xml:space="preserve">position with </w:t>
-      </w:r>
-      <w:r>
-        <w:rPr>
-          <w:rFonts w:asciiTheme="minorHAnsi" w:hAnsiTheme="minorHAnsi" w:cstheme="minorHAnsi"/>
-          <w:sz w:val="20"/>
-          <w:szCs w:val="20"/>
-        </w:rPr>
-        <w:t>Google</w:t>
-      </w:r>
-      <w:r>
-        <w:rPr>
-          <w:rFonts w:asciiTheme="minorHAnsi" w:hAnsiTheme="minorHAnsi" w:cstheme="minorHAnsi"/>
-          <w:sz w:val="20"/>
-          <w:szCs w:val="20"/>
-        </w:rPr>
-        <w:t xml:space="preserve"> </w:t>
-      </w:r>
-      <w:r>
-        <w:rPr>
-          <w:rFonts w:asciiTheme="minorHAnsi" w:hAnsiTheme="minorHAnsi" w:cstheme="minorHAnsi"/>
-          <w:sz w:val="20"/>
-          <w:szCs w:val="20"/>
-        </w:rPr>
-        <w:t>is</w:t>
-      </w:r>
-      <w:r>
-        <w:rPr>
-          <w:rFonts w:asciiTheme="minorHAnsi" w:hAnsiTheme="minorHAnsi" w:cstheme="minorHAnsi"/>
-          <w:sz w:val="20"/>
-          <w:szCs w:val="20"/>
-        </w:rPr>
-        <w:t xml:space="preserve"> the cha</w:t>
-      </w:r>
-      <w:r>
-        <w:rPr>
-          <w:rFonts w:asciiTheme="minorHAnsi" w:hAnsiTheme="minorHAnsi" w:cstheme="minorHAnsi"/>
-          <w:sz w:val="20"/>
-          <w:szCs w:val="20"/>
-        </w:rPr>
-        <w:t>lle</w:t>
-      </w:r>
-      <w:r>
-        <w:rPr>
-          <w:rFonts w:asciiTheme="minorHAnsi" w:hAnsiTheme="minorHAnsi" w:cstheme="minorHAnsi"/>
-          <w:sz w:val="20"/>
-          <w:szCs w:val="20"/>
-        </w:rPr>
-        <w:t>nge</w:t>
-      </w:r>
-      <w:r>
-        <w:rPr>
-          <w:rFonts w:asciiTheme="minorHAnsi" w:hAnsiTheme="minorHAnsi" w:cstheme="minorHAnsi"/>
-          <w:sz w:val="20"/>
-          <w:szCs w:val="20"/>
-        </w:rPr>
-        <w:t xml:space="preserve"> that</w:t>
-      </w:r>
-      <w:r>
-        <w:rPr>
-          <w:rFonts w:asciiTheme="minorHAnsi" w:hAnsiTheme="minorHAnsi" w:cstheme="minorHAnsi"/>
-          <w:sz w:val="20"/>
-          <w:szCs w:val="20"/>
-        </w:rPr>
-        <w:t xml:space="preserve"> I have been seeking.  </w:t>
-      </w:r>
     </w:p>
     <w:p>
       <w:pPr>
         <w:jc w:val="both"/>
         <w:rPr>
           <w:rFonts w:asciiTheme="minorHAnsi" w:hAnsiTheme="minorHAnsi" w:cstheme="minorHAnsi"/>
-          <w:sz w:val="16"/>
-          <w:szCs w:val="16"/>
-        </w:rPr>
-      </w:pPr>
+          <w:sz w:val="20"/>
+          <w:szCs w:val="20"/>
+        </w:rPr>
+      </w:pPr>
+      <w:r>
+        <w:rPr>
+          <w:rFonts w:asciiTheme="minorHAnsi" w:hAnsiTheme="minorHAnsi" w:cstheme="minorHAnsi"/>
+          <w:sz w:val="20"/>
+          <w:szCs w:val="20"/>
+        </w:rPr>
+        <w:t>If you have any questions or would like to schedule an interview, please feel free to contact me</w:t>
+      </w:r>
+      <w:r>
+        <w:rPr>
+          <w:rFonts w:asciiTheme="minorHAnsi" w:hAnsiTheme="minorHAnsi" w:cstheme="minorHAnsi"/>
+          <w:sz w:val="20"/>
+          <w:szCs w:val="20"/>
+        </w:rPr>
+        <w:t>.</w:t>
+      </w:r>
+      <w:r>
+        <w:rPr>
+          <w:rFonts w:asciiTheme="minorHAnsi" w:hAnsiTheme="minorHAnsi" w:cstheme="minorHAnsi"/>
+          <w:sz w:val="20"/>
+          <w:szCs w:val="20"/>
+        </w:rPr>
+        <w:t xml:space="preserve"> I welcome a chance to discuss the qualities you value in a </w:t>
+      </w:r>
+      <w:r>
+        <w:rPr>
+          <w:rFonts w:asciiTheme="minorHAnsi" w:hAnsiTheme="minorHAnsi" w:cstheme="minorHAnsi"/>
+          <w:sz w:val="20"/>
+          <w:szCs w:val="20"/>
+        </w:rPr>
+        <w:t>Financial</w:t>
+      </w:r>
+      <w:r>
+        <w:rPr>
+          <w:rFonts w:asciiTheme="minorHAnsi" w:hAnsiTheme="minorHAnsi" w:cstheme="minorHAnsi"/>
+          <w:sz w:val="20"/>
+          <w:szCs w:val="20"/>
+        </w:rPr>
+        <w:t xml:space="preserve"> </w:t>
+      </w:r>
+      <w:r>
+        <w:rPr>
+          <w:rFonts w:asciiTheme="minorHAnsi" w:hAnsiTheme="minorHAnsi" w:cstheme="minorHAnsi"/>
+          <w:sz w:val="20"/>
+          <w:szCs w:val="20"/>
+        </w:rPr>
+        <w:t>Analyst</w:t>
+      </w:r>
+      <w:r>
+        <w:rPr>
+          <w:rFonts w:asciiTheme="minorHAnsi" w:hAnsiTheme="minorHAnsi" w:cstheme="minorHAnsi"/>
+          <w:sz w:val="20"/>
+          <w:szCs w:val="20"/>
+        </w:rPr>
+        <w:t xml:space="preserve"> and show you how my experience and skills can help e</w:t>
+      </w:r>
+      <w:r>
+        <w:rPr>
+          <w:rFonts w:asciiTheme="minorHAnsi" w:hAnsiTheme="minorHAnsi" w:cstheme="minorHAnsi"/>
+          <w:sz w:val="20"/>
+          <w:szCs w:val="20"/>
+        </w:rPr>
+        <w:t>nsure</w:t>
+      </w:r>
+      <w:r>
+        <w:rPr>
+          <w:rFonts w:asciiTheme="minorHAnsi" w:hAnsiTheme="minorHAnsi" w:cstheme="minorHAnsi"/>
+          <w:sz w:val="20"/>
+          <w:szCs w:val="20"/>
+        </w:rPr>
+        <w:t xml:space="preserve"> that Google makes sound financial decisions. </w:t>
+      </w:r>
+      <w:r>
+        <w:rPr>
+          <w:rFonts w:asciiTheme="minorHAnsi" w:hAnsiTheme="minorHAnsi" w:cstheme="minorHAnsi"/>
+          <w:sz w:val="20"/>
+          <w:szCs w:val="20"/>
+        </w:rPr>
+        <w:t>I look forward to hearing from you.</w:t>
+      </w:r>
     </w:p>
     <w:p>
       <w:pPr>
@@ -1826,90 +1941,9 @@
           <w:szCs w:val="20"/>
         </w:rPr>
       </w:pPr>
-      <w:r>
-        <w:rPr>
-          <w:rFonts w:asciiTheme="minorHAnsi" w:hAnsiTheme="minorHAnsi" w:cstheme="minorHAnsi"/>
-          <w:sz w:val="20"/>
-          <w:szCs w:val="20"/>
-        </w:rPr>
-        <w:t>If you have any questions or would like to schedule an interview, please feel free to contact me</w:t>
-      </w:r>
-      <w:r>
-        <w:rPr>
-          <w:rFonts w:asciiTheme="minorHAnsi" w:hAnsiTheme="minorHAnsi" w:cstheme="minorHAnsi"/>
-          <w:sz w:val="20"/>
-          <w:szCs w:val="20"/>
-        </w:rPr>
-        <w:t>.</w:t>
-      </w:r>
-      <w:r>
-        <w:rPr>
-          <w:rFonts w:asciiTheme="minorHAnsi" w:hAnsiTheme="minorHAnsi" w:cstheme="minorHAnsi"/>
-          <w:sz w:val="20"/>
-          <w:szCs w:val="20"/>
-        </w:rPr>
-        <w:t xml:space="preserve"> I welcome a chance to discuss the qualities you value in a </w:t>
-      </w:r>
-      <w:r>
-        <w:rPr>
-          <w:rFonts w:asciiTheme="minorHAnsi" w:hAnsiTheme="minorHAnsi" w:cstheme="minorHAnsi"/>
-          <w:sz w:val="20"/>
-          <w:szCs w:val="20"/>
-        </w:rPr>
-        <w:t>Financial</w:t>
-      </w:r>
-      <w:r>
-        <w:rPr>
-          <w:rFonts w:asciiTheme="minorHAnsi" w:hAnsiTheme="minorHAnsi" w:cstheme="minorHAnsi"/>
-          <w:sz w:val="20"/>
-          <w:szCs w:val="20"/>
-        </w:rPr>
-        <w:t xml:space="preserve"> </w:t>
-      </w:r>
-      <w:r>
-        <w:rPr>
-          <w:rFonts w:asciiTheme="minorHAnsi" w:hAnsiTheme="minorHAnsi" w:cstheme="minorHAnsi"/>
-          <w:sz w:val="20"/>
-          <w:szCs w:val="20"/>
-        </w:rPr>
-        <w:t>Analyst</w:t>
-      </w:r>
-      <w:r>
-        <w:rPr>
-          <w:rFonts w:asciiTheme="minorHAnsi" w:hAnsiTheme="minorHAnsi" w:cstheme="minorHAnsi"/>
-          <w:sz w:val="20"/>
-          <w:szCs w:val="20"/>
-        </w:rPr>
-        <w:t xml:space="preserve"> and show you how my experience and skills can help e</w:t>
-      </w:r>
-      <w:r>
-        <w:rPr>
-          <w:rFonts w:asciiTheme="minorHAnsi" w:hAnsiTheme="minorHAnsi" w:cstheme="minorHAnsi"/>
-          <w:sz w:val="20"/>
-          <w:szCs w:val="20"/>
-        </w:rPr>
-        <w:t>nsure</w:t>
-      </w:r>
-      <w:r>
-        <w:rPr>
-          <w:rFonts w:asciiTheme="minorHAnsi" w:hAnsiTheme="minorHAnsi" w:cstheme="minorHAnsi"/>
-          <w:sz w:val="20"/>
-          <w:szCs w:val="20"/>
-        </w:rPr>
-        <w:t xml:space="preserve"> that Google makes sound financial decisions. </w:t>
-      </w:r>
-      <w:r>
-        <w:rPr>
-          <w:rFonts w:asciiTheme="minorHAnsi" w:hAnsiTheme="minorHAnsi" w:cstheme="minorHAnsi"/>
-          <w:sz w:val="20"/>
-          <w:szCs w:val="20"/>
-        </w:rPr>
-        <w:t>I look forward to hearing from you.</w:t>
-      </w:r>
     </w:p>
     <w:p>
       <w:pPr>
-        <w:jc w:val="both"/>
         <w:rPr>
           <w:rFonts w:asciiTheme="minorHAnsi" w:hAnsiTheme="minorHAnsi" w:cstheme="minorHAnsi"/>
           <w:sz w:val="20"/>
@@ -1925,6 +1959,14 @@
           <w:szCs w:val="20"/>
         </w:rPr>
       </w:pPr>
+      <w:r>
+        <w:rPr>
+          <w:rFonts w:asciiTheme="minorHAnsi" w:hAnsiTheme="minorHAnsi" w:cstheme="minorHAnsi"/>
+          <w:sz w:val="20"/>
+          <w:szCs w:val="20"/>
+        </w:rPr>
+        <w:t>Sincerely,</w:t>
+      </w:r>
     </w:p>
     <w:p>
       <w:pPr>
@@ -1934,32 +1976,18 @@
           <w:szCs w:val="20"/>
         </w:rPr>
       </w:pPr>
-      <w:r>
-        <w:rPr>
-          <w:rFonts w:asciiTheme="minorHAnsi" w:hAnsiTheme="minorHAnsi" w:cstheme="minorHAnsi"/>
-          <w:sz w:val="20"/>
-          <w:szCs w:val="20"/>
-        </w:rPr>
-        <w:t>Sincerely,</w:t>
-      </w:r>
     </w:p>
     <w:p>
       <w:pPr>
         <w:rPr>
-          <w:sz w:val="20"/>
-          <w:szCs w:val="20"/>
-        </w:rPr>
-      </w:pPr>
-    </w:p>
-    <w:p>
-      <w:pPr>
-        <w:rPr>
+          <w:rFonts w:asciiTheme="minorHAnsi" w:hAnsiTheme="minorHAnsi" w:cstheme="minorHAnsi"/>
           <w:sz w:val="20"/>
           <w:szCs w:val="16"/>
         </w:rPr>
       </w:pPr>
       <w:r>
         <w:rPr>
+          <w:rFonts w:asciiTheme="minorHAnsi" w:hAnsiTheme="minorHAnsi" w:cstheme="minorHAnsi"/>
           <w:noProof/>
           <w:sz w:val="20"/>
           <w:szCs w:val="20"/>
@@ -2105,7 +2133,7 @@
           <w:tcBorders>
             <w:top w:val="nil"/>
             <w:left w:val="nil"/>
-            <w:bottom w:val="nil"/>
+            <w:bottom w:val="single" w:sz="4" w:space="0" w:color="auto"/>
             <w:right w:val="nil"/>
           </w:tcBorders>
           <w:shd w:val="clear" w:color="auto" w:fill="4285F4"/>
@@ -2121,32 +2149,78 @@
               <w:szCs w:val="32"/>
             </w:rPr>
           </w:pPr>
-          <w:hyperlink r:id="rId1" w:history="1">
-            <w:r>
-              <w:rPr>
-                <w:rStyle w:val="Hyperlink"/>
-                <w:rFonts w:cstheme="minorHAnsi"/>
-                <w:b/>
-                <w:color w:val="FFFFFF" w:themeColor="background1"/>
-                <w:sz w:val="32"/>
-                <w:szCs w:val="32"/>
-                <w:u w:val="none"/>
-              </w:rPr>
-              <w:t>Glen C. Falk</w:t>
-            </w:r>
-            <w:r>
-              <w:rPr>
-                <w:rStyle w:val="Hyperlink"/>
-                <w:rFonts w:cstheme="minorHAnsi"/>
-                <w:b/>
-                <w:color w:val="FFFFFF" w:themeColor="background1"/>
-                <w:sz w:val="32"/>
-                <w:szCs w:val="32"/>
-                <w:u w:val="none"/>
-              </w:rPr>
-              <w:t>, MIT/MBA</w:t>
-            </w:r>
-          </w:hyperlink>
+          <w:r>
+            <w:rPr>
+              <w:rStyle w:val="Hyperlink"/>
+              <w:rFonts w:cstheme="minorHAnsi"/>
+              <w:b/>
+              <w:color w:val="FFFFFF" w:themeColor="background1"/>
+              <w:sz w:val="32"/>
+              <w:szCs w:val="32"/>
+              <w:u w:val="none"/>
+            </w:rPr>
+            <w:fldChar w:fldCharType="begin"/>
+          </w:r>
+          <w:r>
+            <w:rPr>
+              <w:rStyle w:val="Hyperlink"/>
+              <w:rFonts w:ascii="Times New Roman" w:eastAsia="Times New Roman" w:hAnsi="Times New Roman" w:cstheme="minorHAnsi"/>
+              <w:b/>
+              <w:color w:val="FFFFFF" w:themeColor="background1"/>
+              <w:sz w:val="32"/>
+              <w:szCs w:val="32"/>
+              <w:u w:val="none"/>
+            </w:rPr>
+            <w:instrText xml:space="preserve"> HYPERLINK "https://glenfalk.rbind.io/" </w:instrText>
+          </w:r>
+          <w:r>
+            <w:rPr>
+              <w:rStyle w:val="Hyperlink"/>
+              <w:rFonts w:cstheme="minorHAnsi"/>
+              <w:b/>
+              <w:color w:val="FFFFFF" w:themeColor="background1"/>
+              <w:sz w:val="32"/>
+              <w:szCs w:val="32"/>
+              <w:u w:val="none"/>
+            </w:rPr>
+            <w:fldChar w:fldCharType="separate"/>
+          </w:r>
+          <w:r>
+            <w:rPr>
+              <w:rStyle w:val="Hyperlink"/>
+              <w:rFonts w:cstheme="minorHAnsi"/>
+              <w:b/>
+              <w:color w:val="FFFFFF" w:themeColor="background1"/>
+              <w:sz w:val="32"/>
+              <w:szCs w:val="32"/>
+              <w:u w:val="none"/>
+            </w:rPr>
+            <w:t>Glen C. Falk</w:t>
+          </w:r>
+          <w:r>
+            <w:rPr>
+              <w:rStyle w:val="Hyperlink"/>
+              <w:rFonts w:cstheme="minorHAnsi"/>
+              <w:b/>
+              <w:color w:val="FFFFFF" w:themeColor="background1"/>
+              <w:sz w:val="32"/>
+              <w:szCs w:val="32"/>
+              <w:u w:val="none"/>
+            </w:rPr>
+            <w:t>, MIT/MBA</w:t>
+          </w:r>
+          <w:r>
+            <w:rPr>
+              <w:rStyle w:val="Hyperlink"/>
+              <w:rFonts w:cstheme="minorHAnsi"/>
+              <w:b/>
+              <w:color w:val="FFFFFF" w:themeColor="background1"/>
+              <w:sz w:val="32"/>
+              <w:szCs w:val="32"/>
+              <w:u w:val="none"/>
+            </w:rPr>
+            <w:fldChar w:fldCharType="end"/>
+          </w:r>
         </w:p>
       </w:tc>
     </w:tr>
@@ -2158,7 +2232,7 @@
         <w:tcPr>
           <w:tcW w:w="1761" w:type="dxa"/>
           <w:tcBorders>
-            <w:top w:val="nil"/>
+            <w:top w:val="single" w:sz="4" w:space="0" w:color="auto"/>
             <w:left w:val="nil"/>
             <w:bottom w:val="nil"/>
           </w:tcBorders>
@@ -2190,7 +2264,7 @@
         <w:tcPr>
           <w:tcW w:w="1479" w:type="dxa"/>
           <w:tcBorders>
-            <w:top w:val="nil"/>
+            <w:top w:val="single" w:sz="4" w:space="0" w:color="auto"/>
             <w:bottom w:val="nil"/>
           </w:tcBorders>
           <w:shd w:val="clear" w:color="auto" w:fill="4285F4"/>
@@ -2206,7 +2280,7 @@
               <w:szCs w:val="20"/>
             </w:rPr>
           </w:pPr>
-          <w:hyperlink r:id="rId2" w:history="1">
+          <w:hyperlink r:id="rId1" w:history="1">
             <w:r>
               <w:rPr>
                 <w:rStyle w:val="Hyperlink"/>
@@ -2225,7 +2299,7 @@
         <w:tcPr>
           <w:tcW w:w="1440" w:type="dxa"/>
           <w:tcBorders>
-            <w:top w:val="nil"/>
+            <w:top w:val="single" w:sz="4" w:space="0" w:color="auto"/>
             <w:bottom w:val="nil"/>
           </w:tcBorders>
           <w:shd w:val="clear" w:color="auto" w:fill="4285F4"/>
@@ -2256,7 +2330,7 @@
         <w:tcPr>
           <w:tcW w:w="2520" w:type="dxa"/>
           <w:tcBorders>
-            <w:top w:val="nil"/>
+            <w:top w:val="single" w:sz="4" w:space="0" w:color="auto"/>
             <w:bottom w:val="nil"/>
           </w:tcBorders>
           <w:shd w:val="clear" w:color="auto" w:fill="4285F4"/>
@@ -2280,7 +2354,15 @@
             </w:rPr>
             <w:t></w:t>
           </w:r>
-          <w:hyperlink r:id="rId3" w:history="1">
+          <w:r>
+            <w:rPr>
+              <w:rFonts w:ascii="FontAwesome" w:hAnsi="FontAwesome"/>
+              <w:sz w:val="20"/>
+              <w:szCs w:val="20"/>
+            </w:rPr>
+            <w:t xml:space="preserve"> </w:t>
+          </w:r>
+          <w:hyperlink r:id="rId2" w:history="1">
             <w:r>
               <w:rPr>
                 <w:rStyle w:val="Hyperlink"/>
@@ -2290,7 +2372,19 @@
                 <w:szCs w:val="20"/>
                 <w:u w:val="none"/>
               </w:rPr>
-              <w:t>linkedin.com/in/g</w:t>
+              <w:t>linkedin.com/in/</w:t>
+            </w:r>
+            <w:proofErr w:type="spellStart"/>
+            <w:r>
+              <w:rPr>
+                <w:rStyle w:val="Hyperlink"/>
+                <w:rFonts w:cstheme="minorHAnsi"/>
+                <w:color w:val="FFFFFF" w:themeColor="background1"/>
+                <w:sz w:val="20"/>
+                <w:szCs w:val="20"/>
+                <w:u w:val="none"/>
+              </w:rPr>
+              <w:t>g</w:t>
             </w:r>
             <w:r>
               <w:rPr>
@@ -2337,13 +2431,14 @@
             </w:rPr>
             <w:t>alk</w:t>
           </w:r>
+          <w:proofErr w:type="spellEnd"/>
         </w:p>
       </w:tc>
       <w:tc>
         <w:tcPr>
           <w:tcW w:w="2160" w:type="dxa"/>
           <w:tcBorders>
-            <w:top w:val="nil"/>
+            <w:top w:val="single" w:sz="4" w:space="0" w:color="auto"/>
             <w:bottom w:val="nil"/>
             <w:right w:val="nil"/>
           </w:tcBorders>
@@ -2360,7 +2455,7 @@
               <w:szCs w:val="20"/>
             </w:rPr>
           </w:pPr>
-          <w:hyperlink r:id="rId4" w:history="1">
+          <w:hyperlink r:id="rId3" w:history="1">
             <w:r>
               <w:rPr>
                 <w:rStyle w:val="Hyperlink"/>

--- a/docs/CoverLetter/GlenCFalkCoverLetterGoogle.docx
+++ b/docs/CoverLetter/GlenCFalkCoverLetterGoogle.docx
@@ -49,7 +49,6 @@
         <w:jc w:val="both"/>
         <w:rPr>
           <w:rFonts w:asciiTheme="minorHAnsi" w:hAnsiTheme="minorHAnsi" w:cstheme="minorHAnsi"/>
-          <w:color w:val="000000"/>
           <w:sz w:val="20"/>
           <w:szCs w:val="20"/>
         </w:rPr>
@@ -84,63 +83,47 @@
           <w:sz w:val="20"/>
           <w:szCs w:val="20"/>
         </w:rPr>
-        <w:t xml:space="preserve">th numbers, data and finance I </w:t>
-      </w:r>
-      <w:r>
-        <w:rPr>
-          <w:rFonts w:asciiTheme="minorHAnsi" w:hAnsiTheme="minorHAnsi" w:cstheme="minorHAnsi"/>
-          <w:sz w:val="20"/>
-          <w:szCs w:val="20"/>
-        </w:rPr>
-        <w:t xml:space="preserve">was thrilled to see the posting for the positon of Financial Analyst at Google. Based on the job </w:t>
-      </w:r>
-      <w:r>
-        <w:rPr>
-          <w:rFonts w:asciiTheme="minorHAnsi" w:hAnsiTheme="minorHAnsi" w:cstheme="minorHAnsi"/>
-          <w:sz w:val="20"/>
-          <w:szCs w:val="20"/>
-        </w:rPr>
-        <w:t>description</w:t>
-      </w:r>
-      <w:r>
-        <w:rPr>
-          <w:rFonts w:asciiTheme="minorHAnsi" w:hAnsiTheme="minorHAnsi" w:cstheme="minorHAnsi"/>
-          <w:sz w:val="20"/>
-          <w:szCs w:val="20"/>
-        </w:rPr>
-        <w:t xml:space="preserve">, this </w:t>
-      </w:r>
-      <w:r>
-        <w:rPr>
-          <w:rFonts w:asciiTheme="minorHAnsi" w:hAnsiTheme="minorHAnsi" w:cstheme="minorHAnsi"/>
-          <w:sz w:val="20"/>
-          <w:szCs w:val="20"/>
-        </w:rPr>
-        <w:t>role</w:t>
-      </w:r>
-      <w:r>
-        <w:rPr>
-          <w:rFonts w:asciiTheme="minorHAnsi" w:hAnsiTheme="minorHAnsi" w:cstheme="minorHAnsi"/>
-          <w:sz w:val="20"/>
-          <w:szCs w:val="20"/>
-        </w:rPr>
-        <w:t xml:space="preserve"> requires an individual with strong knowledge of </w:t>
-      </w:r>
-      <w:r>
-        <w:rPr>
-          <w:rFonts w:asciiTheme="minorHAnsi" w:hAnsiTheme="minorHAnsi" w:cstheme="minorHAnsi"/>
-          <w:sz w:val="20"/>
-          <w:szCs w:val="20"/>
-        </w:rPr>
-        <w:t>R scripting, SQL development and analytic</w:t>
-      </w:r>
-      <w:r>
-        <w:rPr>
-          <w:rFonts w:asciiTheme="minorHAnsi" w:hAnsiTheme="minorHAnsi" w:cstheme="minorHAnsi"/>
-          <w:sz w:val="20"/>
-          <w:szCs w:val="20"/>
-        </w:rPr>
-        <w:t>al rigor</w:t>
+        <w:t xml:space="preserve">th numbers, </w:t>
+      </w:r>
+      <w:r>
+        <w:rPr>
+          <w:rFonts w:asciiTheme="minorHAnsi" w:hAnsiTheme="minorHAnsi" w:cstheme="minorHAnsi"/>
+          <w:sz w:val="20"/>
+          <w:szCs w:val="20"/>
+        </w:rPr>
+        <w:t xml:space="preserve">big </w:t>
+      </w:r>
+      <w:r>
+        <w:rPr>
+          <w:rFonts w:asciiTheme="minorHAnsi" w:hAnsiTheme="minorHAnsi" w:cstheme="minorHAnsi"/>
+          <w:sz w:val="20"/>
+          <w:szCs w:val="20"/>
+        </w:rPr>
+        <w:t xml:space="preserve">data and finance I </w:t>
+      </w:r>
+      <w:r>
+        <w:rPr>
+          <w:rFonts w:asciiTheme="minorHAnsi" w:hAnsiTheme="minorHAnsi" w:cstheme="minorHAnsi"/>
+          <w:sz w:val="20"/>
+          <w:szCs w:val="20"/>
+        </w:rPr>
+        <w:t>was thrilled to see the posting for the posit</w:t>
+      </w:r>
+      <w:r>
+        <w:rPr>
+          <w:rFonts w:asciiTheme="minorHAnsi" w:hAnsiTheme="minorHAnsi" w:cstheme="minorHAnsi"/>
+          <w:sz w:val="20"/>
+          <w:szCs w:val="20"/>
+        </w:rPr>
+        <w:t>i</w:t>
+      </w:r>
+      <w:r>
+        <w:rPr>
+          <w:rFonts w:asciiTheme="minorHAnsi" w:hAnsiTheme="minorHAnsi" w:cstheme="minorHAnsi"/>
+          <w:sz w:val="20"/>
+          <w:szCs w:val="20"/>
+        </w:rPr>
+        <w:t>on of Financial Analyst at Google</w:t>
       </w:r>
       <w:r>
         <w:rPr>
@@ -153,74 +136,29 @@
       <w:r>
         <w:rPr>
           <w:rFonts w:asciiTheme="minorHAnsi" w:hAnsiTheme="minorHAnsi" w:cstheme="minorHAnsi"/>
-          <w:sz w:val="20"/>
-          <w:szCs w:val="20"/>
-        </w:rPr>
-        <w:t>all</w:t>
-      </w:r>
-      <w:r>
-        <w:rPr>
-          <w:rFonts w:asciiTheme="minorHAnsi" w:hAnsiTheme="minorHAnsi" w:cstheme="minorHAnsi"/>
-          <w:sz w:val="20"/>
-          <w:szCs w:val="20"/>
-        </w:rPr>
-        <w:t xml:space="preserve"> of which I am </w:t>
-      </w:r>
-      <w:r>
-        <w:rPr>
-          <w:rFonts w:asciiTheme="minorHAnsi" w:hAnsiTheme="minorHAnsi" w:cstheme="minorHAnsi"/>
-          <w:sz w:val="20"/>
-          <w:szCs w:val="20"/>
-        </w:rPr>
-        <w:t>proficient</w:t>
-      </w:r>
-      <w:r>
-        <w:rPr>
-          <w:rFonts w:asciiTheme="minorHAnsi" w:hAnsiTheme="minorHAnsi" w:cstheme="minorHAnsi"/>
-          <w:sz w:val="20"/>
-          <w:szCs w:val="20"/>
-        </w:rPr>
-        <w:t xml:space="preserve"> with in either my </w:t>
-      </w:r>
-      <w:r>
-        <w:rPr>
-          <w:rFonts w:asciiTheme="minorHAnsi" w:hAnsiTheme="minorHAnsi" w:cstheme="minorHAnsi"/>
-          <w:sz w:val="20"/>
-          <w:szCs w:val="20"/>
-        </w:rPr>
-        <w:t xml:space="preserve">academic </w:t>
-      </w:r>
-      <w:r>
-        <w:rPr>
-          <w:rFonts w:asciiTheme="minorHAnsi" w:hAnsiTheme="minorHAnsi" w:cstheme="minorHAnsi"/>
-          <w:sz w:val="20"/>
-          <w:szCs w:val="20"/>
-        </w:rPr>
-        <w:t xml:space="preserve">career or </w:t>
-      </w:r>
-      <w:r>
-        <w:rPr>
-          <w:rFonts w:asciiTheme="minorHAnsi" w:hAnsiTheme="minorHAnsi" w:cstheme="minorHAnsi"/>
-          <w:sz w:val="20"/>
-          <w:szCs w:val="20"/>
-        </w:rPr>
-        <w:t xml:space="preserve">in </w:t>
-      </w:r>
-      <w:r>
-        <w:rPr>
-          <w:rFonts w:asciiTheme="minorHAnsi" w:hAnsiTheme="minorHAnsi" w:cstheme="minorHAnsi"/>
-          <w:sz w:val="20"/>
-          <w:szCs w:val="20"/>
-        </w:rPr>
-        <w:t xml:space="preserve">my </w:t>
-      </w:r>
-      <w:r>
-        <w:rPr>
-          <w:rFonts w:asciiTheme="minorHAnsi" w:hAnsiTheme="minorHAnsi" w:cstheme="minorHAnsi"/>
-          <w:sz w:val="20"/>
-          <w:szCs w:val="20"/>
-        </w:rPr>
-        <w:t>tenure</w:t>
+          <w:color w:val="000000"/>
+          <w:sz w:val="20"/>
+          <w:szCs w:val="20"/>
+        </w:rPr>
+        <w:t xml:space="preserve">the world’s foremost </w:t>
+      </w:r>
+      <w:r>
+        <w:rPr>
+          <w:rFonts w:asciiTheme="minorHAnsi" w:hAnsiTheme="minorHAnsi" w:cstheme="minorHAnsi"/>
+          <w:color w:val="000000"/>
+          <w:sz w:val="20"/>
+          <w:szCs w:val="20"/>
+        </w:rPr>
+        <w:t>Interne</w:t>
+      </w:r>
+      <w:r>
+        <w:rPr>
+          <w:rFonts w:asciiTheme="minorHAnsi" w:hAnsiTheme="minorHAnsi" w:cstheme="minorHAnsi"/>
+          <w:color w:val="000000"/>
+          <w:sz w:val="20"/>
+          <w:szCs w:val="20"/>
+        </w:rPr>
+        <w:t>t-related services and products company.</w:t>
       </w:r>
       <w:r>
         <w:rPr>
@@ -236,39 +174,79 @@
           <w:sz w:val="20"/>
           <w:szCs w:val="20"/>
         </w:rPr>
-        <w:t>as a</w:t>
-      </w:r>
-      <w:r>
-        <w:rPr>
-          <w:rFonts w:asciiTheme="minorHAnsi" w:hAnsiTheme="minorHAnsi" w:cstheme="minorHAnsi"/>
-          <w:sz w:val="20"/>
-          <w:szCs w:val="20"/>
-        </w:rPr>
-        <w:t xml:space="preserve"> </w:t>
-      </w:r>
-      <w:r>
-        <w:rPr>
-          <w:rFonts w:asciiTheme="minorHAnsi" w:hAnsiTheme="minorHAnsi" w:cstheme="minorHAnsi"/>
-          <w:sz w:val="20"/>
-          <w:szCs w:val="20"/>
-        </w:rPr>
-        <w:t>F</w:t>
-      </w:r>
-      <w:r>
-        <w:rPr>
-          <w:rFonts w:asciiTheme="minorHAnsi" w:hAnsiTheme="minorHAnsi" w:cstheme="minorHAnsi"/>
-          <w:sz w:val="20"/>
-          <w:szCs w:val="20"/>
-        </w:rPr>
-        <w:t xml:space="preserve">inancial </w:t>
-      </w:r>
-      <w:r>
-        <w:rPr>
-          <w:rFonts w:asciiTheme="minorHAnsi" w:hAnsiTheme="minorHAnsi" w:cstheme="minorHAnsi"/>
-          <w:sz w:val="20"/>
-          <w:szCs w:val="20"/>
-        </w:rPr>
-        <w:t>Analyst</w:t>
+        <w:t xml:space="preserve">I believe </w:t>
+      </w:r>
+      <w:r>
+        <w:rPr>
+          <w:rFonts w:asciiTheme="minorHAnsi" w:hAnsiTheme="minorHAnsi" w:cstheme="minorHAnsi"/>
+          <w:sz w:val="20"/>
+          <w:szCs w:val="20"/>
+        </w:rPr>
+        <w:t xml:space="preserve">that </w:t>
+      </w:r>
+      <w:r>
+        <w:rPr>
+          <w:rFonts w:asciiTheme="minorHAnsi" w:hAnsiTheme="minorHAnsi" w:cstheme="minorHAnsi"/>
+          <w:sz w:val="20"/>
+          <w:szCs w:val="20"/>
+        </w:rPr>
+        <w:t>this position would be a g</w:t>
+      </w:r>
+      <w:r>
+        <w:rPr>
+          <w:rFonts w:asciiTheme="minorHAnsi" w:hAnsiTheme="minorHAnsi" w:cstheme="minorHAnsi"/>
+          <w:sz w:val="20"/>
+          <w:szCs w:val="20"/>
+        </w:rPr>
+        <w:t>reat</w:t>
+      </w:r>
+      <w:r>
+        <w:rPr>
+          <w:rFonts w:asciiTheme="minorHAnsi" w:hAnsiTheme="minorHAnsi" w:cstheme="minorHAnsi"/>
+          <w:sz w:val="20"/>
+          <w:szCs w:val="20"/>
+        </w:rPr>
+        <w:t xml:space="preserve"> fit for me </w:t>
+      </w:r>
+      <w:r>
+        <w:rPr>
+          <w:rFonts w:asciiTheme="minorHAnsi" w:hAnsiTheme="minorHAnsi" w:cstheme="minorHAnsi"/>
+          <w:sz w:val="20"/>
+          <w:szCs w:val="20"/>
+        </w:rPr>
+        <w:t>and Google</w:t>
+      </w:r>
+      <w:r>
+        <w:rPr>
+          <w:rFonts w:asciiTheme="minorHAnsi" w:hAnsiTheme="minorHAnsi" w:cstheme="minorHAnsi"/>
+          <w:sz w:val="20"/>
+          <w:szCs w:val="20"/>
+        </w:rPr>
+        <w:t xml:space="preserve"> because of my work experience in </w:t>
+      </w:r>
+      <w:r>
+        <w:rPr>
+          <w:rFonts w:asciiTheme="minorHAnsi" w:hAnsiTheme="minorHAnsi" w:cstheme="minorHAnsi"/>
+          <w:sz w:val="20"/>
+          <w:szCs w:val="20"/>
+        </w:rPr>
+        <w:t>R scripting, SQL development</w:t>
+      </w:r>
+      <w:r>
+        <w:rPr>
+          <w:rFonts w:asciiTheme="minorHAnsi" w:hAnsiTheme="minorHAnsi" w:cstheme="minorHAnsi"/>
+          <w:sz w:val="20"/>
+          <w:szCs w:val="20"/>
+        </w:rPr>
+        <w:t xml:space="preserve">, data analytics, and </w:t>
+      </w:r>
+      <w:r>
+        <w:rPr>
+          <w:rFonts w:asciiTheme="minorHAnsi" w:hAnsiTheme="minorHAnsi" w:cstheme="minorHAnsi"/>
+          <w:sz w:val="20"/>
+          <w:szCs w:val="20"/>
+        </w:rPr>
+        <w:t>tracking performance metrics</w:t>
       </w:r>
       <w:r>
         <w:rPr>
@@ -307,25 +285,43 @@
           <w:sz w:val="20"/>
           <w:szCs w:val="20"/>
         </w:rPr>
-        <w:t xml:space="preserve">Over the past </w:t>
-      </w:r>
-      <w:r>
-        <w:rPr>
-          <w:rFonts w:asciiTheme="minorHAnsi" w:hAnsiTheme="minorHAnsi" w:cstheme="minorHAnsi"/>
-          <w:color w:val="000000"/>
-          <w:sz w:val="20"/>
-          <w:szCs w:val="20"/>
-        </w:rPr>
-        <w:t>four</w:t>
-      </w:r>
-      <w:r>
-        <w:rPr>
-          <w:rFonts w:asciiTheme="minorHAnsi" w:hAnsiTheme="minorHAnsi" w:cstheme="minorHAnsi"/>
-          <w:color w:val="000000"/>
-          <w:sz w:val="20"/>
-          <w:szCs w:val="20"/>
-        </w:rPr>
-        <w:t xml:space="preserve"> years of progressive </w:t>
+        <w:t xml:space="preserve">I have always had an affinity for numbers and finance which is why I choose my academic major as well as my </w:t>
+      </w:r>
+      <w:r>
+        <w:rPr>
+          <w:rFonts w:asciiTheme="minorHAnsi" w:hAnsiTheme="minorHAnsi" w:cstheme="minorHAnsi"/>
+          <w:color w:val="000000"/>
+          <w:sz w:val="20"/>
+          <w:szCs w:val="20"/>
+        </w:rPr>
+        <w:t>profession</w:t>
+      </w:r>
+      <w:r>
+        <w:rPr>
+          <w:rFonts w:asciiTheme="minorHAnsi" w:hAnsiTheme="minorHAnsi" w:cstheme="minorHAnsi"/>
+          <w:color w:val="000000"/>
+          <w:sz w:val="20"/>
+          <w:szCs w:val="20"/>
+        </w:rPr>
+        <w:t xml:space="preserve">. </w:t>
+      </w:r>
+      <w:r>
+        <w:rPr>
+          <w:rFonts w:asciiTheme="minorHAnsi" w:hAnsiTheme="minorHAnsi" w:cstheme="minorHAnsi"/>
+          <w:color w:val="000000"/>
+          <w:sz w:val="20"/>
+          <w:szCs w:val="20"/>
+        </w:rPr>
+        <w:t>Throughout my career</w:t>
+      </w:r>
+      <w:r>
+        <w:rPr>
+          <w:rFonts w:asciiTheme="minorHAnsi" w:hAnsiTheme="minorHAnsi" w:cstheme="minorHAnsi"/>
+          <w:color w:val="000000"/>
+          <w:sz w:val="20"/>
+          <w:szCs w:val="20"/>
+        </w:rPr>
+        <w:t xml:space="preserve"> of progressive </w:t>
       </w:r>
       <w:r>
         <w:rPr>
@@ -361,7 +357,25 @@
           <w:sz w:val="20"/>
           <w:szCs w:val="20"/>
         </w:rPr>
-        <w:t xml:space="preserve"> experience I have acquired all of the</w:t>
+        <w:t xml:space="preserve"> experience</w:t>
+      </w:r>
+      <w:r>
+        <w:rPr>
+          <w:rFonts w:asciiTheme="minorHAnsi" w:hAnsiTheme="minorHAnsi" w:cstheme="minorHAnsi"/>
+          <w:color w:val="000000"/>
+          <w:sz w:val="20"/>
+          <w:szCs w:val="20"/>
+        </w:rPr>
+        <w:t>,</w:t>
+      </w:r>
+      <w:r>
+        <w:rPr>
+          <w:rFonts w:asciiTheme="minorHAnsi" w:hAnsiTheme="minorHAnsi" w:cstheme="minorHAnsi"/>
+          <w:color w:val="000000"/>
+          <w:sz w:val="20"/>
+          <w:szCs w:val="20"/>
+        </w:rPr>
+        <w:t xml:space="preserve"> I have acquired all of the</w:t>
       </w:r>
       <w:r>
         <w:rPr>
@@ -397,88 +411,241 @@
           <w:sz w:val="20"/>
           <w:szCs w:val="20"/>
         </w:rPr>
-        <w:t xml:space="preserve"> position. These skills include </w:t>
-      </w:r>
-      <w:r>
-        <w:rPr>
-          <w:rFonts w:asciiTheme="minorHAnsi" w:hAnsiTheme="minorHAnsi" w:cstheme="minorHAnsi"/>
-          <w:color w:val="000000"/>
-          <w:sz w:val="20"/>
-          <w:szCs w:val="20"/>
-        </w:rPr>
-        <w:t xml:space="preserve">the capability </w:t>
-      </w:r>
-      <w:r>
-        <w:rPr>
-          <w:rFonts w:asciiTheme="minorHAnsi" w:hAnsiTheme="minorHAnsi" w:cstheme="minorHAnsi"/>
-          <w:color w:val="000000"/>
-          <w:sz w:val="20"/>
-          <w:szCs w:val="20"/>
-        </w:rPr>
-        <w:t>to turn data into actionable insights</w:t>
-      </w:r>
-      <w:r>
-        <w:rPr>
-          <w:rFonts w:asciiTheme="minorHAnsi" w:hAnsiTheme="minorHAnsi" w:cstheme="minorHAnsi"/>
-          <w:color w:val="000000"/>
-          <w:sz w:val="20"/>
-          <w:szCs w:val="20"/>
-        </w:rPr>
-        <w:t xml:space="preserve">, finding </w:t>
-      </w:r>
-      <w:r>
-        <w:rPr>
-          <w:rFonts w:asciiTheme="minorHAnsi" w:hAnsiTheme="minorHAnsi" w:cstheme="minorHAnsi"/>
-          <w:color w:val="000000"/>
-          <w:sz w:val="20"/>
-          <w:szCs w:val="20"/>
-        </w:rPr>
-        <w:t xml:space="preserve">innovative </w:t>
-      </w:r>
-      <w:r>
-        <w:rPr>
-          <w:rFonts w:asciiTheme="minorHAnsi" w:hAnsiTheme="minorHAnsi" w:cstheme="minorHAnsi"/>
-          <w:color w:val="000000"/>
-          <w:sz w:val="20"/>
-          <w:szCs w:val="20"/>
-        </w:rPr>
-        <w:t xml:space="preserve">ways to </w:t>
-      </w:r>
-      <w:r>
-        <w:rPr>
-          <w:rFonts w:asciiTheme="minorHAnsi" w:hAnsiTheme="minorHAnsi" w:cstheme="minorHAnsi"/>
-          <w:color w:val="000000"/>
-          <w:sz w:val="20"/>
-          <w:szCs w:val="20"/>
-        </w:rPr>
-        <w:t xml:space="preserve">handle big picture challenges and </w:t>
-      </w:r>
-      <w:r>
-        <w:rPr>
-          <w:rFonts w:asciiTheme="minorHAnsi" w:hAnsiTheme="minorHAnsi" w:cstheme="minorHAnsi"/>
-          <w:color w:val="000000"/>
-          <w:sz w:val="20"/>
-          <w:szCs w:val="20"/>
-        </w:rPr>
-        <w:t>excellent</w:t>
-      </w:r>
-      <w:r>
-        <w:rPr>
-          <w:rFonts w:asciiTheme="minorHAnsi" w:hAnsiTheme="minorHAnsi" w:cstheme="minorHAnsi"/>
-          <w:color w:val="000000"/>
-          <w:sz w:val="20"/>
-          <w:szCs w:val="20"/>
-        </w:rPr>
-        <w:t xml:space="preserve"> multitasking abilities</w:t>
-      </w:r>
-      <w:r>
-        <w:rPr>
-          <w:rFonts w:asciiTheme="minorHAnsi" w:hAnsiTheme="minorHAnsi" w:cstheme="minorHAnsi"/>
-          <w:color w:val="000000"/>
-          <w:sz w:val="20"/>
-          <w:szCs w:val="20"/>
-        </w:rPr>
-        <w:t>.</w:t>
+        <w:t xml:space="preserve"> position. </w:t>
+      </w:r>
+      <w:r>
+        <w:rPr>
+          <w:rFonts w:asciiTheme="minorHAnsi" w:hAnsiTheme="minorHAnsi" w:cstheme="minorHAnsi"/>
+          <w:color w:val="000000"/>
+          <w:sz w:val="20"/>
+          <w:szCs w:val="20"/>
+        </w:rPr>
+        <w:t>I am a</w:t>
+      </w:r>
+      <w:r>
+        <w:rPr>
+          <w:rFonts w:asciiTheme="minorHAnsi" w:hAnsiTheme="minorHAnsi" w:cstheme="minorHAnsi"/>
+          <w:color w:val="000000"/>
+          <w:sz w:val="20"/>
+          <w:szCs w:val="20"/>
+        </w:rPr>
+        <w:t xml:space="preserve"> proactive</w:t>
+      </w:r>
+      <w:r>
+        <w:rPr>
+          <w:rFonts w:asciiTheme="minorHAnsi" w:hAnsiTheme="minorHAnsi" w:cstheme="minorHAnsi"/>
+          <w:color w:val="000000"/>
+          <w:sz w:val="20"/>
+          <w:szCs w:val="20"/>
+        </w:rPr>
+        <w:t xml:space="preserve"> analyst who seeks to innovate </w:t>
+      </w:r>
+      <w:r>
+        <w:rPr>
+          <w:rFonts w:asciiTheme="minorHAnsi" w:hAnsiTheme="minorHAnsi" w:cstheme="minorHAnsi"/>
+          <w:color w:val="000000"/>
+          <w:sz w:val="20"/>
+          <w:szCs w:val="20"/>
+        </w:rPr>
+        <w:t>and</w:t>
+      </w:r>
+      <w:r>
+        <w:rPr>
+          <w:rFonts w:asciiTheme="minorHAnsi" w:hAnsiTheme="minorHAnsi" w:cstheme="minorHAnsi"/>
+          <w:color w:val="000000"/>
+          <w:sz w:val="20"/>
+          <w:szCs w:val="20"/>
+        </w:rPr>
+        <w:t xml:space="preserve"> help turn data into actionable insights. </w:t>
+      </w:r>
+      <w:r>
+        <w:rPr>
+          <w:rFonts w:asciiTheme="minorHAnsi" w:hAnsiTheme="minorHAnsi" w:cstheme="minorHAnsi"/>
+          <w:color w:val="000000"/>
+          <w:sz w:val="20"/>
+          <w:szCs w:val="20"/>
+        </w:rPr>
+        <w:t xml:space="preserve">In my current role, I was selected to be </w:t>
+      </w:r>
+      <w:r>
+        <w:rPr>
+          <w:rFonts w:asciiTheme="minorHAnsi" w:hAnsiTheme="minorHAnsi" w:cstheme="minorHAnsi"/>
+          <w:color w:val="000000"/>
+          <w:sz w:val="20"/>
+          <w:szCs w:val="20"/>
+        </w:rPr>
+        <w:t>a member of our employment search committee</w:t>
+      </w:r>
+      <w:r>
+        <w:rPr>
+          <w:rFonts w:asciiTheme="minorHAnsi" w:hAnsiTheme="minorHAnsi" w:cstheme="minorHAnsi"/>
+          <w:color w:val="000000"/>
+          <w:sz w:val="20"/>
+          <w:szCs w:val="20"/>
+        </w:rPr>
+        <w:t xml:space="preserve">. Seeing an opportunity for some original thinking and thoughtful analysis, </w:t>
+      </w:r>
+      <w:r>
+        <w:rPr>
+          <w:rFonts w:asciiTheme="minorHAnsi" w:hAnsiTheme="minorHAnsi" w:cstheme="minorHAnsi"/>
+          <w:color w:val="000000"/>
+          <w:sz w:val="20"/>
+          <w:szCs w:val="20"/>
+        </w:rPr>
+        <w:t>I delved into my creativity to develop an R NLP hiring solution that utilized ML to text mine applicant profiles and quantitatively evaluate the best matches for job postings.</w:t>
+      </w:r>
+      <w:r>
+        <w:rPr>
+          <w:rFonts w:asciiTheme="minorHAnsi" w:hAnsiTheme="minorHAnsi" w:cstheme="minorHAnsi"/>
+          <w:color w:val="000000"/>
+          <w:sz w:val="20"/>
+          <w:szCs w:val="20"/>
+        </w:rPr>
+        <w:t xml:space="preserve"> This delighted our senior leadership </w:t>
+      </w:r>
+      <w:r>
+        <w:rPr>
+          <w:rFonts w:asciiTheme="minorHAnsi" w:hAnsiTheme="minorHAnsi" w:cstheme="minorHAnsi"/>
+          <w:color w:val="000000"/>
+          <w:sz w:val="20"/>
+          <w:szCs w:val="20"/>
+        </w:rPr>
+        <w:t>since</w:t>
+      </w:r>
+      <w:r>
+        <w:rPr>
+          <w:rFonts w:asciiTheme="minorHAnsi" w:hAnsiTheme="minorHAnsi" w:cstheme="minorHAnsi"/>
+          <w:color w:val="000000"/>
+          <w:sz w:val="20"/>
+          <w:szCs w:val="20"/>
+        </w:rPr>
+        <w:t xml:space="preserve"> it meant</w:t>
+      </w:r>
+      <w:r>
+        <w:rPr>
+          <w:rFonts w:asciiTheme="minorHAnsi" w:hAnsiTheme="minorHAnsi" w:cstheme="minorHAnsi"/>
+          <w:color w:val="000000"/>
+          <w:sz w:val="20"/>
+          <w:szCs w:val="20"/>
+        </w:rPr>
+        <w:t xml:space="preserve"> that</w:t>
+      </w:r>
+      <w:r>
+        <w:rPr>
+          <w:rFonts w:asciiTheme="minorHAnsi" w:hAnsiTheme="minorHAnsi" w:cstheme="minorHAnsi"/>
+          <w:color w:val="000000"/>
+          <w:sz w:val="20"/>
+          <w:szCs w:val="20"/>
+        </w:rPr>
+        <w:t xml:space="preserve"> the candidate pool was reduced by 25%. </w:t>
+      </w:r>
+      <w:r>
+        <w:rPr>
+          <w:rFonts w:asciiTheme="minorHAnsi" w:hAnsiTheme="minorHAnsi" w:cstheme="minorHAnsi"/>
+          <w:color w:val="000000"/>
+          <w:sz w:val="20"/>
+          <w:szCs w:val="20"/>
+        </w:rPr>
+        <w:t xml:space="preserve"> I am also someone who loves </w:t>
+      </w:r>
+      <w:r>
+        <w:rPr>
+          <w:rFonts w:asciiTheme="minorHAnsi" w:hAnsiTheme="minorHAnsi" w:cstheme="minorHAnsi"/>
+          <w:color w:val="000000"/>
+          <w:sz w:val="20"/>
+          <w:szCs w:val="20"/>
+        </w:rPr>
+        <w:t>to d</w:t>
+      </w:r>
+      <w:r>
+        <w:rPr>
+          <w:rFonts w:asciiTheme="minorHAnsi" w:hAnsiTheme="minorHAnsi" w:cstheme="minorHAnsi"/>
+          <w:color w:val="000000"/>
+          <w:sz w:val="20"/>
+          <w:szCs w:val="20"/>
+        </w:rPr>
+        <w:t xml:space="preserve">evelop new tools </w:t>
+      </w:r>
+      <w:r>
+        <w:rPr>
+          <w:rFonts w:asciiTheme="minorHAnsi" w:hAnsiTheme="minorHAnsi" w:cstheme="minorHAnsi"/>
+          <w:color w:val="000000"/>
+          <w:sz w:val="20"/>
+          <w:szCs w:val="20"/>
+        </w:rPr>
+        <w:t>to handle big data challenges</w:t>
+      </w:r>
+      <w:r>
+        <w:rPr>
+          <w:rFonts w:asciiTheme="minorHAnsi" w:hAnsiTheme="minorHAnsi" w:cstheme="minorHAnsi"/>
+          <w:color w:val="000000"/>
+          <w:sz w:val="20"/>
+          <w:szCs w:val="20"/>
+        </w:rPr>
+        <w:t xml:space="preserve">. In my Data Management Specialist position I was responsible for over 1,700 structures </w:t>
+      </w:r>
+      <w:r>
+        <w:rPr>
+          <w:rFonts w:asciiTheme="minorHAnsi" w:hAnsiTheme="minorHAnsi" w:cstheme="minorHAnsi"/>
+          <w:color w:val="000000"/>
+          <w:sz w:val="20"/>
+          <w:szCs w:val="20"/>
+        </w:rPr>
+        <w:t xml:space="preserve">and </w:t>
+      </w:r>
+      <w:r>
+        <w:rPr>
+          <w:rFonts w:asciiTheme="minorHAnsi" w:hAnsiTheme="minorHAnsi" w:cstheme="minorHAnsi"/>
+          <w:color w:val="000000"/>
+          <w:sz w:val="20"/>
+          <w:szCs w:val="20"/>
+        </w:rPr>
+        <w:t xml:space="preserve">21 million square feet of facility space. </w:t>
+      </w:r>
+      <w:r>
+        <w:rPr>
+          <w:rFonts w:asciiTheme="minorHAnsi" w:hAnsiTheme="minorHAnsi" w:cstheme="minorHAnsi"/>
+          <w:color w:val="000000"/>
+          <w:sz w:val="20"/>
+          <w:szCs w:val="20"/>
+        </w:rPr>
+        <w:t xml:space="preserve">I took the initiative to </w:t>
+      </w:r>
+      <w:r>
+        <w:rPr>
+          <w:rFonts w:asciiTheme="minorHAnsi" w:hAnsiTheme="minorHAnsi" w:cstheme="minorHAnsi"/>
+          <w:color w:val="000000"/>
+          <w:sz w:val="20"/>
+          <w:szCs w:val="20"/>
+        </w:rPr>
+        <w:t xml:space="preserve">create a scripting solution to </w:t>
+      </w:r>
+      <w:r>
+        <w:rPr>
+          <w:rFonts w:asciiTheme="minorHAnsi" w:hAnsiTheme="minorHAnsi" w:cstheme="minorHAnsi"/>
+          <w:color w:val="000000"/>
+          <w:sz w:val="20"/>
+          <w:szCs w:val="20"/>
+        </w:rPr>
+        <w:t xml:space="preserve">automate our </w:t>
+      </w:r>
+      <w:r>
+        <w:rPr>
+          <w:rFonts w:asciiTheme="minorHAnsi" w:hAnsiTheme="minorHAnsi" w:cstheme="minorHAnsi"/>
+          <w:color w:val="000000"/>
+          <w:sz w:val="20"/>
+          <w:szCs w:val="20"/>
+        </w:rPr>
+        <w:t xml:space="preserve">Program Review Annual Reporting Process </w:t>
+      </w:r>
+      <w:r>
+        <w:rPr>
+          <w:rFonts w:asciiTheme="minorHAnsi" w:hAnsiTheme="minorHAnsi" w:cstheme="minorHAnsi"/>
+          <w:color w:val="000000"/>
+          <w:sz w:val="20"/>
+          <w:szCs w:val="20"/>
+        </w:rPr>
+        <w:t>that</w:t>
       </w:r>
       <w:r>
         <w:rPr>
@@ -496,43 +663,25 @@
           <w:sz w:val="20"/>
           <w:szCs w:val="20"/>
         </w:rPr>
-        <w:t xml:space="preserve">The exposure gained through </w:t>
-      </w:r>
-      <w:r>
-        <w:rPr>
-          <w:rFonts w:asciiTheme="minorHAnsi" w:hAnsiTheme="minorHAnsi" w:cstheme="minorHAnsi"/>
-          <w:color w:val="000000"/>
-          <w:sz w:val="20"/>
-          <w:szCs w:val="20"/>
-        </w:rPr>
-        <w:t xml:space="preserve">my </w:t>
-      </w:r>
-      <w:r>
-        <w:rPr>
-          <w:rFonts w:asciiTheme="minorHAnsi" w:hAnsiTheme="minorHAnsi" w:cstheme="minorHAnsi"/>
-          <w:color w:val="000000"/>
-          <w:sz w:val="20"/>
-          <w:szCs w:val="20"/>
-        </w:rPr>
-        <w:t xml:space="preserve">experiences has provided me with a strong foundation in every major role required for the position. You will also find my willingness to learn and grow into any role required </w:t>
-      </w:r>
-      <w:r>
-        <w:rPr>
-          <w:rFonts w:asciiTheme="minorHAnsi" w:hAnsiTheme="minorHAnsi" w:cstheme="minorHAnsi"/>
-          <w:color w:val="000000"/>
-          <w:sz w:val="20"/>
-          <w:szCs w:val="20"/>
-        </w:rPr>
-        <w:t xml:space="preserve">by Google </w:t>
-      </w:r>
-      <w:r>
-        <w:rPr>
-          <w:rFonts w:asciiTheme="minorHAnsi" w:hAnsiTheme="minorHAnsi" w:cstheme="minorHAnsi"/>
-          <w:color w:val="000000"/>
-          <w:sz w:val="20"/>
-          <w:szCs w:val="20"/>
-        </w:rPr>
-        <w:t>is unmatched.</w:t>
+        <w:t>result</w:t>
+      </w:r>
+      <w:r>
+        <w:rPr>
+          <w:rFonts w:asciiTheme="minorHAnsi" w:hAnsiTheme="minorHAnsi" w:cstheme="minorHAnsi"/>
+          <w:color w:val="000000"/>
+          <w:sz w:val="20"/>
+          <w:szCs w:val="20"/>
+        </w:rPr>
+        <w:t>ed</w:t>
+      </w:r>
+      <w:r>
+        <w:rPr>
+          <w:rFonts w:asciiTheme="minorHAnsi" w:hAnsiTheme="minorHAnsi" w:cstheme="minorHAnsi"/>
+          <w:color w:val="000000"/>
+          <w:sz w:val="20"/>
+          <w:szCs w:val="20"/>
+        </w:rPr>
+        <w:t xml:space="preserve"> in a 50% reduction in processing time.</w:t>
       </w:r>
     </w:p>
     <w:p>
@@ -932,1015 +1081,68 @@
         <w:jc w:val="both"/>
         <w:rPr>
           <w:rFonts w:asciiTheme="minorHAnsi" w:hAnsiTheme="minorHAnsi" w:cstheme="minorHAnsi"/>
-          <w:color w:val="000000"/>
-          <w:sz w:val="20"/>
-          <w:szCs w:val="20"/>
-        </w:rPr>
-      </w:pPr>
-      <w:r>
-        <w:rPr>
-          <w:rFonts w:asciiTheme="minorHAnsi" w:hAnsiTheme="minorHAnsi" w:cstheme="minorHAnsi"/>
-          <w:color w:val="000000"/>
-          <w:sz w:val="20"/>
-          <w:szCs w:val="20"/>
-        </w:rPr>
-        <w:t>Briefly, my qualifications include:</w:t>
-      </w:r>
-    </w:p>
-    <w:p>
-      <w:pPr>
-        <w:jc w:val="both"/>
-        <w:rPr>
-          <w:rFonts w:asciiTheme="minorHAnsi" w:hAnsiTheme="minorHAnsi" w:cstheme="minorHAnsi"/>
-          <w:color w:val="000000"/>
-          <w:sz w:val="20"/>
-          <w:szCs w:val="20"/>
-        </w:rPr>
-      </w:pPr>
-    </w:p>
-    <w:p>
-      <w:pPr>
-        <w:pStyle w:val="ListParagraph"/>
-        <w:numPr>
-          <w:ilvl w:val="0"/>
-          <w:numId w:val="20"/>
-        </w:numPr>
-        <w:jc w:val="both"/>
-        <w:rPr>
-          <w:rFonts w:asciiTheme="minorHAnsi" w:hAnsiTheme="minorHAnsi" w:cstheme="minorHAnsi"/>
-          <w:color w:val="000000"/>
-          <w:sz w:val="20"/>
-          <w:szCs w:val="20"/>
-        </w:rPr>
-      </w:pPr>
-      <w:r>
-        <w:rPr>
-          <w:rFonts w:asciiTheme="minorHAnsi" w:hAnsiTheme="minorHAnsi" w:cstheme="minorHAnsi"/>
-          <w:color w:val="000000"/>
-          <w:sz w:val="20"/>
-          <w:szCs w:val="20"/>
-        </w:rPr>
-        <w:t xml:space="preserve">Ability to develop advanced visualizations and dashboards that create a data storytelling experience and clearly articulate results to key decision makers. Extensive knowledge and experience with </w:t>
-      </w:r>
-      <w:r>
-        <w:rPr>
-          <w:rFonts w:asciiTheme="minorHAnsi" w:hAnsiTheme="minorHAnsi" w:cstheme="minorHAnsi"/>
-          <w:color w:val="000000"/>
-          <w:sz w:val="20"/>
-          <w:szCs w:val="20"/>
-        </w:rPr>
-        <w:t>R</w:t>
-      </w:r>
-      <w:r>
-        <w:rPr>
-          <w:rFonts w:asciiTheme="minorHAnsi" w:hAnsiTheme="minorHAnsi" w:cstheme="minorHAnsi"/>
-          <w:color w:val="000000"/>
-          <w:sz w:val="20"/>
-          <w:szCs w:val="20"/>
-        </w:rPr>
-        <w:t xml:space="preserve"> reporting and </w:t>
-      </w:r>
-      <w:proofErr w:type="spellStart"/>
-      <w:r>
-        <w:rPr>
-          <w:rFonts w:asciiTheme="minorHAnsi" w:hAnsiTheme="minorHAnsi" w:cstheme="minorHAnsi"/>
-          <w:color w:val="000000"/>
-          <w:sz w:val="20"/>
-          <w:szCs w:val="20"/>
-        </w:rPr>
-        <w:t>V</w:t>
-      </w:r>
-      <w:r>
-        <w:rPr>
-          <w:rFonts w:asciiTheme="minorHAnsi" w:hAnsiTheme="minorHAnsi" w:cstheme="minorHAnsi"/>
-          <w:color w:val="000000"/>
-          <w:sz w:val="20"/>
-          <w:szCs w:val="20"/>
-        </w:rPr>
-        <w:t>iz</w:t>
-      </w:r>
-      <w:proofErr w:type="spellEnd"/>
-      <w:r>
-        <w:rPr>
-          <w:rFonts w:asciiTheme="minorHAnsi" w:hAnsiTheme="minorHAnsi" w:cstheme="minorHAnsi"/>
-          <w:color w:val="000000"/>
-          <w:sz w:val="20"/>
-          <w:szCs w:val="20"/>
-        </w:rPr>
-        <w:t xml:space="preserve"> </w:t>
-      </w:r>
-      <w:r>
-        <w:rPr>
-          <w:rFonts w:asciiTheme="minorHAnsi" w:hAnsiTheme="minorHAnsi" w:cstheme="minorHAnsi"/>
-          <w:color w:val="000000"/>
-          <w:sz w:val="20"/>
-          <w:szCs w:val="20"/>
-        </w:rPr>
-        <w:t>packages</w:t>
-      </w:r>
-      <w:r>
-        <w:rPr>
-          <w:rFonts w:asciiTheme="minorHAnsi" w:hAnsiTheme="minorHAnsi" w:cstheme="minorHAnsi"/>
-          <w:color w:val="000000"/>
-          <w:sz w:val="20"/>
-          <w:szCs w:val="20"/>
-        </w:rPr>
-        <w:t xml:space="preserve">: </w:t>
-      </w:r>
-      <w:r>
-        <w:rPr>
-          <w:rFonts w:asciiTheme="minorHAnsi" w:hAnsiTheme="minorHAnsi" w:cstheme="minorHAnsi"/>
-          <w:color w:val="000000"/>
-          <w:sz w:val="20"/>
-          <w:szCs w:val="20"/>
-        </w:rPr>
-        <w:t>ggplot2</w:t>
-      </w:r>
-      <w:r>
-        <w:rPr>
-          <w:rFonts w:asciiTheme="minorHAnsi" w:hAnsiTheme="minorHAnsi" w:cstheme="minorHAnsi"/>
-          <w:color w:val="000000"/>
-          <w:sz w:val="20"/>
-          <w:szCs w:val="20"/>
-        </w:rPr>
-        <w:t xml:space="preserve">, </w:t>
-      </w:r>
-      <w:proofErr w:type="spellStart"/>
-      <w:r>
-        <w:rPr>
-          <w:rFonts w:asciiTheme="minorHAnsi" w:hAnsiTheme="minorHAnsi" w:cstheme="minorHAnsi"/>
-          <w:color w:val="000000"/>
-          <w:sz w:val="20"/>
-          <w:szCs w:val="20"/>
-        </w:rPr>
-        <w:t>plotly</w:t>
-      </w:r>
-      <w:proofErr w:type="spellEnd"/>
-      <w:r>
-        <w:rPr>
-          <w:rFonts w:asciiTheme="minorHAnsi" w:hAnsiTheme="minorHAnsi" w:cstheme="minorHAnsi"/>
-          <w:color w:val="000000"/>
-          <w:sz w:val="20"/>
-          <w:szCs w:val="20"/>
-        </w:rPr>
-        <w:t xml:space="preserve">, </w:t>
-      </w:r>
-      <w:r>
-        <w:rPr>
-          <w:rFonts w:asciiTheme="minorHAnsi" w:hAnsiTheme="minorHAnsi" w:cstheme="minorHAnsi"/>
-          <w:color w:val="000000"/>
-          <w:sz w:val="20"/>
-          <w:szCs w:val="20"/>
-        </w:rPr>
-        <w:t>RMarkdown</w:t>
-      </w:r>
-      <w:r>
-        <w:rPr>
-          <w:rFonts w:asciiTheme="minorHAnsi" w:hAnsiTheme="minorHAnsi" w:cstheme="minorHAnsi"/>
-          <w:color w:val="000000"/>
-          <w:sz w:val="20"/>
-          <w:szCs w:val="20"/>
-        </w:rPr>
-        <w:t xml:space="preserve"> and</w:t>
-      </w:r>
-      <w:r>
-        <w:rPr>
-          <w:rFonts w:asciiTheme="minorHAnsi" w:hAnsiTheme="minorHAnsi" w:cstheme="minorHAnsi"/>
-          <w:color w:val="000000"/>
-          <w:sz w:val="20"/>
-          <w:szCs w:val="20"/>
-        </w:rPr>
-        <w:t xml:space="preserve"> </w:t>
-      </w:r>
-      <w:r>
-        <w:rPr>
-          <w:rFonts w:asciiTheme="minorHAnsi" w:hAnsiTheme="minorHAnsi" w:cstheme="minorHAnsi"/>
-          <w:color w:val="000000"/>
-          <w:sz w:val="20"/>
-          <w:szCs w:val="20"/>
-        </w:rPr>
-        <w:t>Shiny</w:t>
-      </w:r>
-      <w:r>
-        <w:rPr>
-          <w:rFonts w:asciiTheme="minorHAnsi" w:hAnsiTheme="minorHAnsi" w:cstheme="minorHAnsi"/>
-          <w:color w:val="000000"/>
-          <w:sz w:val="20"/>
-          <w:szCs w:val="20"/>
-        </w:rPr>
-        <w:t xml:space="preserve">. </w:t>
-      </w:r>
-    </w:p>
-    <w:p>
-      <w:pPr>
-        <w:jc w:val="both"/>
-        <w:rPr>
-          <w:rFonts w:asciiTheme="minorHAnsi" w:hAnsiTheme="minorHAnsi" w:cstheme="minorHAnsi"/>
-          <w:color w:val="000000"/>
-          <w:sz w:val="20"/>
-          <w:szCs w:val="20"/>
-        </w:rPr>
-      </w:pPr>
-    </w:p>
-    <w:p>
-      <w:pPr>
-        <w:pStyle w:val="ListParagraph"/>
-        <w:numPr>
-          <w:ilvl w:val="0"/>
-          <w:numId w:val="20"/>
-        </w:numPr>
-        <w:jc w:val="both"/>
-        <w:rPr>
-          <w:rFonts w:asciiTheme="minorHAnsi" w:hAnsiTheme="minorHAnsi" w:cstheme="minorHAnsi"/>
-          <w:color w:val="000000"/>
-          <w:sz w:val="20"/>
-          <w:szCs w:val="20"/>
-        </w:rPr>
-      </w:pPr>
-      <w:r>
-        <w:rPr>
-          <w:rFonts w:asciiTheme="minorHAnsi" w:hAnsiTheme="minorHAnsi" w:cstheme="minorHAnsi"/>
-          <w:color w:val="000000"/>
-          <w:sz w:val="20"/>
-          <w:szCs w:val="20"/>
-        </w:rPr>
-        <w:t xml:space="preserve">Analytic and development experience in R and common R </w:t>
-      </w:r>
-      <w:r>
-        <w:rPr>
-          <w:rFonts w:asciiTheme="minorHAnsi" w:hAnsiTheme="minorHAnsi" w:cstheme="minorHAnsi"/>
-          <w:color w:val="000000"/>
-          <w:sz w:val="20"/>
-          <w:szCs w:val="20"/>
-        </w:rPr>
-        <w:t xml:space="preserve">data manipulation and time-series </w:t>
-      </w:r>
-      <w:r>
-        <w:rPr>
-          <w:rFonts w:asciiTheme="minorHAnsi" w:hAnsiTheme="minorHAnsi" w:cstheme="minorHAnsi"/>
-          <w:color w:val="000000"/>
-          <w:sz w:val="20"/>
-          <w:szCs w:val="20"/>
-        </w:rPr>
-        <w:t xml:space="preserve">packages such as </w:t>
-      </w:r>
-      <w:r>
-        <w:rPr>
-          <w:rFonts w:asciiTheme="minorHAnsi" w:hAnsiTheme="minorHAnsi" w:cstheme="minorHAnsi"/>
-          <w:color w:val="000000"/>
-          <w:sz w:val="20"/>
-          <w:szCs w:val="20"/>
-        </w:rPr>
-        <w:t>data.table</w:t>
-      </w:r>
-      <w:r>
-        <w:rPr>
-          <w:rFonts w:asciiTheme="minorHAnsi" w:hAnsiTheme="minorHAnsi" w:cstheme="minorHAnsi"/>
-          <w:color w:val="000000"/>
-          <w:sz w:val="20"/>
-          <w:szCs w:val="20"/>
-        </w:rPr>
-        <w:t xml:space="preserve">, </w:t>
-      </w:r>
-      <w:r>
-        <w:rPr>
-          <w:rFonts w:asciiTheme="minorHAnsi" w:hAnsiTheme="minorHAnsi" w:cstheme="minorHAnsi"/>
-          <w:color w:val="000000"/>
-          <w:sz w:val="20"/>
-          <w:szCs w:val="20"/>
-        </w:rPr>
-        <w:t xml:space="preserve">dplyr, lubridate, </w:t>
-      </w:r>
-      <w:r>
-        <w:rPr>
-          <w:rFonts w:asciiTheme="minorHAnsi" w:hAnsiTheme="minorHAnsi" w:cstheme="minorHAnsi"/>
-          <w:color w:val="000000"/>
-          <w:sz w:val="20"/>
-          <w:szCs w:val="20"/>
-        </w:rPr>
-        <w:t xml:space="preserve">quantmod, </w:t>
-      </w:r>
-      <w:proofErr w:type="spellStart"/>
-      <w:r>
-        <w:rPr>
-          <w:rFonts w:asciiTheme="minorHAnsi" w:hAnsiTheme="minorHAnsi" w:cstheme="minorHAnsi"/>
-          <w:color w:val="000000"/>
-          <w:sz w:val="20"/>
-          <w:szCs w:val="20"/>
-        </w:rPr>
-        <w:t>stringr</w:t>
-      </w:r>
-      <w:proofErr w:type="spellEnd"/>
-      <w:r>
-        <w:rPr>
-          <w:rFonts w:asciiTheme="minorHAnsi" w:hAnsiTheme="minorHAnsi" w:cstheme="minorHAnsi"/>
-          <w:color w:val="000000"/>
-          <w:sz w:val="20"/>
-          <w:szCs w:val="20"/>
-        </w:rPr>
-        <w:t xml:space="preserve">, </w:t>
-      </w:r>
-      <w:proofErr w:type="spellStart"/>
-      <w:r>
-        <w:rPr>
-          <w:rFonts w:asciiTheme="minorHAnsi" w:hAnsiTheme="minorHAnsi" w:cstheme="minorHAnsi"/>
-          <w:color w:val="000000"/>
-          <w:sz w:val="20"/>
-          <w:szCs w:val="20"/>
-        </w:rPr>
-        <w:t>xts</w:t>
-      </w:r>
-      <w:proofErr w:type="spellEnd"/>
-      <w:r>
-        <w:rPr>
-          <w:rFonts w:asciiTheme="minorHAnsi" w:hAnsiTheme="minorHAnsi" w:cstheme="minorHAnsi"/>
-          <w:color w:val="000000"/>
-          <w:sz w:val="20"/>
-          <w:szCs w:val="20"/>
-        </w:rPr>
-        <w:t xml:space="preserve"> and zoo</w:t>
-      </w:r>
-      <w:r>
-        <w:rPr>
-          <w:rFonts w:asciiTheme="minorHAnsi" w:hAnsiTheme="minorHAnsi" w:cstheme="minorHAnsi"/>
-          <w:color w:val="000000"/>
-          <w:sz w:val="20"/>
-          <w:szCs w:val="20"/>
-        </w:rPr>
-        <w:t>.</w:t>
+          <w:sz w:val="20"/>
+          <w:szCs w:val="20"/>
+        </w:rPr>
+      </w:pPr>
+      <w:r>
+        <w:rPr>
+          <w:rFonts w:asciiTheme="minorHAnsi" w:hAnsiTheme="minorHAnsi" w:cstheme="minorHAnsi"/>
+          <w:sz w:val="20"/>
+          <w:szCs w:val="20"/>
+        </w:rPr>
+        <w:t xml:space="preserve">I am pursuing this opportunity because my goal is to help Google make the best financial decisions that will help drive business profitability and cost reductions throughout the organization. </w:t>
+      </w:r>
+      <w:r>
+        <w:rPr>
+          <w:rFonts w:asciiTheme="minorHAnsi" w:hAnsiTheme="minorHAnsi" w:cstheme="minorHAnsi"/>
+          <w:sz w:val="20"/>
+          <w:szCs w:val="20"/>
+        </w:rPr>
+        <w:t xml:space="preserve">As an </w:t>
+      </w:r>
+      <w:r>
+        <w:rPr>
+          <w:rFonts w:asciiTheme="minorHAnsi" w:hAnsiTheme="minorHAnsi" w:cstheme="minorHAnsi"/>
+          <w:sz w:val="20"/>
+          <w:szCs w:val="20"/>
+        </w:rPr>
+        <w:t>inventive</w:t>
+      </w:r>
+      <w:r>
+        <w:rPr>
+          <w:rFonts w:asciiTheme="minorHAnsi" w:hAnsiTheme="minorHAnsi" w:cstheme="minorHAnsi"/>
+          <w:sz w:val="20"/>
+          <w:szCs w:val="20"/>
+        </w:rPr>
+        <w:t>, forward-thinking analyst,</w:t>
+      </w:r>
+      <w:r>
+        <w:rPr>
+          <w:rFonts w:asciiTheme="minorHAnsi" w:hAnsiTheme="minorHAnsi" w:cstheme="minorHAnsi"/>
+          <w:sz w:val="20"/>
+          <w:szCs w:val="20"/>
+        </w:rPr>
+        <w:t xml:space="preserve"> I welcome a chance to discuss the qualities you value in a Financial Analyst and show you how my experience and skills can help ensure that Google continues to makes thoughtful, sound financial decisions. I look forward to hearing from you</w:t>
+      </w:r>
+      <w:r>
+        <w:rPr>
+          <w:rFonts w:asciiTheme="minorHAnsi" w:hAnsiTheme="minorHAnsi" w:cstheme="minorHAnsi"/>
+          <w:sz w:val="20"/>
+          <w:szCs w:val="20"/>
+        </w:rPr>
+        <w:t xml:space="preserve"> soon</w:t>
       </w:r>
       <w:bookmarkStart w:id="0" w:name="_GoBack"/>
       <w:bookmarkEnd w:id="0"/>
-    </w:p>
-    <w:p>
-      <w:pPr>
-        <w:pStyle w:val="ListParagraph"/>
-        <w:ind w:left="360"/>
-        <w:jc w:val="both"/>
-        <w:rPr>
-          <w:rFonts w:asciiTheme="minorHAnsi" w:hAnsiTheme="minorHAnsi" w:cstheme="minorHAnsi"/>
-          <w:color w:val="000000"/>
-          <w:sz w:val="20"/>
-          <w:szCs w:val="20"/>
-        </w:rPr>
-      </w:pPr>
-    </w:p>
-    <w:p>
-      <w:pPr>
-        <w:pStyle w:val="ListParagraph"/>
-        <w:numPr>
-          <w:ilvl w:val="0"/>
-          <w:numId w:val="20"/>
-        </w:numPr>
-        <w:jc w:val="both"/>
-        <w:rPr>
-          <w:rFonts w:asciiTheme="minorHAnsi" w:hAnsiTheme="minorHAnsi" w:cstheme="minorHAnsi"/>
-          <w:color w:val="000000"/>
-          <w:sz w:val="20"/>
-          <w:szCs w:val="20"/>
-        </w:rPr>
-      </w:pPr>
-      <w:r>
-        <w:rPr>
-          <w:rFonts w:asciiTheme="minorHAnsi" w:hAnsiTheme="minorHAnsi" w:cstheme="minorHAnsi"/>
-          <w:color w:val="000000"/>
-          <w:sz w:val="20"/>
-          <w:szCs w:val="20"/>
-        </w:rPr>
-        <w:t>Strong analytical skil</w:t>
-      </w:r>
-      <w:r>
-        <w:rPr>
-          <w:rFonts w:asciiTheme="minorHAnsi" w:hAnsiTheme="minorHAnsi" w:cstheme="minorHAnsi"/>
-          <w:color w:val="000000"/>
-          <w:sz w:val="20"/>
-          <w:szCs w:val="20"/>
-        </w:rPr>
-        <w:t xml:space="preserve">ls, including SQL query writing, </w:t>
-      </w:r>
-      <w:r>
-        <w:rPr>
-          <w:rFonts w:asciiTheme="minorHAnsi" w:hAnsiTheme="minorHAnsi" w:cstheme="minorHAnsi"/>
-          <w:color w:val="000000"/>
-          <w:sz w:val="20"/>
-          <w:szCs w:val="20"/>
-        </w:rPr>
-        <w:t>relational database development</w:t>
-      </w:r>
-      <w:r>
-        <w:rPr>
-          <w:rFonts w:asciiTheme="minorHAnsi" w:hAnsiTheme="minorHAnsi" w:cstheme="minorHAnsi"/>
-          <w:color w:val="000000"/>
-          <w:sz w:val="20"/>
-          <w:szCs w:val="20"/>
-        </w:rPr>
-        <w:t xml:space="preserve"> and creating data models that are flexible for future use cases</w:t>
-      </w:r>
-      <w:r>
-        <w:rPr>
-          <w:rFonts w:asciiTheme="minorHAnsi" w:hAnsiTheme="minorHAnsi" w:cstheme="minorHAnsi"/>
-          <w:color w:val="000000"/>
-          <w:sz w:val="20"/>
-          <w:szCs w:val="20"/>
-        </w:rPr>
-        <w:t xml:space="preserve">. </w:t>
-      </w:r>
-      <w:r>
-        <w:rPr>
-          <w:rFonts w:asciiTheme="minorHAnsi" w:hAnsiTheme="minorHAnsi" w:cstheme="minorHAnsi"/>
-          <w:color w:val="000000"/>
-          <w:sz w:val="20"/>
-          <w:szCs w:val="20"/>
-        </w:rPr>
-        <w:t>Knowledge in data visualization best practices, ETL processes and data engineering and normalization</w:t>
-      </w:r>
-      <w:r>
-        <w:rPr>
-          <w:rFonts w:asciiTheme="minorHAnsi" w:hAnsiTheme="minorHAnsi" w:cstheme="minorHAnsi"/>
-          <w:color w:val="000000"/>
+      <w:r>
+        <w:rPr>
+          <w:rFonts w:asciiTheme="minorHAnsi" w:hAnsiTheme="minorHAnsi" w:cstheme="minorHAnsi"/>
           <w:sz w:val="20"/>
           <w:szCs w:val="20"/>
         </w:rPr>
         <w:t>.</w:t>
       </w:r>
-    </w:p>
-    <w:p>
-      <w:pPr>
-        <w:pStyle w:val="ListParagraph"/>
-        <w:rPr>
-          <w:rFonts w:asciiTheme="minorHAnsi" w:hAnsiTheme="minorHAnsi" w:cstheme="minorHAnsi"/>
-          <w:color w:val="000000"/>
-          <w:sz w:val="20"/>
-          <w:szCs w:val="20"/>
-        </w:rPr>
-      </w:pPr>
-    </w:p>
-    <w:p>
-      <w:pPr>
-        <w:numPr>
-          <w:ilvl w:val="0"/>
-          <w:numId w:val="20"/>
-        </w:numPr>
-        <w:jc w:val="both"/>
-        <w:rPr>
-          <w:rFonts w:asciiTheme="minorHAnsi" w:hAnsiTheme="minorHAnsi" w:cstheme="minorHAnsi"/>
-          <w:color w:val="000000"/>
-          <w:sz w:val="20"/>
-          <w:szCs w:val="20"/>
-        </w:rPr>
-      </w:pPr>
-      <w:r>
-        <w:rPr>
-          <w:rFonts w:asciiTheme="minorHAnsi" w:hAnsiTheme="minorHAnsi" w:cstheme="minorHAnsi"/>
-          <w:color w:val="000000"/>
-          <w:sz w:val="20"/>
-          <w:szCs w:val="20"/>
-        </w:rPr>
-        <w:t xml:space="preserve">Extensive knowledge and experience analyzing university institutional research data and </w:t>
-      </w:r>
-      <w:r>
-        <w:rPr>
-          <w:rFonts w:asciiTheme="minorHAnsi" w:hAnsiTheme="minorHAnsi" w:cstheme="minorHAnsi"/>
-          <w:color w:val="000000"/>
-          <w:sz w:val="20"/>
-          <w:szCs w:val="20"/>
-        </w:rPr>
-        <w:t>collaborating</w:t>
-      </w:r>
-      <w:r>
-        <w:rPr>
-          <w:rFonts w:asciiTheme="minorHAnsi" w:hAnsiTheme="minorHAnsi" w:cstheme="minorHAnsi"/>
-          <w:color w:val="000000"/>
-          <w:sz w:val="20"/>
-          <w:szCs w:val="20"/>
-        </w:rPr>
-        <w:t xml:space="preserve"> with </w:t>
-      </w:r>
-      <w:r>
-        <w:rPr>
-          <w:rFonts w:asciiTheme="minorHAnsi" w:hAnsiTheme="minorHAnsi" w:cstheme="minorHAnsi"/>
-          <w:color w:val="000000"/>
-          <w:sz w:val="20"/>
-          <w:szCs w:val="20"/>
-        </w:rPr>
-        <w:t>colleagues</w:t>
-      </w:r>
-      <w:r>
-        <w:rPr>
-          <w:rFonts w:asciiTheme="minorHAnsi" w:hAnsiTheme="minorHAnsi" w:cstheme="minorHAnsi"/>
-          <w:color w:val="000000"/>
-          <w:sz w:val="20"/>
-          <w:szCs w:val="20"/>
-        </w:rPr>
-        <w:t xml:space="preserve"> in collecting, wrangling</w:t>
-      </w:r>
-      <w:r>
-        <w:rPr>
-          <w:rFonts w:asciiTheme="minorHAnsi" w:hAnsiTheme="minorHAnsi" w:cstheme="minorHAnsi"/>
-          <w:color w:val="000000"/>
-          <w:sz w:val="20"/>
-          <w:szCs w:val="20"/>
-        </w:rPr>
-        <w:t xml:space="preserve"> and</w:t>
-      </w:r>
-      <w:r>
-        <w:rPr>
-          <w:rFonts w:asciiTheme="minorHAnsi" w:hAnsiTheme="minorHAnsi" w:cstheme="minorHAnsi"/>
-          <w:color w:val="000000"/>
-          <w:sz w:val="20"/>
-          <w:szCs w:val="20"/>
-        </w:rPr>
-        <w:t xml:space="preserve"> munging</w:t>
-      </w:r>
-      <w:r>
-        <w:rPr>
-          <w:rFonts w:asciiTheme="minorHAnsi" w:hAnsiTheme="minorHAnsi" w:cstheme="minorHAnsi"/>
-          <w:color w:val="000000"/>
-          <w:sz w:val="20"/>
-          <w:szCs w:val="20"/>
-        </w:rPr>
-        <w:t xml:space="preserve"> data</w:t>
-      </w:r>
-      <w:r>
-        <w:rPr>
-          <w:rFonts w:asciiTheme="minorHAnsi" w:hAnsiTheme="minorHAnsi" w:cstheme="minorHAnsi"/>
-          <w:color w:val="000000"/>
-          <w:sz w:val="20"/>
-          <w:szCs w:val="20"/>
-        </w:rPr>
-        <w:t xml:space="preserve"> </w:t>
-      </w:r>
-      <w:r>
-        <w:rPr>
-          <w:rFonts w:asciiTheme="minorHAnsi" w:hAnsiTheme="minorHAnsi" w:cstheme="minorHAnsi"/>
-          <w:color w:val="000000"/>
-          <w:sz w:val="20"/>
-          <w:szCs w:val="20"/>
-        </w:rPr>
-        <w:t>to help in</w:t>
-      </w:r>
-      <w:r>
-        <w:rPr>
-          <w:rFonts w:asciiTheme="minorHAnsi" w:hAnsiTheme="minorHAnsi" w:cstheme="minorHAnsi"/>
-          <w:color w:val="000000"/>
-          <w:sz w:val="20"/>
-          <w:szCs w:val="20"/>
-        </w:rPr>
-        <w:t>fluence senior leadership decision-making</w:t>
-      </w:r>
-      <w:r>
-        <w:rPr>
-          <w:rFonts w:asciiTheme="minorHAnsi" w:hAnsiTheme="minorHAnsi" w:cstheme="minorHAnsi"/>
-          <w:color w:val="000000"/>
-          <w:sz w:val="20"/>
-          <w:szCs w:val="20"/>
-        </w:rPr>
-        <w:t>.</w:t>
-      </w:r>
-    </w:p>
-    <w:p>
-      <w:pPr>
-        <w:pStyle w:val="ListParagraph"/>
-        <w:rPr>
-          <w:rFonts w:asciiTheme="minorHAnsi" w:hAnsiTheme="minorHAnsi" w:cstheme="minorHAnsi"/>
-          <w:color w:val="000000"/>
-          <w:sz w:val="20"/>
-          <w:szCs w:val="20"/>
-        </w:rPr>
-      </w:pPr>
-    </w:p>
-    <w:p>
-      <w:pPr>
-        <w:pStyle w:val="ListParagraph"/>
-        <w:numPr>
-          <w:ilvl w:val="0"/>
-          <w:numId w:val="20"/>
-        </w:numPr>
-        <w:jc w:val="both"/>
-        <w:rPr>
-          <w:rFonts w:asciiTheme="minorHAnsi" w:hAnsiTheme="minorHAnsi" w:cstheme="minorHAnsi"/>
-          <w:color w:val="000000"/>
-          <w:sz w:val="20"/>
-          <w:szCs w:val="20"/>
-        </w:rPr>
-      </w:pPr>
-      <w:r>
-        <w:rPr>
-          <w:rFonts w:asciiTheme="minorHAnsi" w:hAnsiTheme="minorHAnsi" w:cstheme="minorHAnsi"/>
-          <w:color w:val="000000"/>
-          <w:sz w:val="20"/>
-          <w:szCs w:val="20"/>
-        </w:rPr>
-        <w:t>Solid Access VBA</w:t>
-      </w:r>
-      <w:r>
-        <w:rPr>
-          <w:rFonts w:asciiTheme="minorHAnsi" w:hAnsiTheme="minorHAnsi" w:cstheme="minorHAnsi"/>
-          <w:color w:val="000000"/>
-          <w:sz w:val="20"/>
-          <w:szCs w:val="20"/>
-        </w:rPr>
-        <w:t xml:space="preserve"> </w:t>
-      </w:r>
-      <w:r>
-        <w:rPr>
-          <w:rFonts w:asciiTheme="minorHAnsi" w:hAnsiTheme="minorHAnsi" w:cstheme="minorHAnsi"/>
-          <w:color w:val="000000"/>
-          <w:sz w:val="20"/>
-          <w:szCs w:val="20"/>
-        </w:rPr>
-        <w:t>and MS Excel skills</w:t>
-      </w:r>
-      <w:r>
-        <w:rPr>
-          <w:rFonts w:asciiTheme="minorHAnsi" w:hAnsiTheme="minorHAnsi" w:cstheme="minorHAnsi"/>
-          <w:color w:val="000000"/>
-          <w:sz w:val="20"/>
-          <w:szCs w:val="20"/>
-        </w:rPr>
-        <w:t>.</w:t>
-      </w:r>
-      <w:r>
-        <w:rPr>
-          <w:rFonts w:asciiTheme="minorHAnsi" w:hAnsiTheme="minorHAnsi" w:cstheme="minorHAnsi"/>
-          <w:color w:val="000000"/>
-          <w:sz w:val="20"/>
-          <w:szCs w:val="20"/>
-        </w:rPr>
-        <w:t xml:space="preserve"> Prior experience with data visualization tools including Tableau, </w:t>
-      </w:r>
-      <w:proofErr w:type="spellStart"/>
-      <w:r>
-        <w:rPr>
-          <w:rFonts w:asciiTheme="minorHAnsi" w:hAnsiTheme="minorHAnsi" w:cstheme="minorHAnsi"/>
-          <w:color w:val="000000"/>
-          <w:sz w:val="20"/>
-          <w:szCs w:val="20"/>
-        </w:rPr>
-        <w:t>Qlik</w:t>
-      </w:r>
-      <w:proofErr w:type="spellEnd"/>
-      <w:r>
-        <w:rPr>
-          <w:rFonts w:asciiTheme="minorHAnsi" w:hAnsiTheme="minorHAnsi" w:cstheme="minorHAnsi"/>
-          <w:color w:val="000000"/>
-          <w:sz w:val="20"/>
-          <w:szCs w:val="20"/>
-        </w:rPr>
-        <w:t xml:space="preserve"> and </w:t>
-      </w:r>
-      <w:proofErr w:type="spellStart"/>
-      <w:r>
-        <w:rPr>
-          <w:rFonts w:asciiTheme="minorHAnsi" w:hAnsiTheme="minorHAnsi" w:cstheme="minorHAnsi"/>
-          <w:color w:val="000000"/>
-          <w:sz w:val="20"/>
-          <w:szCs w:val="20"/>
-        </w:rPr>
-        <w:t>Cognos</w:t>
-      </w:r>
-      <w:proofErr w:type="spellEnd"/>
-      <w:r>
-        <w:rPr>
-          <w:rFonts w:asciiTheme="minorHAnsi" w:hAnsiTheme="minorHAnsi" w:cstheme="minorHAnsi"/>
-          <w:color w:val="000000"/>
-          <w:sz w:val="20"/>
-          <w:szCs w:val="20"/>
-        </w:rPr>
-        <w:t>.</w:t>
-      </w:r>
-      <w:r>
-        <w:rPr>
-          <w:rFonts w:asciiTheme="minorHAnsi" w:hAnsiTheme="minorHAnsi" w:cstheme="minorHAnsi"/>
-          <w:color w:val="000000"/>
-          <w:sz w:val="20"/>
-          <w:szCs w:val="20"/>
-        </w:rPr>
-        <w:t xml:space="preserve"> Experience tracking performance metrics in Google Data Studio to identify key performance drivers in the over 7k monthly OSFA Support Center phone calls.</w:t>
-      </w:r>
-    </w:p>
-    <w:p>
-      <w:pPr>
-        <w:pStyle w:val="ListParagraph"/>
-        <w:rPr>
-          <w:rFonts w:asciiTheme="minorHAnsi" w:hAnsiTheme="minorHAnsi" w:cstheme="minorHAnsi"/>
-          <w:color w:val="000000"/>
-          <w:sz w:val="20"/>
-          <w:szCs w:val="20"/>
-        </w:rPr>
-      </w:pPr>
-    </w:p>
-    <w:p>
-      <w:pPr>
-        <w:jc w:val="both"/>
-        <w:rPr>
-          <w:rFonts w:asciiTheme="minorHAnsi" w:hAnsiTheme="minorHAnsi" w:cstheme="minorHAnsi"/>
-          <w:sz w:val="20"/>
-          <w:szCs w:val="20"/>
-        </w:rPr>
-      </w:pPr>
-      <w:r>
-        <w:rPr>
-          <w:rFonts w:asciiTheme="minorHAnsi" w:hAnsiTheme="minorHAnsi" w:cstheme="minorHAnsi"/>
-          <w:sz w:val="20"/>
-          <w:szCs w:val="20"/>
-        </w:rPr>
-        <w:t xml:space="preserve">My many additional </w:t>
-      </w:r>
-      <w:r>
-        <w:rPr>
-          <w:rFonts w:asciiTheme="minorHAnsi" w:hAnsiTheme="minorHAnsi" w:cstheme="minorHAnsi"/>
-          <w:sz w:val="20"/>
-          <w:szCs w:val="20"/>
-        </w:rPr>
-        <w:t>competencies</w:t>
-      </w:r>
-      <w:r>
-        <w:rPr>
-          <w:rFonts w:asciiTheme="minorHAnsi" w:hAnsiTheme="minorHAnsi" w:cstheme="minorHAnsi"/>
-          <w:sz w:val="20"/>
-          <w:szCs w:val="20"/>
-        </w:rPr>
-        <w:t xml:space="preserve"> are detailed in my resume. I am </w:t>
-      </w:r>
-      <w:r>
-        <w:rPr>
-          <w:rFonts w:asciiTheme="minorHAnsi" w:hAnsiTheme="minorHAnsi" w:cstheme="minorHAnsi"/>
-          <w:sz w:val="20"/>
-          <w:szCs w:val="20"/>
-        </w:rPr>
-        <w:t>pursuing</w:t>
-      </w:r>
-      <w:r>
-        <w:rPr>
-          <w:rFonts w:asciiTheme="minorHAnsi" w:hAnsiTheme="minorHAnsi" w:cstheme="minorHAnsi"/>
-          <w:sz w:val="20"/>
-          <w:szCs w:val="20"/>
-        </w:rPr>
-        <w:t xml:space="preserve"> this opportunity because my goal is </w:t>
-      </w:r>
-      <w:r>
-        <w:rPr>
-          <w:rFonts w:asciiTheme="minorHAnsi" w:hAnsiTheme="minorHAnsi" w:cstheme="minorHAnsi"/>
-          <w:sz w:val="20"/>
-          <w:szCs w:val="20"/>
-        </w:rPr>
-        <w:t xml:space="preserve">to </w:t>
-      </w:r>
-      <w:r>
-        <w:rPr>
-          <w:rFonts w:asciiTheme="minorHAnsi" w:hAnsiTheme="minorHAnsi" w:cstheme="minorHAnsi"/>
-          <w:sz w:val="20"/>
-          <w:szCs w:val="20"/>
-        </w:rPr>
-        <w:t xml:space="preserve">help </w:t>
-      </w:r>
-      <w:r>
-        <w:rPr>
-          <w:rFonts w:asciiTheme="minorHAnsi" w:hAnsiTheme="minorHAnsi" w:cstheme="minorHAnsi"/>
-          <w:sz w:val="20"/>
-          <w:szCs w:val="20"/>
-        </w:rPr>
-        <w:t>Google makes sound financial decisions</w:t>
-      </w:r>
-      <w:r>
-        <w:rPr>
-          <w:rFonts w:asciiTheme="minorHAnsi" w:hAnsiTheme="minorHAnsi" w:cstheme="minorHAnsi"/>
-          <w:sz w:val="20"/>
-          <w:szCs w:val="20"/>
-        </w:rPr>
-        <w:t xml:space="preserve"> that help drive business profitability and cost reductions throughout the organization</w:t>
-      </w:r>
-      <w:r>
-        <w:rPr>
-          <w:rFonts w:asciiTheme="minorHAnsi" w:hAnsiTheme="minorHAnsi" w:cstheme="minorHAnsi"/>
-          <w:sz w:val="20"/>
-          <w:szCs w:val="20"/>
-        </w:rPr>
-        <w:t>.</w:t>
-      </w:r>
-      <w:r>
-        <w:rPr>
-          <w:rFonts w:asciiTheme="minorHAnsi" w:hAnsiTheme="minorHAnsi" w:cstheme="minorHAnsi"/>
-          <w:sz w:val="20"/>
-          <w:szCs w:val="20"/>
-        </w:rPr>
-        <w:t xml:space="preserve"> Quality of life and career are important to me.  </w:t>
-      </w:r>
-      <w:r>
-        <w:rPr>
-          <w:rFonts w:asciiTheme="minorHAnsi" w:hAnsiTheme="minorHAnsi" w:cstheme="minorHAnsi"/>
-          <w:sz w:val="20"/>
-          <w:szCs w:val="20"/>
-        </w:rPr>
-        <w:t>The</w:t>
-      </w:r>
-      <w:r>
-        <w:rPr>
-          <w:rFonts w:asciiTheme="minorHAnsi" w:hAnsiTheme="minorHAnsi" w:cstheme="minorHAnsi"/>
-          <w:sz w:val="20"/>
-          <w:szCs w:val="20"/>
-        </w:rPr>
-        <w:t xml:space="preserve"> </w:t>
-      </w:r>
-      <w:r>
-        <w:rPr>
-          <w:rFonts w:asciiTheme="minorHAnsi" w:hAnsiTheme="minorHAnsi" w:cstheme="minorHAnsi"/>
-          <w:sz w:val="20"/>
-          <w:szCs w:val="20"/>
-        </w:rPr>
-        <w:t>Financial Analyst</w:t>
-      </w:r>
-      <w:r>
-        <w:rPr>
-          <w:rFonts w:asciiTheme="minorHAnsi" w:hAnsiTheme="minorHAnsi" w:cstheme="minorHAnsi"/>
-          <w:sz w:val="20"/>
-          <w:szCs w:val="20"/>
-        </w:rPr>
-        <w:t xml:space="preserve"> </w:t>
-      </w:r>
-      <w:r>
-        <w:rPr>
-          <w:rFonts w:asciiTheme="minorHAnsi" w:hAnsiTheme="minorHAnsi" w:cstheme="minorHAnsi"/>
-          <w:sz w:val="20"/>
-          <w:szCs w:val="20"/>
-        </w:rPr>
-        <w:t xml:space="preserve">position with </w:t>
-      </w:r>
-      <w:r>
-        <w:rPr>
-          <w:rFonts w:asciiTheme="minorHAnsi" w:hAnsiTheme="minorHAnsi" w:cstheme="minorHAnsi"/>
-          <w:sz w:val="20"/>
-          <w:szCs w:val="20"/>
-        </w:rPr>
-        <w:t>Google</w:t>
-      </w:r>
-      <w:r>
-        <w:rPr>
-          <w:rFonts w:asciiTheme="minorHAnsi" w:hAnsiTheme="minorHAnsi" w:cstheme="minorHAnsi"/>
-          <w:sz w:val="20"/>
-          <w:szCs w:val="20"/>
-        </w:rPr>
-        <w:t xml:space="preserve"> </w:t>
-      </w:r>
-      <w:r>
-        <w:rPr>
-          <w:rFonts w:asciiTheme="minorHAnsi" w:hAnsiTheme="minorHAnsi" w:cstheme="minorHAnsi"/>
-          <w:sz w:val="20"/>
-          <w:szCs w:val="20"/>
-        </w:rPr>
-        <w:t>is</w:t>
-      </w:r>
-      <w:r>
-        <w:rPr>
-          <w:rFonts w:asciiTheme="minorHAnsi" w:hAnsiTheme="minorHAnsi" w:cstheme="minorHAnsi"/>
-          <w:sz w:val="20"/>
-          <w:szCs w:val="20"/>
-        </w:rPr>
-        <w:t xml:space="preserve"> the cha</w:t>
-      </w:r>
-      <w:r>
-        <w:rPr>
-          <w:rFonts w:asciiTheme="minorHAnsi" w:hAnsiTheme="minorHAnsi" w:cstheme="minorHAnsi"/>
-          <w:sz w:val="20"/>
-          <w:szCs w:val="20"/>
-        </w:rPr>
-        <w:t>lle</w:t>
-      </w:r>
-      <w:r>
-        <w:rPr>
-          <w:rFonts w:asciiTheme="minorHAnsi" w:hAnsiTheme="minorHAnsi" w:cstheme="minorHAnsi"/>
-          <w:sz w:val="20"/>
-          <w:szCs w:val="20"/>
-        </w:rPr>
-        <w:t>nge</w:t>
-      </w:r>
-      <w:r>
-        <w:rPr>
-          <w:rFonts w:asciiTheme="minorHAnsi" w:hAnsiTheme="minorHAnsi" w:cstheme="minorHAnsi"/>
-          <w:sz w:val="20"/>
-          <w:szCs w:val="20"/>
-        </w:rPr>
-        <w:t xml:space="preserve"> that</w:t>
-      </w:r>
-      <w:r>
-        <w:rPr>
-          <w:rFonts w:asciiTheme="minorHAnsi" w:hAnsiTheme="minorHAnsi" w:cstheme="minorHAnsi"/>
-          <w:sz w:val="20"/>
-          <w:szCs w:val="20"/>
-        </w:rPr>
-        <w:t xml:space="preserve"> I have been seeking.  </w:t>
-      </w:r>
-    </w:p>
-    <w:p>
-      <w:pPr>
-        <w:jc w:val="both"/>
-        <w:rPr>
-          <w:rFonts w:asciiTheme="minorHAnsi" w:hAnsiTheme="minorHAnsi" w:cstheme="minorHAnsi"/>
-          <w:sz w:val="20"/>
-          <w:szCs w:val="20"/>
-        </w:rPr>
-      </w:pPr>
-    </w:p>
-    <w:p>
-      <w:pPr>
-        <w:jc w:val="both"/>
-        <w:rPr>
-          <w:rFonts w:asciiTheme="minorHAnsi" w:hAnsiTheme="minorHAnsi" w:cstheme="minorHAnsi"/>
-          <w:sz w:val="20"/>
-          <w:szCs w:val="20"/>
-        </w:rPr>
-      </w:pPr>
-      <w:r>
-        <w:rPr>
-          <w:rFonts w:asciiTheme="minorHAnsi" w:hAnsiTheme="minorHAnsi" w:cstheme="minorHAnsi"/>
-          <w:sz w:val="20"/>
-          <w:szCs w:val="20"/>
-        </w:rPr>
-        <w:t>If you have any questions or would like to schedule an interview, please feel free to contact me</w:t>
-      </w:r>
-      <w:r>
-        <w:rPr>
-          <w:rFonts w:asciiTheme="minorHAnsi" w:hAnsiTheme="minorHAnsi" w:cstheme="minorHAnsi"/>
-          <w:sz w:val="20"/>
-          <w:szCs w:val="20"/>
-        </w:rPr>
-        <w:t>.</w:t>
-      </w:r>
-      <w:r>
-        <w:rPr>
-          <w:rFonts w:asciiTheme="minorHAnsi" w:hAnsiTheme="minorHAnsi" w:cstheme="minorHAnsi"/>
-          <w:sz w:val="20"/>
-          <w:szCs w:val="20"/>
-        </w:rPr>
-        <w:t xml:space="preserve"> I welcome a chance to discuss the qualities you value in a </w:t>
-      </w:r>
-      <w:r>
-        <w:rPr>
-          <w:rFonts w:asciiTheme="minorHAnsi" w:hAnsiTheme="minorHAnsi" w:cstheme="minorHAnsi"/>
-          <w:sz w:val="20"/>
-          <w:szCs w:val="20"/>
-        </w:rPr>
-        <w:t>Financial</w:t>
-      </w:r>
-      <w:r>
-        <w:rPr>
-          <w:rFonts w:asciiTheme="minorHAnsi" w:hAnsiTheme="minorHAnsi" w:cstheme="minorHAnsi"/>
-          <w:sz w:val="20"/>
-          <w:szCs w:val="20"/>
-        </w:rPr>
-        <w:t xml:space="preserve"> </w:t>
-      </w:r>
-      <w:r>
-        <w:rPr>
-          <w:rFonts w:asciiTheme="minorHAnsi" w:hAnsiTheme="minorHAnsi" w:cstheme="minorHAnsi"/>
-          <w:sz w:val="20"/>
-          <w:szCs w:val="20"/>
-        </w:rPr>
-        <w:t>Analyst</w:t>
-      </w:r>
-      <w:r>
-        <w:rPr>
-          <w:rFonts w:asciiTheme="minorHAnsi" w:hAnsiTheme="minorHAnsi" w:cstheme="minorHAnsi"/>
-          <w:sz w:val="20"/>
-          <w:szCs w:val="20"/>
-        </w:rPr>
-        <w:t xml:space="preserve"> and show you how my experience and skills can help e</w:t>
-      </w:r>
-      <w:r>
-        <w:rPr>
-          <w:rFonts w:asciiTheme="minorHAnsi" w:hAnsiTheme="minorHAnsi" w:cstheme="minorHAnsi"/>
-          <w:sz w:val="20"/>
-          <w:szCs w:val="20"/>
-        </w:rPr>
-        <w:t>nsure</w:t>
-      </w:r>
-      <w:r>
-        <w:rPr>
-          <w:rFonts w:asciiTheme="minorHAnsi" w:hAnsiTheme="minorHAnsi" w:cstheme="minorHAnsi"/>
-          <w:sz w:val="20"/>
-          <w:szCs w:val="20"/>
-        </w:rPr>
-        <w:t xml:space="preserve"> that Google makes sound financial decisions. </w:t>
-      </w:r>
-      <w:r>
-        <w:rPr>
-          <w:rFonts w:asciiTheme="minorHAnsi" w:hAnsiTheme="minorHAnsi" w:cstheme="minorHAnsi"/>
-          <w:sz w:val="20"/>
-          <w:szCs w:val="20"/>
-        </w:rPr>
-        <w:t>I look forward to hearing from you.</w:t>
-      </w:r>
-    </w:p>
-    <w:p>
-      <w:pPr>
-        <w:jc w:val="both"/>
-        <w:rPr>
-          <w:rFonts w:asciiTheme="minorHAnsi" w:hAnsiTheme="minorHAnsi" w:cstheme="minorHAnsi"/>
-          <w:sz w:val="20"/>
-          <w:szCs w:val="20"/>
-        </w:rPr>
-      </w:pPr>
     </w:p>
     <w:p>
       <w:pPr>
@@ -2149,78 +1351,32 @@
               <w:szCs w:val="32"/>
             </w:rPr>
           </w:pPr>
-          <w:r>
-            <w:rPr>
-              <w:rStyle w:val="Hyperlink"/>
-              <w:rFonts w:cstheme="minorHAnsi"/>
-              <w:b/>
-              <w:color w:val="FFFFFF" w:themeColor="background1"/>
-              <w:sz w:val="32"/>
-              <w:szCs w:val="32"/>
-              <w:u w:val="none"/>
-            </w:rPr>
-            <w:fldChar w:fldCharType="begin"/>
-          </w:r>
-          <w:r>
-            <w:rPr>
-              <w:rStyle w:val="Hyperlink"/>
-              <w:rFonts w:ascii="Times New Roman" w:eastAsia="Times New Roman" w:hAnsi="Times New Roman" w:cstheme="minorHAnsi"/>
-              <w:b/>
-              <w:color w:val="FFFFFF" w:themeColor="background1"/>
-              <w:sz w:val="32"/>
-              <w:szCs w:val="32"/>
-              <w:u w:val="none"/>
-            </w:rPr>
-            <w:instrText xml:space="preserve"> HYPERLINK "https://glenfalk.rbind.io/" </w:instrText>
-          </w:r>
-          <w:r>
-            <w:rPr>
-              <w:rStyle w:val="Hyperlink"/>
-              <w:rFonts w:cstheme="minorHAnsi"/>
-              <w:b/>
-              <w:color w:val="FFFFFF" w:themeColor="background1"/>
-              <w:sz w:val="32"/>
-              <w:szCs w:val="32"/>
-              <w:u w:val="none"/>
-            </w:rPr>
-            <w:fldChar w:fldCharType="separate"/>
-          </w:r>
-          <w:r>
-            <w:rPr>
-              <w:rStyle w:val="Hyperlink"/>
-              <w:rFonts w:cstheme="minorHAnsi"/>
-              <w:b/>
-              <w:color w:val="FFFFFF" w:themeColor="background1"/>
-              <w:sz w:val="32"/>
-              <w:szCs w:val="32"/>
-              <w:u w:val="none"/>
-            </w:rPr>
-            <w:t>Glen C. Falk</w:t>
-          </w:r>
-          <w:r>
-            <w:rPr>
-              <w:rStyle w:val="Hyperlink"/>
-              <w:rFonts w:cstheme="minorHAnsi"/>
-              <w:b/>
-              <w:color w:val="FFFFFF" w:themeColor="background1"/>
-              <w:sz w:val="32"/>
-              <w:szCs w:val="32"/>
-              <w:u w:val="none"/>
-            </w:rPr>
-            <w:t>, MIT/MBA</w:t>
-          </w:r>
-          <w:r>
-            <w:rPr>
-              <w:rStyle w:val="Hyperlink"/>
-              <w:rFonts w:cstheme="minorHAnsi"/>
-              <w:b/>
-              <w:color w:val="FFFFFF" w:themeColor="background1"/>
-              <w:sz w:val="32"/>
-              <w:szCs w:val="32"/>
-              <w:u w:val="none"/>
-            </w:rPr>
-            <w:fldChar w:fldCharType="end"/>
-          </w:r>
+          <w:hyperlink r:id="rId1" w:history="1">
+            <w:r>
+              <w:rPr>
+                <w:rStyle w:val="Hyperlink"/>
+                <w:rFonts w:cstheme="minorHAnsi"/>
+                <w:b/>
+                <w:color w:val="FFFFFF" w:themeColor="background1"/>
+                <w:sz w:val="32"/>
+                <w:szCs w:val="32"/>
+                <w:u w:val="none"/>
+              </w:rPr>
+              <w:t>Glen C. Falk</w:t>
+            </w:r>
+            <w:r>
+              <w:rPr>
+                <w:rStyle w:val="Hyperlink"/>
+                <w:rFonts w:cstheme="minorHAnsi"/>
+                <w:b/>
+                <w:color w:val="FFFFFF" w:themeColor="background1"/>
+                <w:sz w:val="32"/>
+                <w:szCs w:val="32"/>
+                <w:u w:val="none"/>
+              </w:rPr>
+              <w:t>, MIT/MBA</w:t>
+            </w:r>
+          </w:hyperlink>
         </w:p>
       </w:tc>
     </w:tr>
@@ -2280,7 +1436,7 @@
               <w:szCs w:val="20"/>
             </w:rPr>
           </w:pPr>
-          <w:hyperlink r:id="rId1" w:history="1">
+          <w:hyperlink r:id="rId2" w:history="1">
             <w:r>
               <w:rPr>
                 <w:rStyle w:val="Hyperlink"/>
@@ -2362,7 +1518,7 @@
             </w:rPr>
             <w:t xml:space="preserve"> </w:t>
           </w:r>
-          <w:hyperlink r:id="rId2" w:history="1">
+          <w:hyperlink r:id="rId3" w:history="1">
             <w:r>
               <w:rPr>
                 <w:rStyle w:val="Hyperlink"/>
@@ -2372,19 +1528,7 @@
                 <w:szCs w:val="20"/>
                 <w:u w:val="none"/>
               </w:rPr>
-              <w:t>linkedin.com/in/</w:t>
-            </w:r>
-            <w:proofErr w:type="spellStart"/>
-            <w:r>
-              <w:rPr>
-                <w:rStyle w:val="Hyperlink"/>
-                <w:rFonts w:cstheme="minorHAnsi"/>
-                <w:color w:val="FFFFFF" w:themeColor="background1"/>
-                <w:sz w:val="20"/>
-                <w:szCs w:val="20"/>
-                <w:u w:val="none"/>
-              </w:rPr>
-              <w:t>g</w:t>
+              <w:t>linkedin.com/in/g</w:t>
             </w:r>
             <w:r>
               <w:rPr>
@@ -2431,7 +1575,6 @@
             </w:rPr>
             <w:t>alk</w:t>
           </w:r>
-          <w:proofErr w:type="spellEnd"/>
         </w:p>
       </w:tc>
       <w:tc>
@@ -2455,7 +1598,7 @@
               <w:szCs w:val="20"/>
             </w:rPr>
           </w:pPr>
-          <w:hyperlink r:id="rId3" w:history="1">
+          <w:hyperlink r:id="rId4" w:history="1">
             <w:r>
               <w:rPr>
                 <w:rStyle w:val="Hyperlink"/>
@@ -5872,6 +5015,7 @@
   <w:style w:type="character" w:default="1" w:styleId="DefaultParagraphFont">
     <w:name w:val="Default Paragraph Font"/>
     <w:uiPriority w:val="1"/>
+    <w:semiHidden/>
     <w:unhideWhenUsed/>
   </w:style>
   <w:style w:type="table" w:default="1" w:styleId="TableNormal">

--- a/docs/CoverLetter/GlenCFalkCoverLetterGoogle.docx
+++ b/docs/CoverLetter/GlenCFalkCoverLetterGoogle.docx
@@ -1133,8 +1133,6 @@
         </w:rPr>
         <w:t xml:space="preserve"> soon</w:t>
       </w:r>
-      <w:bookmarkStart w:id="0" w:name="_GoBack"/>
-      <w:bookmarkEnd w:id="0"/>
       <w:r>
         <w:rPr>
           <w:rFonts w:asciiTheme="minorHAnsi" w:hAnsiTheme="minorHAnsi" w:cstheme="minorHAnsi"/>
@@ -1252,17 +1250,29 @@
           <w:szCs w:val="16"/>
         </w:rPr>
       </w:pPr>
-      <w:r>
-        <w:rPr>
-          <w:rFonts w:asciiTheme="minorHAnsi" w:hAnsiTheme="minorHAnsi" w:cstheme="minorHAnsi"/>
-          <w:sz w:val="20"/>
-          <w:szCs w:val="20"/>
-        </w:rPr>
-        <w:t>Glen C. Falk</w:t>
-      </w:r>
+      <w:hyperlink r:id="rId8" w:history="1">
+        <w:r>
+          <w:rPr>
+            <w:rStyle w:val="Hyperlink"/>
+            <w:rFonts w:asciiTheme="minorHAnsi" w:hAnsiTheme="minorHAnsi" w:cstheme="minorHAnsi"/>
+            <w:color w:val="auto"/>
+            <w:sz w:val="20"/>
+            <w:szCs w:val="20"/>
+            <w:u w:val="none"/>
+          </w:rPr>
+          <w:t>Glen C. Falk</w:t>
+        </w:r>
+      </w:hyperlink>
+      <w:bookmarkStart w:id="0" w:name="_GoBack"/>
+      <w:bookmarkEnd w:id="0"/>
     </w:p>
     <w:sectPr>
-      <w:headerReference w:type="default" r:id="rId8"/>
+      <w:headerReference w:type="even" r:id="rId9"/>
+      <w:headerReference w:type="default" r:id="rId10"/>
+      <w:footerReference w:type="even" r:id="rId11"/>
+      <w:footerReference w:type="default" r:id="rId12"/>
+      <w:headerReference w:type="first" r:id="rId13"/>
+      <w:footerReference w:type="first" r:id="rId14"/>
       <w:type w:val="continuous"/>
       <w:pgSz w:w="12240" w:h="15840"/>
       <w:pgMar w:top="450" w:right="1440" w:bottom="720" w:left="1440" w:header="360" w:footer="720" w:gutter="0"/>
@@ -1292,6 +1302,36 @@
 </w:endnotes>
 </file>
 
+<file path=word/footer1.xml><?xml version="1.0" encoding="utf-8"?>
+<w:ftr xmlns:wpc="http://schemas.microsoft.com/office/word/2010/wordprocessingCanvas" xmlns:cx="http://schemas.microsoft.com/office/drawing/2014/chartex" xmlns:cx1="http://schemas.microsoft.com/office/drawing/2015/9/8/chartex" xmlns:mc="http://schemas.openxmlformats.org/markup-compatibility/2006" xmlns:o="urn:schemas-microsoft-com:office:office" xmlns:r="http://schemas.openxmlformats.org/officeDocument/2006/relationships" xmlns:m="http://schemas.openxmlformats.org/officeDocument/2006/math" xmlns:v="urn:schemas-microsoft-com:vml" xmlns:wp14="http://schemas.microsoft.com/office/word/2010/wordprocessingDrawing" xmlns:wp="http://schemas.openxmlformats.org/drawingml/2006/wordprocessingDrawing" xmlns:w10="urn:schemas-microsoft-com:office:word" xmlns:w="http://schemas.openxmlformats.org/wordprocessingml/2006/main" xmlns:w14="http://schemas.microsoft.com/office/word/2010/wordml" xmlns:w15="http://schemas.microsoft.com/office/word/2012/wordml" xmlns:w16se="http://schemas.microsoft.com/office/word/2015/wordml/symex" xmlns:wpg="http://schemas.microsoft.com/office/word/2010/wordprocessingGroup" xmlns:wpi="http://schemas.microsoft.com/office/word/2010/wordprocessingInk" xmlns:wne="http://schemas.microsoft.com/office/word/2006/wordml" xmlns:wps="http://schemas.microsoft.com/office/word/2010/wordprocessingShape" mc:Ignorable="w14 w15 w16se wp14">
+  <w:p>
+    <w:pPr>
+      <w:pStyle w:val="Footer"/>
+    </w:pPr>
+  </w:p>
+</w:ftr>
+</file>
+
+<file path=word/footer2.xml><?xml version="1.0" encoding="utf-8"?>
+<w:ftr xmlns:wpc="http://schemas.microsoft.com/office/word/2010/wordprocessingCanvas" xmlns:cx="http://schemas.microsoft.com/office/drawing/2014/chartex" xmlns:cx1="http://schemas.microsoft.com/office/drawing/2015/9/8/chartex" xmlns:mc="http://schemas.openxmlformats.org/markup-compatibility/2006" xmlns:o="urn:schemas-microsoft-com:office:office" xmlns:r="http://schemas.openxmlformats.org/officeDocument/2006/relationships" xmlns:m="http://schemas.openxmlformats.org/officeDocument/2006/math" xmlns:v="urn:schemas-microsoft-com:vml" xmlns:wp14="http://schemas.microsoft.com/office/word/2010/wordprocessingDrawing" xmlns:wp="http://schemas.openxmlformats.org/drawingml/2006/wordprocessingDrawing" xmlns:w10="urn:schemas-microsoft-com:office:word" xmlns:w="http://schemas.openxmlformats.org/wordprocessingml/2006/main" xmlns:w14="http://schemas.microsoft.com/office/word/2010/wordml" xmlns:w15="http://schemas.microsoft.com/office/word/2012/wordml" xmlns:w16se="http://schemas.microsoft.com/office/word/2015/wordml/symex" xmlns:wpg="http://schemas.microsoft.com/office/word/2010/wordprocessingGroup" xmlns:wpi="http://schemas.microsoft.com/office/word/2010/wordprocessingInk" xmlns:wne="http://schemas.microsoft.com/office/word/2006/wordml" xmlns:wps="http://schemas.microsoft.com/office/word/2010/wordprocessingShape" mc:Ignorable="w14 w15 w16se wp14">
+  <w:p>
+    <w:pPr>
+      <w:pStyle w:val="Footer"/>
+    </w:pPr>
+  </w:p>
+</w:ftr>
+</file>
+
+<file path=word/footer3.xml><?xml version="1.0" encoding="utf-8"?>
+<w:ftr xmlns:wpc="http://schemas.microsoft.com/office/word/2010/wordprocessingCanvas" xmlns:cx="http://schemas.microsoft.com/office/drawing/2014/chartex" xmlns:cx1="http://schemas.microsoft.com/office/drawing/2015/9/8/chartex" xmlns:mc="http://schemas.openxmlformats.org/markup-compatibility/2006" xmlns:o="urn:schemas-microsoft-com:office:office" xmlns:r="http://schemas.openxmlformats.org/officeDocument/2006/relationships" xmlns:m="http://schemas.openxmlformats.org/officeDocument/2006/math" xmlns:v="urn:schemas-microsoft-com:vml" xmlns:wp14="http://schemas.microsoft.com/office/word/2010/wordprocessingDrawing" xmlns:wp="http://schemas.openxmlformats.org/drawingml/2006/wordprocessingDrawing" xmlns:w10="urn:schemas-microsoft-com:office:word" xmlns:w="http://schemas.openxmlformats.org/wordprocessingml/2006/main" xmlns:w14="http://schemas.microsoft.com/office/word/2010/wordml" xmlns:w15="http://schemas.microsoft.com/office/word/2012/wordml" xmlns:w16se="http://schemas.microsoft.com/office/word/2015/wordml/symex" xmlns:wpg="http://schemas.microsoft.com/office/word/2010/wordprocessingGroup" xmlns:wpi="http://schemas.microsoft.com/office/word/2010/wordprocessingInk" xmlns:wne="http://schemas.microsoft.com/office/word/2006/wordml" xmlns:wps="http://schemas.microsoft.com/office/word/2010/wordprocessingShape" mc:Ignorable="w14 w15 w16se wp14">
+  <w:p>
+    <w:pPr>
+      <w:pStyle w:val="Footer"/>
+    </w:pPr>
+  </w:p>
+</w:ftr>
+</file>
+
 <file path=word/footnotes.xml><?xml version="1.0" encoding="utf-8"?>
 <w:footnotes xmlns:wpc="http://schemas.microsoft.com/office/word/2010/wordprocessingCanvas" xmlns:cx="http://schemas.microsoft.com/office/drawing/2014/chartex" xmlns:cx1="http://schemas.microsoft.com/office/drawing/2015/9/8/chartex" xmlns:mc="http://schemas.openxmlformats.org/markup-compatibility/2006" xmlns:o="urn:schemas-microsoft-com:office:office" xmlns:r="http://schemas.openxmlformats.org/officeDocument/2006/relationships" xmlns:m="http://schemas.openxmlformats.org/officeDocument/2006/math" xmlns:v="urn:schemas-microsoft-com:vml" xmlns:wp14="http://schemas.microsoft.com/office/word/2010/wordprocessingDrawing" xmlns:wp="http://schemas.openxmlformats.org/drawingml/2006/wordprocessingDrawing" xmlns:w10="urn:schemas-microsoft-com:office:word" xmlns:w="http://schemas.openxmlformats.org/wordprocessingml/2006/main" xmlns:w14="http://schemas.microsoft.com/office/word/2010/wordml" xmlns:w15="http://schemas.microsoft.com/office/word/2012/wordml" xmlns:w16se="http://schemas.microsoft.com/office/word/2015/wordml/symex" xmlns:wpg="http://schemas.microsoft.com/office/word/2010/wordprocessingGroup" xmlns:wpi="http://schemas.microsoft.com/office/word/2010/wordprocessingInk" xmlns:wne="http://schemas.microsoft.com/office/word/2006/wordml" xmlns:wps="http://schemas.microsoft.com/office/word/2010/wordprocessingShape" mc:Ignorable="w14 w15 w16se wp14">
   <w:footnote w:type="separator" w:id="-1">
@@ -1312,6 +1352,16 @@
 </file>
 
 <file path=word/header1.xml><?xml version="1.0" encoding="utf-8"?>
+<w:hdr xmlns:wpc="http://schemas.microsoft.com/office/word/2010/wordprocessingCanvas" xmlns:cx="http://schemas.microsoft.com/office/drawing/2014/chartex" xmlns:cx1="http://schemas.microsoft.com/office/drawing/2015/9/8/chartex" xmlns:mc="http://schemas.openxmlformats.org/markup-compatibility/2006" xmlns:o="urn:schemas-microsoft-com:office:office" xmlns:r="http://schemas.openxmlformats.org/officeDocument/2006/relationships" xmlns:m="http://schemas.openxmlformats.org/officeDocument/2006/math" xmlns:v="urn:schemas-microsoft-com:vml" xmlns:wp14="http://schemas.microsoft.com/office/word/2010/wordprocessingDrawing" xmlns:wp="http://schemas.openxmlformats.org/drawingml/2006/wordprocessingDrawing" xmlns:w10="urn:schemas-microsoft-com:office:word" xmlns:w="http://schemas.openxmlformats.org/wordprocessingml/2006/main" xmlns:w14="http://schemas.microsoft.com/office/word/2010/wordml" xmlns:w15="http://schemas.microsoft.com/office/word/2012/wordml" xmlns:w16se="http://schemas.microsoft.com/office/word/2015/wordml/symex" xmlns:wpg="http://schemas.microsoft.com/office/word/2010/wordprocessingGroup" xmlns:wpi="http://schemas.microsoft.com/office/word/2010/wordprocessingInk" xmlns:wne="http://schemas.microsoft.com/office/word/2006/wordml" xmlns:wps="http://schemas.microsoft.com/office/word/2010/wordprocessingShape" mc:Ignorable="w14 w15 w16se wp14">
+  <w:p>
+    <w:pPr>
+      <w:pStyle w:val="Header"/>
+    </w:pPr>
+  </w:p>
+</w:hdr>
+</file>
+
+<file path=word/header2.xml><?xml version="1.0" encoding="utf-8"?>
 <w:hdr xmlns:wpc="http://schemas.microsoft.com/office/word/2010/wordprocessingCanvas" xmlns:cx="http://schemas.microsoft.com/office/drawing/2014/chartex" xmlns:cx1="http://schemas.microsoft.com/office/drawing/2015/9/8/chartex" xmlns:mc="http://schemas.openxmlformats.org/markup-compatibility/2006" xmlns:o="urn:schemas-microsoft-com:office:office" xmlns:r="http://schemas.openxmlformats.org/officeDocument/2006/relationships" xmlns:m="http://schemas.openxmlformats.org/officeDocument/2006/math" xmlns:v="urn:schemas-microsoft-com:vml" xmlns:wp14="http://schemas.microsoft.com/office/word/2010/wordprocessingDrawing" xmlns:wp="http://schemas.openxmlformats.org/drawingml/2006/wordprocessingDrawing" xmlns:w10="urn:schemas-microsoft-com:office:word" xmlns:w="http://schemas.openxmlformats.org/wordprocessingml/2006/main" xmlns:w14="http://schemas.microsoft.com/office/word/2010/wordml" xmlns:w15="http://schemas.microsoft.com/office/word/2012/wordml" xmlns:w16se="http://schemas.microsoft.com/office/word/2015/wordml/symex" xmlns:wpg="http://schemas.microsoft.com/office/word/2010/wordprocessingGroup" xmlns:wpi="http://schemas.microsoft.com/office/word/2010/wordprocessingInk" xmlns:wne="http://schemas.microsoft.com/office/word/2006/wordml" xmlns:wps="http://schemas.microsoft.com/office/word/2010/wordprocessingShape" mc:Ignorable="w14 w15 w16se wp14">
   <w:tbl>
     <w:tblPr>
@@ -1690,6 +1740,16 @@
         <w:sz w:val="16"/>
         <w:szCs w:val="16"/>
       </w:rPr>
+    </w:pPr>
+  </w:p>
+</w:hdr>
+</file>
+
+<file path=word/header3.xml><?xml version="1.0" encoding="utf-8"?>
+<w:hdr xmlns:wpc="http://schemas.microsoft.com/office/word/2010/wordprocessingCanvas" xmlns:cx="http://schemas.microsoft.com/office/drawing/2014/chartex" xmlns:cx1="http://schemas.microsoft.com/office/drawing/2015/9/8/chartex" xmlns:mc="http://schemas.openxmlformats.org/markup-compatibility/2006" xmlns:o="urn:schemas-microsoft-com:office:office" xmlns:r="http://schemas.openxmlformats.org/officeDocument/2006/relationships" xmlns:m="http://schemas.openxmlformats.org/officeDocument/2006/math" xmlns:v="urn:schemas-microsoft-com:vml" xmlns:wp14="http://schemas.microsoft.com/office/word/2010/wordprocessingDrawing" xmlns:wp="http://schemas.openxmlformats.org/drawingml/2006/wordprocessingDrawing" xmlns:w10="urn:schemas-microsoft-com:office:word" xmlns:w="http://schemas.openxmlformats.org/wordprocessingml/2006/main" xmlns:w14="http://schemas.microsoft.com/office/word/2010/wordml" xmlns:w15="http://schemas.microsoft.com/office/word/2012/wordml" xmlns:w16se="http://schemas.microsoft.com/office/word/2015/wordml/symex" xmlns:wpg="http://schemas.microsoft.com/office/word/2010/wordprocessingGroup" xmlns:wpi="http://schemas.microsoft.com/office/word/2010/wordprocessingInk" xmlns:wne="http://schemas.microsoft.com/office/word/2006/wordml" xmlns:wps="http://schemas.microsoft.com/office/word/2010/wordprocessingShape" mc:Ignorable="w14 w15 w16se wp14">
+  <w:p>
+    <w:pPr>
+      <w:pStyle w:val="Header"/>
     </w:pPr>
   </w:p>
 </w:hdr>
